--- a/Website-Main/Safety Programs/aerial lifts.docx
+++ b/Website-Main/Safety Programs/aerial lifts.docx
@@ -1,6 +1,6 @@
 
 <file path=word/document.xml><?xml version="1.0" encoding="utf-8"?>
-<w:document xmlns:ve="http://schemas.openxmlformats.org/markup-compatibility/2006" xmlns:o="urn:schemas-microsoft-com:office:office" xmlns:r="http://schemas.openxmlformats.org/officeDocument/2006/relationships" xmlns:m="http://schemas.openxmlformats.org/officeDocument/2006/math" xmlns:v="urn:schemas-microsoft-com:vml" xmlns:wp="http://schemas.openxmlformats.org/drawingml/2006/wordprocessingDrawing" xmlns:w10="urn:schemas-microsoft-com:office:word" xmlns:w="http://schemas.openxmlformats.org/wordprocessingml/2006/main" xmlns:wne="http://schemas.microsoft.com/office/word/2006/wordml">
+<w:document xmlns:wpc="http://schemas.microsoft.com/office/word/2010/wordprocessingCanvas" xmlns:cx="http://schemas.microsoft.com/office/drawing/2014/chartex" xmlns:cx1="http://schemas.microsoft.com/office/drawing/2015/9/8/chartex" xmlns:cx2="http://schemas.microsoft.com/office/drawing/2015/10/21/chartex" xmlns:cx3="http://schemas.microsoft.com/office/drawing/2016/5/9/chartex" xmlns:cx4="http://schemas.microsoft.com/office/drawing/2016/5/10/chartex" xmlns:cx5="http://schemas.microsoft.com/office/drawing/2016/5/11/chartex" xmlns:cx6="http://schemas.microsoft.com/office/drawing/2016/5/12/chartex" xmlns:cx7="http://schemas.microsoft.com/office/drawing/2016/5/13/chartex" xmlns:cx8="http://schemas.microsoft.com/office/drawing/2016/5/14/chartex" xmlns:mc="http://schemas.openxmlformats.org/markup-compatibility/2006" xmlns:aink="http://schemas.microsoft.com/office/drawing/2016/ink" xmlns:am3d="http://schemas.microsoft.com/office/drawing/2017/model3d" xmlns:o="urn:schemas-microsoft-com:office:office" xmlns:oel="http://schemas.microsoft.com/office/2019/extlst" xmlns:r="http://schemas.openxmlformats.org/officeDocument/2006/relationships" xmlns:m="http://schemas.openxmlformats.org/officeDocument/2006/math" xmlns:v="urn:schemas-microsoft-com:vml" xmlns:wp14="http://schemas.microsoft.com/office/word/2010/wordprocessingDrawing" xmlns:wp="http://schemas.openxmlformats.org/drawingml/2006/wordprocessingDrawing" xmlns:w10="urn:schemas-microsoft-com:office:word" xmlns:w="http://schemas.openxmlformats.org/wordprocessingml/2006/main" xmlns:w14="http://schemas.microsoft.com/office/word/2010/wordml" xmlns:w15="http://schemas.microsoft.com/office/word/2012/wordml" xmlns:w16cex="http://schemas.microsoft.com/office/word/2018/wordml/cex" xmlns:w16cid="http://schemas.microsoft.com/office/word/2016/wordml/cid" xmlns:w16="http://schemas.microsoft.com/office/word/2018/wordml" xmlns:w16sdtdh="http://schemas.microsoft.com/office/word/2020/wordml/sdtdatahash" xmlns:w16se="http://schemas.microsoft.com/office/word/2015/wordml/symex" xmlns:wpg="http://schemas.microsoft.com/office/word/2010/wordprocessingGroup" xmlns:wpi="http://schemas.microsoft.com/office/word/2010/wordprocessingInk" xmlns:wne="http://schemas.microsoft.com/office/word/2006/wordml" xmlns:wps="http://schemas.microsoft.com/office/word/2010/wordprocessingShape" mc:Ignorable="w14 w15 w16se w16cid w16 w16cex w16sdtdh wp14">
   <w:body>
     <w:p>
       <w:pPr>
@@ -452,21 +452,7 @@
         <w:rPr>
           <w:rFonts w:ascii="Arial" w:eastAsia="Times New Roman" w:hAnsi="Arial" w:cs="Arial"/>
         </w:rPr>
-        <w:t xml:space="preserve">For lines rated 50 kV. </w:t>
-      </w:r>
-      <w:proofErr w:type="gramStart"/>
-      <w:r>
-        <w:rPr>
-          <w:rFonts w:ascii="Arial" w:eastAsia="Times New Roman" w:hAnsi="Arial" w:cs="Arial"/>
-        </w:rPr>
-        <w:t>or</w:t>
-      </w:r>
-      <w:proofErr w:type="gramEnd"/>
-      <w:r>
-        <w:rPr>
-          <w:rFonts w:ascii="Arial" w:eastAsia="Times New Roman" w:hAnsi="Arial" w:cs="Arial"/>
-        </w:rPr>
-        <w:t xml:space="preserve"> below, minimum clearance between the lines and any part of the equipment or load shall be at least 10 feet</w:t>
+        <w:t>For lines rated 50 kV. or below, minimum clearance between the lines and any part of the equipment or load shall be at least 10 feet</w:t>
       </w:r>
       <w:r>
         <w:rPr>
@@ -521,23 +507,7 @@
           <w:rFonts w:ascii="Arial" w:hAnsi="Arial" w:cs="Arial"/>
           <w:color w:val="000000"/>
         </w:rPr>
-        <w:t xml:space="preserve">Aerial lifts may be "field modified" for uses other than those intended by the manufacturer provided the modification </w:t>
-      </w:r>
-      <w:proofErr w:type="gramStart"/>
-      <w:r>
-        <w:rPr>
-          <w:rFonts w:ascii="Arial" w:hAnsi="Arial" w:cs="Arial"/>
-          <w:color w:val="000000"/>
-        </w:rPr>
-        <w:t>has been certified</w:t>
-      </w:r>
-      <w:proofErr w:type="gramEnd"/>
-      <w:r>
-        <w:rPr>
-          <w:rFonts w:ascii="Arial" w:hAnsi="Arial" w:cs="Arial"/>
-          <w:color w:val="000000"/>
-        </w:rPr>
-        <w:t xml:space="preserve"> in writing by the manufacturer or by any equivalent entity.</w:t>
+        <w:t>Aerial lifts may be "field modified" for uses other than those intended by the manufacturer provided the modification has been certified in writing by the manufacturer or by any equivalent entity.</w:t>
       </w:r>
       <w:r>
         <w:rPr>
@@ -549,7 +519,12 @@
       </w:r>
     </w:p>
     <w:sectPr>
-      <w:headerReference w:type="default" r:id="rId7"/>
+      <w:headerReference w:type="even" r:id="rId7"/>
+      <w:headerReference w:type="default" r:id="rId8"/>
+      <w:footerReference w:type="even" r:id="rId9"/>
+      <w:footerReference w:type="default" r:id="rId10"/>
+      <w:headerReference w:type="first" r:id="rId11"/>
+      <w:footerReference w:type="first" r:id="rId12"/>
       <w:pgSz w:w="12240" w:h="15840"/>
       <w:pgMar w:top="1440" w:right="1440" w:bottom="1440" w:left="1440" w:header="720" w:footer="720" w:gutter="0"/>
       <w:cols w:space="720"/>
@@ -560,7 +535,7 @@
 </file>
 
 <file path=word/endnotes.xml><?xml version="1.0" encoding="utf-8"?>
-<w:endnotes xmlns:ve="http://schemas.openxmlformats.org/markup-compatibility/2006" xmlns:o="urn:schemas-microsoft-com:office:office" xmlns:r="http://schemas.openxmlformats.org/officeDocument/2006/relationships" xmlns:m="http://schemas.openxmlformats.org/officeDocument/2006/math" xmlns:v="urn:schemas-microsoft-com:vml" xmlns:wp="http://schemas.openxmlformats.org/drawingml/2006/wordprocessingDrawing" xmlns:w10="urn:schemas-microsoft-com:office:word" xmlns:w="http://schemas.openxmlformats.org/wordprocessingml/2006/main" xmlns:wne="http://schemas.microsoft.com/office/word/2006/wordml">
+<w:endnotes xmlns:wpc="http://schemas.microsoft.com/office/word/2010/wordprocessingCanvas" xmlns:cx="http://schemas.microsoft.com/office/drawing/2014/chartex" xmlns:cx1="http://schemas.microsoft.com/office/drawing/2015/9/8/chartex" xmlns:cx2="http://schemas.microsoft.com/office/drawing/2015/10/21/chartex" xmlns:cx3="http://schemas.microsoft.com/office/drawing/2016/5/9/chartex" xmlns:cx4="http://schemas.microsoft.com/office/drawing/2016/5/10/chartex" xmlns:cx5="http://schemas.microsoft.com/office/drawing/2016/5/11/chartex" xmlns:cx6="http://schemas.microsoft.com/office/drawing/2016/5/12/chartex" xmlns:cx7="http://schemas.microsoft.com/office/drawing/2016/5/13/chartex" xmlns:cx8="http://schemas.microsoft.com/office/drawing/2016/5/14/chartex" xmlns:mc="http://schemas.openxmlformats.org/markup-compatibility/2006" xmlns:aink="http://schemas.microsoft.com/office/drawing/2016/ink" xmlns:am3d="http://schemas.microsoft.com/office/drawing/2017/model3d" xmlns:o="urn:schemas-microsoft-com:office:office" xmlns:oel="http://schemas.microsoft.com/office/2019/extlst" xmlns:r="http://schemas.openxmlformats.org/officeDocument/2006/relationships" xmlns:m="http://schemas.openxmlformats.org/officeDocument/2006/math" xmlns:v="urn:schemas-microsoft-com:vml" xmlns:wp14="http://schemas.microsoft.com/office/word/2010/wordprocessingDrawing" xmlns:wp="http://schemas.openxmlformats.org/drawingml/2006/wordprocessingDrawing" xmlns:w10="urn:schemas-microsoft-com:office:word" xmlns:w="http://schemas.openxmlformats.org/wordprocessingml/2006/main" xmlns:w14="http://schemas.microsoft.com/office/word/2010/wordml" xmlns:w15="http://schemas.microsoft.com/office/word/2012/wordml" xmlns:w16cex="http://schemas.microsoft.com/office/word/2018/wordml/cex" xmlns:w16cid="http://schemas.microsoft.com/office/word/2016/wordml/cid" xmlns:w16="http://schemas.microsoft.com/office/word/2018/wordml" xmlns:w16sdtdh="http://schemas.microsoft.com/office/word/2020/wordml/sdtdatahash" xmlns:w16se="http://schemas.microsoft.com/office/word/2015/wordml/symex" xmlns:wpg="http://schemas.microsoft.com/office/word/2010/wordprocessingGroup" xmlns:wpi="http://schemas.microsoft.com/office/word/2010/wordprocessingInk" xmlns:wne="http://schemas.microsoft.com/office/word/2006/wordml" xmlns:wps="http://schemas.microsoft.com/office/word/2010/wordprocessingShape" mc:Ignorable="w14 w15 w16se w16cid w16 w16cex w16sdtdh wp14">
   <w:endnote w:type="separator" w:id="-1">
     <w:p>
       <w:pPr>
@@ -584,8 +559,38 @@
 </w:endnotes>
 </file>
 
+<file path=word/footer1.xml><?xml version="1.0" encoding="utf-8"?>
+<w:ftr xmlns:wpc="http://schemas.microsoft.com/office/word/2010/wordprocessingCanvas" xmlns:cx="http://schemas.microsoft.com/office/drawing/2014/chartex" xmlns:cx1="http://schemas.microsoft.com/office/drawing/2015/9/8/chartex" xmlns:cx2="http://schemas.microsoft.com/office/drawing/2015/10/21/chartex" xmlns:cx3="http://schemas.microsoft.com/office/drawing/2016/5/9/chartex" xmlns:cx4="http://schemas.microsoft.com/office/drawing/2016/5/10/chartex" xmlns:cx5="http://schemas.microsoft.com/office/drawing/2016/5/11/chartex" xmlns:cx6="http://schemas.microsoft.com/office/drawing/2016/5/12/chartex" xmlns:cx7="http://schemas.microsoft.com/office/drawing/2016/5/13/chartex" xmlns:cx8="http://schemas.microsoft.com/office/drawing/2016/5/14/chartex" xmlns:mc="http://schemas.openxmlformats.org/markup-compatibility/2006" xmlns:aink="http://schemas.microsoft.com/office/drawing/2016/ink" xmlns:am3d="http://schemas.microsoft.com/office/drawing/2017/model3d" xmlns:o="urn:schemas-microsoft-com:office:office" xmlns:oel="http://schemas.microsoft.com/office/2019/extlst" xmlns:r="http://schemas.openxmlformats.org/officeDocument/2006/relationships" xmlns:m="http://schemas.openxmlformats.org/officeDocument/2006/math" xmlns:v="urn:schemas-microsoft-com:vml" xmlns:wp14="http://schemas.microsoft.com/office/word/2010/wordprocessingDrawing" xmlns:wp="http://schemas.openxmlformats.org/drawingml/2006/wordprocessingDrawing" xmlns:w10="urn:schemas-microsoft-com:office:word" xmlns:w="http://schemas.openxmlformats.org/wordprocessingml/2006/main" xmlns:w14="http://schemas.microsoft.com/office/word/2010/wordml" xmlns:w15="http://schemas.microsoft.com/office/word/2012/wordml" xmlns:w16cex="http://schemas.microsoft.com/office/word/2018/wordml/cex" xmlns:w16cid="http://schemas.microsoft.com/office/word/2016/wordml/cid" xmlns:w16="http://schemas.microsoft.com/office/word/2018/wordml" xmlns:w16sdtdh="http://schemas.microsoft.com/office/word/2020/wordml/sdtdatahash" xmlns:w16se="http://schemas.microsoft.com/office/word/2015/wordml/symex" xmlns:wpg="http://schemas.microsoft.com/office/word/2010/wordprocessingGroup" xmlns:wpi="http://schemas.microsoft.com/office/word/2010/wordprocessingInk" xmlns:wne="http://schemas.microsoft.com/office/word/2006/wordml" xmlns:wps="http://schemas.microsoft.com/office/word/2010/wordprocessingShape" mc:Ignorable="w14 w15 w16se w16cid w16 w16cex w16sdtdh wp14">
+  <w:p>
+    <w:pPr>
+      <w:pStyle w:val="Footer"/>
+    </w:pPr>
+  </w:p>
+</w:ftr>
+</file>
+
+<file path=word/footer2.xml><?xml version="1.0" encoding="utf-8"?>
+<w:ftr xmlns:wpc="http://schemas.microsoft.com/office/word/2010/wordprocessingCanvas" xmlns:cx="http://schemas.microsoft.com/office/drawing/2014/chartex" xmlns:cx1="http://schemas.microsoft.com/office/drawing/2015/9/8/chartex" xmlns:cx2="http://schemas.microsoft.com/office/drawing/2015/10/21/chartex" xmlns:cx3="http://schemas.microsoft.com/office/drawing/2016/5/9/chartex" xmlns:cx4="http://schemas.microsoft.com/office/drawing/2016/5/10/chartex" xmlns:cx5="http://schemas.microsoft.com/office/drawing/2016/5/11/chartex" xmlns:cx6="http://schemas.microsoft.com/office/drawing/2016/5/12/chartex" xmlns:cx7="http://schemas.microsoft.com/office/drawing/2016/5/13/chartex" xmlns:cx8="http://schemas.microsoft.com/office/drawing/2016/5/14/chartex" xmlns:mc="http://schemas.openxmlformats.org/markup-compatibility/2006" xmlns:aink="http://schemas.microsoft.com/office/drawing/2016/ink" xmlns:am3d="http://schemas.microsoft.com/office/drawing/2017/model3d" xmlns:o="urn:schemas-microsoft-com:office:office" xmlns:oel="http://schemas.microsoft.com/office/2019/extlst" xmlns:r="http://schemas.openxmlformats.org/officeDocument/2006/relationships" xmlns:m="http://schemas.openxmlformats.org/officeDocument/2006/math" xmlns:v="urn:schemas-microsoft-com:vml" xmlns:wp14="http://schemas.microsoft.com/office/word/2010/wordprocessingDrawing" xmlns:wp="http://schemas.openxmlformats.org/drawingml/2006/wordprocessingDrawing" xmlns:w10="urn:schemas-microsoft-com:office:word" xmlns:w="http://schemas.openxmlformats.org/wordprocessingml/2006/main" xmlns:w14="http://schemas.microsoft.com/office/word/2010/wordml" xmlns:w15="http://schemas.microsoft.com/office/word/2012/wordml" xmlns:w16cex="http://schemas.microsoft.com/office/word/2018/wordml/cex" xmlns:w16cid="http://schemas.microsoft.com/office/word/2016/wordml/cid" xmlns:w16="http://schemas.microsoft.com/office/word/2018/wordml" xmlns:w16sdtdh="http://schemas.microsoft.com/office/word/2020/wordml/sdtdatahash" xmlns:w16se="http://schemas.microsoft.com/office/word/2015/wordml/symex" xmlns:wpg="http://schemas.microsoft.com/office/word/2010/wordprocessingGroup" xmlns:wpi="http://schemas.microsoft.com/office/word/2010/wordprocessingInk" xmlns:wne="http://schemas.microsoft.com/office/word/2006/wordml" xmlns:wps="http://schemas.microsoft.com/office/word/2010/wordprocessingShape" mc:Ignorable="w14 w15 w16se w16cid w16 w16cex w16sdtdh wp14">
+  <w:p>
+    <w:pPr>
+      <w:pStyle w:val="Footer"/>
+    </w:pPr>
+  </w:p>
+</w:ftr>
+</file>
+
+<file path=word/footer3.xml><?xml version="1.0" encoding="utf-8"?>
+<w:ftr xmlns:wpc="http://schemas.microsoft.com/office/word/2010/wordprocessingCanvas" xmlns:cx="http://schemas.microsoft.com/office/drawing/2014/chartex" xmlns:cx1="http://schemas.microsoft.com/office/drawing/2015/9/8/chartex" xmlns:cx2="http://schemas.microsoft.com/office/drawing/2015/10/21/chartex" xmlns:cx3="http://schemas.microsoft.com/office/drawing/2016/5/9/chartex" xmlns:cx4="http://schemas.microsoft.com/office/drawing/2016/5/10/chartex" xmlns:cx5="http://schemas.microsoft.com/office/drawing/2016/5/11/chartex" xmlns:cx6="http://schemas.microsoft.com/office/drawing/2016/5/12/chartex" xmlns:cx7="http://schemas.microsoft.com/office/drawing/2016/5/13/chartex" xmlns:cx8="http://schemas.microsoft.com/office/drawing/2016/5/14/chartex" xmlns:mc="http://schemas.openxmlformats.org/markup-compatibility/2006" xmlns:aink="http://schemas.microsoft.com/office/drawing/2016/ink" xmlns:am3d="http://schemas.microsoft.com/office/drawing/2017/model3d" xmlns:o="urn:schemas-microsoft-com:office:office" xmlns:oel="http://schemas.microsoft.com/office/2019/extlst" xmlns:r="http://schemas.openxmlformats.org/officeDocument/2006/relationships" xmlns:m="http://schemas.openxmlformats.org/officeDocument/2006/math" xmlns:v="urn:schemas-microsoft-com:vml" xmlns:wp14="http://schemas.microsoft.com/office/word/2010/wordprocessingDrawing" xmlns:wp="http://schemas.openxmlformats.org/drawingml/2006/wordprocessingDrawing" xmlns:w10="urn:schemas-microsoft-com:office:word" xmlns:w="http://schemas.openxmlformats.org/wordprocessingml/2006/main" xmlns:w14="http://schemas.microsoft.com/office/word/2010/wordml" xmlns:w15="http://schemas.microsoft.com/office/word/2012/wordml" xmlns:w16cex="http://schemas.microsoft.com/office/word/2018/wordml/cex" xmlns:w16cid="http://schemas.microsoft.com/office/word/2016/wordml/cid" xmlns:w16="http://schemas.microsoft.com/office/word/2018/wordml" xmlns:w16sdtdh="http://schemas.microsoft.com/office/word/2020/wordml/sdtdatahash" xmlns:w16se="http://schemas.microsoft.com/office/word/2015/wordml/symex" xmlns:wpg="http://schemas.microsoft.com/office/word/2010/wordprocessingGroup" xmlns:wpi="http://schemas.microsoft.com/office/word/2010/wordprocessingInk" xmlns:wne="http://schemas.microsoft.com/office/word/2006/wordml" xmlns:wps="http://schemas.microsoft.com/office/word/2010/wordprocessingShape" mc:Ignorable="w14 w15 w16se w16cid w16 w16cex w16sdtdh wp14">
+  <w:p>
+    <w:pPr>
+      <w:pStyle w:val="Footer"/>
+    </w:pPr>
+  </w:p>
+</w:ftr>
+</file>
+
 <file path=word/footnotes.xml><?xml version="1.0" encoding="utf-8"?>
-<w:footnotes xmlns:ve="http://schemas.openxmlformats.org/markup-compatibility/2006" xmlns:o="urn:schemas-microsoft-com:office:office" xmlns:r="http://schemas.openxmlformats.org/officeDocument/2006/relationships" xmlns:m="http://schemas.openxmlformats.org/officeDocument/2006/math" xmlns:v="urn:schemas-microsoft-com:vml" xmlns:wp="http://schemas.openxmlformats.org/drawingml/2006/wordprocessingDrawing" xmlns:w10="urn:schemas-microsoft-com:office:word" xmlns:w="http://schemas.openxmlformats.org/wordprocessingml/2006/main" xmlns:wne="http://schemas.microsoft.com/office/word/2006/wordml">
+<w:footnotes xmlns:wpc="http://schemas.microsoft.com/office/word/2010/wordprocessingCanvas" xmlns:cx="http://schemas.microsoft.com/office/drawing/2014/chartex" xmlns:cx1="http://schemas.microsoft.com/office/drawing/2015/9/8/chartex" xmlns:cx2="http://schemas.microsoft.com/office/drawing/2015/10/21/chartex" xmlns:cx3="http://schemas.microsoft.com/office/drawing/2016/5/9/chartex" xmlns:cx4="http://schemas.microsoft.com/office/drawing/2016/5/10/chartex" xmlns:cx5="http://schemas.microsoft.com/office/drawing/2016/5/11/chartex" xmlns:cx6="http://schemas.microsoft.com/office/drawing/2016/5/12/chartex" xmlns:cx7="http://schemas.microsoft.com/office/drawing/2016/5/13/chartex" xmlns:cx8="http://schemas.microsoft.com/office/drawing/2016/5/14/chartex" xmlns:mc="http://schemas.openxmlformats.org/markup-compatibility/2006" xmlns:aink="http://schemas.microsoft.com/office/drawing/2016/ink" xmlns:am3d="http://schemas.microsoft.com/office/drawing/2017/model3d" xmlns:o="urn:schemas-microsoft-com:office:office" xmlns:oel="http://schemas.microsoft.com/office/2019/extlst" xmlns:r="http://schemas.openxmlformats.org/officeDocument/2006/relationships" xmlns:m="http://schemas.openxmlformats.org/officeDocument/2006/math" xmlns:v="urn:schemas-microsoft-com:vml" xmlns:wp14="http://schemas.microsoft.com/office/word/2010/wordprocessingDrawing" xmlns:wp="http://schemas.openxmlformats.org/drawingml/2006/wordprocessingDrawing" xmlns:w10="urn:schemas-microsoft-com:office:word" xmlns:w="http://schemas.openxmlformats.org/wordprocessingml/2006/main" xmlns:w14="http://schemas.microsoft.com/office/word/2010/wordml" xmlns:w15="http://schemas.microsoft.com/office/word/2012/wordml" xmlns:w16cex="http://schemas.microsoft.com/office/word/2018/wordml/cex" xmlns:w16cid="http://schemas.microsoft.com/office/word/2016/wordml/cid" xmlns:w16="http://schemas.microsoft.com/office/word/2018/wordml" xmlns:w16sdtdh="http://schemas.microsoft.com/office/word/2020/wordml/sdtdatahash" xmlns:w16se="http://schemas.microsoft.com/office/word/2015/wordml/symex" xmlns:wpg="http://schemas.microsoft.com/office/word/2010/wordprocessingGroup" xmlns:wpi="http://schemas.microsoft.com/office/word/2010/wordprocessingInk" xmlns:wne="http://schemas.microsoft.com/office/word/2006/wordml" xmlns:wps="http://schemas.microsoft.com/office/word/2010/wordprocessingShape" mc:Ignorable="w14 w15 w16se w16cid w16 w16cex w16sdtdh wp14">
   <w:footnote w:type="separator" w:id="-1">
     <w:p>
       <w:pPr>
@@ -610,11 +615,21 @@
 </file>
 
 <file path=word/header1.xml><?xml version="1.0" encoding="utf-8"?>
-<w:hdr xmlns:ve="http://schemas.openxmlformats.org/markup-compatibility/2006" xmlns:o="urn:schemas-microsoft-com:office:office" xmlns:r="http://schemas.openxmlformats.org/officeDocument/2006/relationships" xmlns:m="http://schemas.openxmlformats.org/officeDocument/2006/math" xmlns:v="urn:schemas-microsoft-com:vml" xmlns:wp="http://schemas.openxmlformats.org/drawingml/2006/wordprocessingDrawing" xmlns:w10="urn:schemas-microsoft-com:office:word" xmlns:w="http://schemas.openxmlformats.org/wordprocessingml/2006/main" xmlns:wne="http://schemas.microsoft.com/office/word/2006/wordml">
+<w:hdr xmlns:wpc="http://schemas.microsoft.com/office/word/2010/wordprocessingCanvas" xmlns:cx="http://schemas.microsoft.com/office/drawing/2014/chartex" xmlns:cx1="http://schemas.microsoft.com/office/drawing/2015/9/8/chartex" xmlns:cx2="http://schemas.microsoft.com/office/drawing/2015/10/21/chartex" xmlns:cx3="http://schemas.microsoft.com/office/drawing/2016/5/9/chartex" xmlns:cx4="http://schemas.microsoft.com/office/drawing/2016/5/10/chartex" xmlns:cx5="http://schemas.microsoft.com/office/drawing/2016/5/11/chartex" xmlns:cx6="http://schemas.microsoft.com/office/drawing/2016/5/12/chartex" xmlns:cx7="http://schemas.microsoft.com/office/drawing/2016/5/13/chartex" xmlns:cx8="http://schemas.microsoft.com/office/drawing/2016/5/14/chartex" xmlns:mc="http://schemas.openxmlformats.org/markup-compatibility/2006" xmlns:aink="http://schemas.microsoft.com/office/drawing/2016/ink" xmlns:am3d="http://schemas.microsoft.com/office/drawing/2017/model3d" xmlns:o="urn:schemas-microsoft-com:office:office" xmlns:oel="http://schemas.microsoft.com/office/2019/extlst" xmlns:r="http://schemas.openxmlformats.org/officeDocument/2006/relationships" xmlns:m="http://schemas.openxmlformats.org/officeDocument/2006/math" xmlns:v="urn:schemas-microsoft-com:vml" xmlns:wp14="http://schemas.microsoft.com/office/word/2010/wordprocessingDrawing" xmlns:wp="http://schemas.openxmlformats.org/drawingml/2006/wordprocessingDrawing" xmlns:w10="urn:schemas-microsoft-com:office:word" xmlns:w="http://schemas.openxmlformats.org/wordprocessingml/2006/main" xmlns:w14="http://schemas.microsoft.com/office/word/2010/wordml" xmlns:w15="http://schemas.microsoft.com/office/word/2012/wordml" xmlns:w16cex="http://schemas.microsoft.com/office/word/2018/wordml/cex" xmlns:w16cid="http://schemas.microsoft.com/office/word/2016/wordml/cid" xmlns:w16="http://schemas.microsoft.com/office/word/2018/wordml" xmlns:w16sdtdh="http://schemas.microsoft.com/office/word/2020/wordml/sdtdatahash" xmlns:w16se="http://schemas.microsoft.com/office/word/2015/wordml/symex" xmlns:wpg="http://schemas.microsoft.com/office/word/2010/wordprocessingGroup" xmlns:wpi="http://schemas.microsoft.com/office/word/2010/wordprocessingInk" xmlns:wne="http://schemas.microsoft.com/office/word/2006/wordml" xmlns:wps="http://schemas.microsoft.com/office/word/2010/wordprocessingShape" mc:Ignorable="w14 w15 w16se w16cid w16 w16cex w16sdtdh wp14">
+  <w:p>
+    <w:pPr>
+      <w:pStyle w:val="Header"/>
+    </w:pPr>
+  </w:p>
+</w:hdr>
+</file>
+
+<file path=word/header2.xml><?xml version="1.0" encoding="utf-8"?>
+<w:hdr xmlns:wpc="http://schemas.microsoft.com/office/word/2010/wordprocessingCanvas" xmlns:cx="http://schemas.microsoft.com/office/drawing/2014/chartex" xmlns:cx1="http://schemas.microsoft.com/office/drawing/2015/9/8/chartex" xmlns:cx2="http://schemas.microsoft.com/office/drawing/2015/10/21/chartex" xmlns:cx3="http://schemas.microsoft.com/office/drawing/2016/5/9/chartex" xmlns:cx4="http://schemas.microsoft.com/office/drawing/2016/5/10/chartex" xmlns:cx5="http://schemas.microsoft.com/office/drawing/2016/5/11/chartex" xmlns:cx6="http://schemas.microsoft.com/office/drawing/2016/5/12/chartex" xmlns:cx7="http://schemas.microsoft.com/office/drawing/2016/5/13/chartex" xmlns:cx8="http://schemas.microsoft.com/office/drawing/2016/5/14/chartex" xmlns:mc="http://schemas.openxmlformats.org/markup-compatibility/2006" xmlns:aink="http://schemas.microsoft.com/office/drawing/2016/ink" xmlns:am3d="http://schemas.microsoft.com/office/drawing/2017/model3d" xmlns:o="urn:schemas-microsoft-com:office:office" xmlns:oel="http://schemas.microsoft.com/office/2019/extlst" xmlns:r="http://schemas.openxmlformats.org/officeDocument/2006/relationships" xmlns:m="http://schemas.openxmlformats.org/officeDocument/2006/math" xmlns:v="urn:schemas-microsoft-com:vml" xmlns:wp14="http://schemas.microsoft.com/office/word/2010/wordprocessingDrawing" xmlns:wp="http://schemas.openxmlformats.org/drawingml/2006/wordprocessingDrawing" xmlns:w10="urn:schemas-microsoft-com:office:word" xmlns:w="http://schemas.openxmlformats.org/wordprocessingml/2006/main" xmlns:w14="http://schemas.microsoft.com/office/word/2010/wordml" xmlns:w15="http://schemas.microsoft.com/office/word/2012/wordml" xmlns:w16cex="http://schemas.microsoft.com/office/word/2018/wordml/cex" xmlns:w16cid="http://schemas.microsoft.com/office/word/2016/wordml/cid" xmlns:w16="http://schemas.microsoft.com/office/word/2018/wordml" xmlns:w16sdtdh="http://schemas.microsoft.com/office/word/2020/wordml/sdtdatahash" xmlns:w16se="http://schemas.microsoft.com/office/word/2015/wordml/symex" xmlns:wpg="http://schemas.microsoft.com/office/word/2010/wordprocessingGroup" xmlns:wpi="http://schemas.microsoft.com/office/word/2010/wordprocessingInk" xmlns:wne="http://schemas.microsoft.com/office/word/2006/wordml" xmlns:wps="http://schemas.microsoft.com/office/word/2010/wordprocessingShape" mc:Ignorable="w14 w15 w16se w16cid w16 w16cex w16sdtdh wp14">
   <w:tbl>
     <w:tblPr>
       <w:tblW w:w="9558" w:type="dxa"/>
-      <w:tblLook w:val="0000"/>
+      <w:tblLook w:val="0000" w:firstRow="0" w:lastRow="0" w:firstColumn="0" w:lastColumn="0" w:noHBand="0" w:noVBand="0"/>
     </w:tblPr>
     <w:tblGrid>
       <w:gridCol w:w="7162"/>
@@ -662,7 +677,7 @@
                   <w:b/>
                   <w:bCs/>
                 </w:rPr>
-                <w:t>Company Name Here</w:t>
+                <w:t>{{ company_name }}</w:t>
               </w:r>
             </w:p>
           </w:sdtContent>
@@ -736,7 +751,7 @@
               <w:sz w:val="20"/>
               <w:szCs w:val="20"/>
             </w:rPr>
-            <w:t>10/21/2013</w:t>
+            <w:t>10/10/2022</w:t>
           </w:r>
           <w:r>
             <w:rPr>
@@ -916,9 +931,19 @@
 </w:hdr>
 </file>
 
+<file path=word/header3.xml><?xml version="1.0" encoding="utf-8"?>
+<w:hdr xmlns:wpc="http://schemas.microsoft.com/office/word/2010/wordprocessingCanvas" xmlns:cx="http://schemas.microsoft.com/office/drawing/2014/chartex" xmlns:cx1="http://schemas.microsoft.com/office/drawing/2015/9/8/chartex" xmlns:cx2="http://schemas.microsoft.com/office/drawing/2015/10/21/chartex" xmlns:cx3="http://schemas.microsoft.com/office/drawing/2016/5/9/chartex" xmlns:cx4="http://schemas.microsoft.com/office/drawing/2016/5/10/chartex" xmlns:cx5="http://schemas.microsoft.com/office/drawing/2016/5/11/chartex" xmlns:cx6="http://schemas.microsoft.com/office/drawing/2016/5/12/chartex" xmlns:cx7="http://schemas.microsoft.com/office/drawing/2016/5/13/chartex" xmlns:cx8="http://schemas.microsoft.com/office/drawing/2016/5/14/chartex" xmlns:mc="http://schemas.openxmlformats.org/markup-compatibility/2006" xmlns:aink="http://schemas.microsoft.com/office/drawing/2016/ink" xmlns:am3d="http://schemas.microsoft.com/office/drawing/2017/model3d" xmlns:o="urn:schemas-microsoft-com:office:office" xmlns:oel="http://schemas.microsoft.com/office/2019/extlst" xmlns:r="http://schemas.openxmlformats.org/officeDocument/2006/relationships" xmlns:m="http://schemas.openxmlformats.org/officeDocument/2006/math" xmlns:v="urn:schemas-microsoft-com:vml" xmlns:wp14="http://schemas.microsoft.com/office/word/2010/wordprocessingDrawing" xmlns:wp="http://schemas.openxmlformats.org/drawingml/2006/wordprocessingDrawing" xmlns:w10="urn:schemas-microsoft-com:office:word" xmlns:w="http://schemas.openxmlformats.org/wordprocessingml/2006/main" xmlns:w14="http://schemas.microsoft.com/office/word/2010/wordml" xmlns:w15="http://schemas.microsoft.com/office/word/2012/wordml" xmlns:w16cex="http://schemas.microsoft.com/office/word/2018/wordml/cex" xmlns:w16cid="http://schemas.microsoft.com/office/word/2016/wordml/cid" xmlns:w16="http://schemas.microsoft.com/office/word/2018/wordml" xmlns:w16sdtdh="http://schemas.microsoft.com/office/word/2020/wordml/sdtdatahash" xmlns:w16se="http://schemas.microsoft.com/office/word/2015/wordml/symex" xmlns:wpg="http://schemas.microsoft.com/office/word/2010/wordprocessingGroup" xmlns:wpi="http://schemas.microsoft.com/office/word/2010/wordprocessingInk" xmlns:wne="http://schemas.microsoft.com/office/word/2006/wordml" xmlns:wps="http://schemas.microsoft.com/office/word/2010/wordprocessingShape" mc:Ignorable="w14 w15 w16se w16cid w16 w16cex w16sdtdh wp14">
+  <w:p>
+    <w:pPr>
+      <w:pStyle w:val="Header"/>
+    </w:pPr>
+  </w:p>
+</w:hdr>
+</file>
+
 <file path=word/numbering.xml><?xml version="1.0" encoding="utf-8"?>
-<w:numbering xmlns:ve="http://schemas.openxmlformats.org/markup-compatibility/2006" xmlns:o="urn:schemas-microsoft-com:office:office" xmlns:r="http://schemas.openxmlformats.org/officeDocument/2006/relationships" xmlns:m="http://schemas.openxmlformats.org/officeDocument/2006/math" xmlns:v="urn:schemas-microsoft-com:vml" xmlns:wp="http://schemas.openxmlformats.org/drawingml/2006/wordprocessingDrawing" xmlns:w10="urn:schemas-microsoft-com:office:word" xmlns:w="http://schemas.openxmlformats.org/wordprocessingml/2006/main" xmlns:wne="http://schemas.microsoft.com/office/word/2006/wordml">
-  <w:abstractNum w:abstractNumId="0">
+<w:numbering xmlns:wpc="http://schemas.microsoft.com/office/word/2010/wordprocessingCanvas" xmlns:cx="http://schemas.microsoft.com/office/drawing/2014/chartex" xmlns:cx1="http://schemas.microsoft.com/office/drawing/2015/9/8/chartex" xmlns:cx2="http://schemas.microsoft.com/office/drawing/2015/10/21/chartex" xmlns:cx3="http://schemas.microsoft.com/office/drawing/2016/5/9/chartex" xmlns:cx4="http://schemas.microsoft.com/office/drawing/2016/5/10/chartex" xmlns:cx5="http://schemas.microsoft.com/office/drawing/2016/5/11/chartex" xmlns:cx6="http://schemas.microsoft.com/office/drawing/2016/5/12/chartex" xmlns:cx7="http://schemas.microsoft.com/office/drawing/2016/5/13/chartex" xmlns:cx8="http://schemas.microsoft.com/office/drawing/2016/5/14/chartex" xmlns:mc="http://schemas.openxmlformats.org/markup-compatibility/2006" xmlns:aink="http://schemas.microsoft.com/office/drawing/2016/ink" xmlns:am3d="http://schemas.microsoft.com/office/drawing/2017/model3d" xmlns:o="urn:schemas-microsoft-com:office:office" xmlns:oel="http://schemas.microsoft.com/office/2019/extlst" xmlns:r="http://schemas.openxmlformats.org/officeDocument/2006/relationships" xmlns:m="http://schemas.openxmlformats.org/officeDocument/2006/math" xmlns:v="urn:schemas-microsoft-com:vml" xmlns:wp14="http://schemas.microsoft.com/office/word/2010/wordprocessingDrawing" xmlns:wp="http://schemas.openxmlformats.org/drawingml/2006/wordprocessingDrawing" xmlns:w10="urn:schemas-microsoft-com:office:word" xmlns:w="http://schemas.openxmlformats.org/wordprocessingml/2006/main" xmlns:w14="http://schemas.microsoft.com/office/word/2010/wordml" xmlns:w15="http://schemas.microsoft.com/office/word/2012/wordml" xmlns:w16cex="http://schemas.microsoft.com/office/word/2018/wordml/cex" xmlns:w16cid="http://schemas.microsoft.com/office/word/2016/wordml/cid" xmlns:w16="http://schemas.microsoft.com/office/word/2018/wordml" xmlns:w16sdtdh="http://schemas.microsoft.com/office/word/2020/wordml/sdtdatahash" xmlns:w16se="http://schemas.microsoft.com/office/word/2015/wordml/symex" xmlns:wpg="http://schemas.microsoft.com/office/word/2010/wordprocessingGroup" xmlns:wpi="http://schemas.microsoft.com/office/word/2010/wordprocessingInk" xmlns:wne="http://schemas.microsoft.com/office/word/2006/wordml" xmlns:wps="http://schemas.microsoft.com/office/word/2010/wordprocessingShape" mc:Ignorable="w14 w15 w16se w16cid w16 w16cex w16sdtdh wp14">
+  <w:abstractNum w:abstractNumId="0" w15:restartNumberingAfterBreak="0">
     <w:nsid w:val="128C397D"/>
     <w:multiLevelType w:val="hybridMultilevel"/>
     <w:tmpl w:val="282CA86E"/>
@@ -1008,7 +1033,7 @@
       </w:pPr>
     </w:lvl>
   </w:abstractNum>
-  <w:abstractNum w:abstractNumId="1">
+  <w:abstractNum w:abstractNumId="1" w15:restartNumberingAfterBreak="0">
     <w:nsid w:val="1C7E43BD"/>
     <w:multiLevelType w:val="hybridMultilevel"/>
     <w:tmpl w:val="077EC3C6"/>
@@ -1098,7 +1123,7 @@
       </w:pPr>
     </w:lvl>
   </w:abstractNum>
-  <w:abstractNum w:abstractNumId="2">
+  <w:abstractNum w:abstractNumId="2" w15:restartNumberingAfterBreak="0">
     <w:nsid w:val="25CF33AE"/>
     <w:multiLevelType w:val="hybridMultilevel"/>
     <w:tmpl w:val="9FC4A46E"/>
@@ -1184,7 +1209,7 @@
       </w:pPr>
     </w:lvl>
   </w:abstractNum>
-  <w:abstractNum w:abstractNumId="3">
+  <w:abstractNum w:abstractNumId="3" w15:restartNumberingAfterBreak="0">
     <w:nsid w:val="6C1B1119"/>
     <w:multiLevelType w:val="hybridMultilevel"/>
     <w:tmpl w:val="2B90BDB0"/>
@@ -1297,23 +1322,23 @@
       </w:rPr>
     </w:lvl>
   </w:abstractNum>
-  <w:num w:numId="1">
+  <w:num w:numId="1" w16cid:durableId="873347052">
     <w:abstractNumId w:val="2"/>
   </w:num>
-  <w:num w:numId="2">
+  <w:num w:numId="2" w16cid:durableId="373040512">
     <w:abstractNumId w:val="1"/>
   </w:num>
-  <w:num w:numId="3">
+  <w:num w:numId="3" w16cid:durableId="1375084901">
     <w:abstractNumId w:val="3"/>
   </w:num>
-  <w:num w:numId="4">
+  <w:num w:numId="4" w16cid:durableId="907493281">
     <w:abstractNumId w:val="0"/>
   </w:num>
 </w:numbering>
 </file>
 
 <file path=word/styles.xml><?xml version="1.0" encoding="utf-8"?>
-<w:styles xmlns:r="http://schemas.openxmlformats.org/officeDocument/2006/relationships" xmlns:w="http://schemas.openxmlformats.org/wordprocessingml/2006/main">
+<w:styles xmlns:mc="http://schemas.openxmlformats.org/markup-compatibility/2006" xmlns:r="http://schemas.openxmlformats.org/officeDocument/2006/relationships" xmlns:w="http://schemas.openxmlformats.org/wordprocessingml/2006/main" xmlns:w14="http://schemas.microsoft.com/office/word/2010/wordml" xmlns:w15="http://schemas.microsoft.com/office/word/2012/wordml" xmlns:w16cex="http://schemas.microsoft.com/office/word/2018/wordml/cex" xmlns:w16cid="http://schemas.microsoft.com/office/word/2016/wordml/cid" xmlns:w16="http://schemas.microsoft.com/office/word/2018/wordml" xmlns:w16sdtdh="http://schemas.microsoft.com/office/word/2020/wordml/sdtdatahash" xmlns:w16se="http://schemas.microsoft.com/office/word/2015/wordml/symex" mc:Ignorable="w14 w15 w16se w16cid w16 w16cex w16sdtdh">
   <w:docDefaults>
     <w:rPrDefault>
       <w:rPr>
@@ -1329,144 +1354,383 @@
       </w:pPr>
     </w:pPrDefault>
   </w:docDefaults>
-  <w:latentStyles w:defLockedState="0" w:defUIPriority="99" w:defSemiHidden="1" w:defUnhideWhenUsed="1" w:defQFormat="0" w:count="267">
-    <w:lsdException w:name="Normal" w:semiHidden="0" w:uiPriority="0" w:unhideWhenUsed="0" w:qFormat="1"/>
-    <w:lsdException w:name="heading 1" w:semiHidden="0" w:uiPriority="9" w:unhideWhenUsed="0" w:qFormat="1"/>
-    <w:lsdException w:name="heading 2" w:uiPriority="9" w:qFormat="1"/>
-    <w:lsdException w:name="heading 3" w:uiPriority="9" w:qFormat="1"/>
-    <w:lsdException w:name="heading 4" w:uiPriority="9" w:qFormat="1"/>
-    <w:lsdException w:name="heading 5" w:uiPriority="9" w:qFormat="1"/>
-    <w:lsdException w:name="heading 6" w:uiPriority="9" w:qFormat="1"/>
-    <w:lsdException w:name="heading 7" w:uiPriority="9" w:qFormat="1"/>
-    <w:lsdException w:name="heading 8" w:uiPriority="9" w:qFormat="1"/>
-    <w:lsdException w:name="heading 9" w:uiPriority="9" w:qFormat="1"/>
-    <w:lsdException w:name="toc 1" w:uiPriority="39"/>
-    <w:lsdException w:name="toc 2" w:uiPriority="39"/>
-    <w:lsdException w:name="toc 3" w:uiPriority="39"/>
-    <w:lsdException w:name="toc 4" w:uiPriority="39"/>
-    <w:lsdException w:name="toc 5" w:uiPriority="39"/>
-    <w:lsdException w:name="toc 6" w:uiPriority="39"/>
-    <w:lsdException w:name="toc 7" w:uiPriority="39"/>
-    <w:lsdException w:name="toc 8" w:uiPriority="39"/>
-    <w:lsdException w:name="toc 9" w:uiPriority="39"/>
-    <w:lsdException w:name="caption" w:uiPriority="35" w:qFormat="1"/>
-    <w:lsdException w:name="Title" w:semiHidden="0" w:uiPriority="10" w:unhideWhenUsed="0" w:qFormat="1"/>
-    <w:lsdException w:name="Default Paragraph Font" w:uiPriority="1"/>
-    <w:lsdException w:name="Subtitle" w:semiHidden="0" w:uiPriority="11" w:unhideWhenUsed="0" w:qFormat="1"/>
-    <w:lsdException w:name="Strong" w:semiHidden="0" w:unhideWhenUsed="0" w:qFormat="1"/>
-    <w:lsdException w:name="Emphasis" w:semiHidden="0" w:uiPriority="20" w:unhideWhenUsed="0" w:qFormat="1"/>
-    <w:lsdException w:name="Table Grid" w:semiHidden="0" w:uiPriority="59" w:unhideWhenUsed="0"/>
-    <w:lsdException w:name="Placeholder Text" w:unhideWhenUsed="0"/>
-    <w:lsdException w:name="No Spacing" w:semiHidden="0" w:uiPriority="1" w:unhideWhenUsed="0" w:qFormat="1"/>
-    <w:lsdException w:name="Light Shading" w:semiHidden="0" w:uiPriority="60" w:unhideWhenUsed="0"/>
-    <w:lsdException w:name="Light List" w:semiHidden="0" w:uiPriority="61" w:unhideWhenUsed="0"/>
-    <w:lsdException w:name="Light Grid" w:semiHidden="0" w:uiPriority="62" w:unhideWhenUsed="0"/>
-    <w:lsdException w:name="Medium Shading 1" w:semiHidden="0" w:uiPriority="63" w:unhideWhenUsed="0"/>
-    <w:lsdException w:name="Medium Shading 2" w:semiHidden="0" w:uiPriority="64" w:unhideWhenUsed="0"/>
-    <w:lsdException w:name="Medium List 1" w:semiHidden="0" w:uiPriority="65" w:unhideWhenUsed="0"/>
-    <w:lsdException w:name="Medium List 2" w:semiHidden="0" w:uiPriority="66" w:unhideWhenUsed="0"/>
-    <w:lsdException w:name="Medium Grid 1" w:semiHidden="0" w:uiPriority="67" w:unhideWhenUsed="0"/>
-    <w:lsdException w:name="Medium Grid 2" w:semiHidden="0" w:uiPriority="68" w:unhideWhenUsed="0"/>
-    <w:lsdException w:name="Medium Grid 3" w:semiHidden="0" w:uiPriority="69" w:unhideWhenUsed="0"/>
-    <w:lsdException w:name="Dark List" w:semiHidden="0" w:uiPriority="70" w:unhideWhenUsed="0"/>
-    <w:lsdException w:name="Colorful Shading" w:semiHidden="0" w:uiPriority="71" w:unhideWhenUsed="0"/>
-    <w:lsdException w:name="Colorful List" w:semiHidden="0" w:uiPriority="72" w:unhideWhenUsed="0"/>
-    <w:lsdException w:name="Colorful Grid" w:semiHidden="0" w:uiPriority="73" w:unhideWhenUsed="0"/>
-    <w:lsdException w:name="Light Shading Accent 1" w:semiHidden="0" w:uiPriority="60" w:unhideWhenUsed="0"/>
-    <w:lsdException w:name="Light List Accent 1" w:semiHidden="0" w:uiPriority="61" w:unhideWhenUsed="0"/>
-    <w:lsdException w:name="Light Grid Accent 1" w:semiHidden="0" w:uiPriority="62" w:unhideWhenUsed="0"/>
-    <w:lsdException w:name="Medium Shading 1 Accent 1" w:semiHidden="0" w:uiPriority="63" w:unhideWhenUsed="0"/>
-    <w:lsdException w:name="Medium Shading 2 Accent 1" w:semiHidden="0" w:uiPriority="64" w:unhideWhenUsed="0"/>
-    <w:lsdException w:name="Medium List 1 Accent 1" w:semiHidden="0" w:uiPriority="65" w:unhideWhenUsed="0"/>
-    <w:lsdException w:name="Revision" w:unhideWhenUsed="0"/>
-    <w:lsdException w:name="List Paragraph" w:semiHidden="0" w:unhideWhenUsed="0" w:qFormat="1"/>
-    <w:lsdException w:name="Quote" w:semiHidden="0" w:uiPriority="29" w:unhideWhenUsed="0" w:qFormat="1"/>
-    <w:lsdException w:name="Intense Quote" w:semiHidden="0" w:uiPriority="30" w:unhideWhenUsed="0" w:qFormat="1"/>
-    <w:lsdException w:name="Medium List 2 Accent 1" w:semiHidden="0" w:uiPriority="66" w:unhideWhenUsed="0"/>
-    <w:lsdException w:name="Medium Grid 1 Accent 1" w:semiHidden="0" w:uiPriority="67" w:unhideWhenUsed="0"/>
-    <w:lsdException w:name="Medium Grid 2 Accent 1" w:semiHidden="0" w:uiPriority="68" w:unhideWhenUsed="0"/>
-    <w:lsdException w:name="Medium Grid 3 Accent 1" w:semiHidden="0" w:uiPriority="69" w:unhideWhenUsed="0"/>
-    <w:lsdException w:name="Dark List Accent 1" w:semiHidden="0" w:uiPriority="70" w:unhideWhenUsed="0"/>
-    <w:lsdException w:name="Colorful Shading Accent 1" w:semiHidden="0" w:uiPriority="71" w:unhideWhenUsed="0"/>
-    <w:lsdException w:name="Colorful List Accent 1" w:semiHidden="0" w:uiPriority="72" w:unhideWhenUsed="0"/>
-    <w:lsdException w:name="Colorful Grid Accent 1" w:semiHidden="0" w:uiPriority="73" w:unhideWhenUsed="0"/>
-    <w:lsdException w:name="Light Shading Accent 2" w:semiHidden="0" w:uiPriority="60" w:unhideWhenUsed="0"/>
-    <w:lsdException w:name="Light List Accent 2" w:semiHidden="0" w:uiPriority="61" w:unhideWhenUsed="0"/>
-    <w:lsdException w:name="Light Grid Accent 2" w:semiHidden="0" w:uiPriority="62" w:unhideWhenUsed="0"/>
-    <w:lsdException w:name="Medium Shading 1 Accent 2" w:semiHidden="0" w:uiPriority="63" w:unhideWhenUsed="0"/>
-    <w:lsdException w:name="Medium Shading 2 Accent 2" w:semiHidden="0" w:uiPriority="64" w:unhideWhenUsed="0"/>
-    <w:lsdException w:name="Medium List 1 Accent 2" w:semiHidden="0" w:uiPriority="65" w:unhideWhenUsed="0"/>
-    <w:lsdException w:name="Medium List 2 Accent 2" w:semiHidden="0" w:uiPriority="66" w:unhideWhenUsed="0"/>
-    <w:lsdException w:name="Medium Grid 1 Accent 2" w:semiHidden="0" w:uiPriority="67" w:unhideWhenUsed="0"/>
-    <w:lsdException w:name="Medium Grid 2 Accent 2" w:semiHidden="0" w:uiPriority="68" w:unhideWhenUsed="0"/>
-    <w:lsdException w:name="Medium Grid 3 Accent 2" w:semiHidden="0" w:uiPriority="69" w:unhideWhenUsed="0"/>
-    <w:lsdException w:name="Dark List Accent 2" w:semiHidden="0" w:uiPriority="70" w:unhideWhenUsed="0"/>
-    <w:lsdException w:name="Colorful Shading Accent 2" w:semiHidden="0" w:uiPriority="71" w:unhideWhenUsed="0"/>
-    <w:lsdException w:name="Colorful List Accent 2" w:semiHidden="0" w:uiPriority="72" w:unhideWhenUsed="0"/>
-    <w:lsdException w:name="Colorful Grid Accent 2" w:semiHidden="0" w:uiPriority="73" w:unhideWhenUsed="0"/>
-    <w:lsdException w:name="Light Shading Accent 3" w:semiHidden="0" w:uiPriority="60" w:unhideWhenUsed="0"/>
-    <w:lsdException w:name="Light List Accent 3" w:semiHidden="0" w:uiPriority="61" w:unhideWhenUsed="0"/>
-    <w:lsdException w:name="Light Grid Accent 3" w:semiHidden="0" w:uiPriority="62" w:unhideWhenUsed="0"/>
-    <w:lsdException w:name="Medium Shading 1 Accent 3" w:semiHidden="0" w:uiPriority="63" w:unhideWhenUsed="0"/>
-    <w:lsdException w:name="Medium Shading 2 Accent 3" w:semiHidden="0" w:uiPriority="64" w:unhideWhenUsed="0"/>
-    <w:lsdException w:name="Medium List 1 Accent 3" w:semiHidden="0" w:uiPriority="65" w:unhideWhenUsed="0"/>
-    <w:lsdException w:name="Medium List 2 Accent 3" w:semiHidden="0" w:uiPriority="66" w:unhideWhenUsed="0"/>
-    <w:lsdException w:name="Medium Grid 1 Accent 3" w:semiHidden="0" w:uiPriority="67" w:unhideWhenUsed="0"/>
-    <w:lsdException w:name="Medium Grid 2 Accent 3" w:semiHidden="0" w:uiPriority="68" w:unhideWhenUsed="0"/>
-    <w:lsdException w:name="Medium Grid 3 Accent 3" w:semiHidden="0" w:uiPriority="69" w:unhideWhenUsed="0"/>
-    <w:lsdException w:name="Dark List Accent 3" w:semiHidden="0" w:uiPriority="70" w:unhideWhenUsed="0"/>
-    <w:lsdException w:name="Colorful Shading Accent 3" w:semiHidden="0" w:uiPriority="71" w:unhideWhenUsed="0"/>
-    <w:lsdException w:name="Colorful List Accent 3" w:semiHidden="0" w:uiPriority="72" w:unhideWhenUsed="0"/>
-    <w:lsdException w:name="Colorful Grid Accent 3" w:semiHidden="0" w:uiPriority="73" w:unhideWhenUsed="0"/>
-    <w:lsdException w:name="Light Shading Accent 4" w:semiHidden="0" w:uiPriority="60" w:unhideWhenUsed="0"/>
-    <w:lsdException w:name="Light List Accent 4" w:semiHidden="0" w:uiPriority="61" w:unhideWhenUsed="0"/>
-    <w:lsdException w:name="Light Grid Accent 4" w:semiHidden="0" w:uiPriority="62" w:unhideWhenUsed="0"/>
-    <w:lsdException w:name="Medium Shading 1 Accent 4" w:semiHidden="0" w:uiPriority="63" w:unhideWhenUsed="0"/>
-    <w:lsdException w:name="Medium Shading 2 Accent 4" w:semiHidden="0" w:uiPriority="64" w:unhideWhenUsed="0"/>
-    <w:lsdException w:name="Medium List 1 Accent 4" w:semiHidden="0" w:uiPriority="65" w:unhideWhenUsed="0"/>
-    <w:lsdException w:name="Medium List 2 Accent 4" w:semiHidden="0" w:uiPriority="66" w:unhideWhenUsed="0"/>
-    <w:lsdException w:name="Medium Grid 1 Accent 4" w:semiHidden="0" w:uiPriority="67" w:unhideWhenUsed="0"/>
-    <w:lsdException w:name="Medium Grid 2 Accent 4" w:semiHidden="0" w:uiPriority="68" w:unhideWhenUsed="0"/>
-    <w:lsdException w:name="Medium Grid 3 Accent 4" w:semiHidden="0" w:uiPriority="69" w:unhideWhenUsed="0"/>
-    <w:lsdException w:name="Dark List Accent 4" w:semiHidden="0" w:uiPriority="70" w:unhideWhenUsed="0"/>
-    <w:lsdException w:name="Colorful Shading Accent 4" w:semiHidden="0" w:uiPriority="71" w:unhideWhenUsed="0"/>
-    <w:lsdException w:name="Colorful List Accent 4" w:semiHidden="0" w:uiPriority="72" w:unhideWhenUsed="0"/>
-    <w:lsdException w:name="Colorful Grid Accent 4" w:semiHidden="0" w:uiPriority="73" w:unhideWhenUsed="0"/>
-    <w:lsdException w:name="Light Shading Accent 5" w:semiHidden="0" w:uiPriority="60" w:unhideWhenUsed="0"/>
-    <w:lsdException w:name="Light List Accent 5" w:semiHidden="0" w:uiPriority="61" w:unhideWhenUsed="0"/>
-    <w:lsdException w:name="Light Grid Accent 5" w:semiHidden="0" w:uiPriority="62" w:unhideWhenUsed="0"/>
-    <w:lsdException w:name="Medium Shading 1 Accent 5" w:semiHidden="0" w:uiPriority="63" w:unhideWhenUsed="0"/>
-    <w:lsdException w:name="Medium Shading 2 Accent 5" w:semiHidden="0" w:uiPriority="64" w:unhideWhenUsed="0"/>
-    <w:lsdException w:name="Medium List 1 Accent 5" w:semiHidden="0" w:uiPriority="65" w:unhideWhenUsed="0"/>
-    <w:lsdException w:name="Medium List 2 Accent 5" w:semiHidden="0" w:uiPriority="66" w:unhideWhenUsed="0"/>
-    <w:lsdException w:name="Medium Grid 1 Accent 5" w:semiHidden="0" w:uiPriority="67" w:unhideWhenUsed="0"/>
-    <w:lsdException w:name="Medium Grid 2 Accent 5" w:semiHidden="0" w:uiPriority="68" w:unhideWhenUsed="0"/>
-    <w:lsdException w:name="Medium Grid 3 Accent 5" w:semiHidden="0" w:uiPriority="69" w:unhideWhenUsed="0"/>
-    <w:lsdException w:name="Dark List Accent 5" w:semiHidden="0" w:uiPriority="70" w:unhideWhenUsed="0"/>
-    <w:lsdException w:name="Colorful Shading Accent 5" w:semiHidden="0" w:uiPriority="71" w:unhideWhenUsed="0"/>
-    <w:lsdException w:name="Colorful List Accent 5" w:semiHidden="0" w:uiPriority="72" w:unhideWhenUsed="0"/>
-    <w:lsdException w:name="Colorful Grid Accent 5" w:semiHidden="0" w:uiPriority="73" w:unhideWhenUsed="0"/>
-    <w:lsdException w:name="Light Shading Accent 6" w:semiHidden="0" w:uiPriority="60" w:unhideWhenUsed="0"/>
-    <w:lsdException w:name="Light List Accent 6" w:semiHidden="0" w:uiPriority="61" w:unhideWhenUsed="0"/>
-    <w:lsdException w:name="Light Grid Accent 6" w:semiHidden="0" w:uiPriority="62" w:unhideWhenUsed="0"/>
-    <w:lsdException w:name="Medium Shading 1 Accent 6" w:semiHidden="0" w:uiPriority="63" w:unhideWhenUsed="0"/>
-    <w:lsdException w:name="Medium Shading 2 Accent 6" w:semiHidden="0" w:uiPriority="64" w:unhideWhenUsed="0"/>
-    <w:lsdException w:name="Medium List 1 Accent 6" w:semiHidden="0" w:uiPriority="65" w:unhideWhenUsed="0"/>
-    <w:lsdException w:name="Medium List 2 Accent 6" w:semiHidden="0" w:uiPriority="66" w:unhideWhenUsed="0"/>
-    <w:lsdException w:name="Medium Grid 1 Accent 6" w:semiHidden="0" w:uiPriority="67" w:unhideWhenUsed="0"/>
-    <w:lsdException w:name="Medium Grid 2 Accent 6" w:semiHidden="0" w:uiPriority="68" w:unhideWhenUsed="0"/>
-    <w:lsdException w:name="Medium Grid 3 Accent 6" w:semiHidden="0" w:uiPriority="69" w:unhideWhenUsed="0"/>
-    <w:lsdException w:name="Dark List Accent 6" w:semiHidden="0" w:uiPriority="70" w:unhideWhenUsed="0"/>
-    <w:lsdException w:name="Colorful Shading Accent 6" w:semiHidden="0" w:uiPriority="71" w:unhideWhenUsed="0"/>
-    <w:lsdException w:name="Colorful List Accent 6" w:semiHidden="0" w:uiPriority="72" w:unhideWhenUsed="0"/>
-    <w:lsdException w:name="Colorful Grid Accent 6" w:semiHidden="0" w:uiPriority="73" w:unhideWhenUsed="0"/>
-    <w:lsdException w:name="Subtle Emphasis" w:semiHidden="0" w:uiPriority="19" w:unhideWhenUsed="0" w:qFormat="1"/>
-    <w:lsdException w:name="Intense Emphasis" w:semiHidden="0" w:uiPriority="21" w:unhideWhenUsed="0" w:qFormat="1"/>
-    <w:lsdException w:name="Subtle Reference" w:semiHidden="0" w:uiPriority="31" w:unhideWhenUsed="0" w:qFormat="1"/>
-    <w:lsdException w:name="Intense Reference" w:semiHidden="0" w:uiPriority="32" w:unhideWhenUsed="0" w:qFormat="1"/>
-    <w:lsdException w:name="Book Title" w:semiHidden="0" w:uiPriority="33" w:unhideWhenUsed="0" w:qFormat="1"/>
-    <w:lsdException w:name="Bibliography" w:uiPriority="37"/>
-    <w:lsdException w:name="TOC Heading" w:uiPriority="39" w:qFormat="1"/>
+  <w:latentStyles w:defLockedState="0" w:defUIPriority="99" w:defSemiHidden="0" w:defUnhideWhenUsed="0" w:defQFormat="0" w:count="376">
+    <w:lsdException w:name="Normal" w:uiPriority="0" w:qFormat="1"/>
+    <w:lsdException w:name="heading 1" w:uiPriority="9" w:qFormat="1"/>
+    <w:lsdException w:name="heading 2" w:semiHidden="1" w:uiPriority="9" w:unhideWhenUsed="1" w:qFormat="1"/>
+    <w:lsdException w:name="heading 3" w:semiHidden="1" w:uiPriority="9" w:unhideWhenUsed="1" w:qFormat="1"/>
+    <w:lsdException w:name="heading 4" w:semiHidden="1" w:uiPriority="9" w:unhideWhenUsed="1" w:qFormat="1"/>
+    <w:lsdException w:name="heading 5" w:semiHidden="1" w:uiPriority="9" w:unhideWhenUsed="1" w:qFormat="1"/>
+    <w:lsdException w:name="heading 6" w:semiHidden="1" w:uiPriority="9" w:unhideWhenUsed="1" w:qFormat="1"/>
+    <w:lsdException w:name="heading 7" w:semiHidden="1" w:uiPriority="9" w:unhideWhenUsed="1" w:qFormat="1"/>
+    <w:lsdException w:name="heading 8" w:semiHidden="1" w:uiPriority="9" w:unhideWhenUsed="1" w:qFormat="1"/>
+    <w:lsdException w:name="heading 9" w:semiHidden="1" w:uiPriority="9" w:unhideWhenUsed="1" w:qFormat="1"/>
+    <w:lsdException w:name="index 1" w:semiHidden="1" w:unhideWhenUsed="1"/>
+    <w:lsdException w:name="index 2" w:semiHidden="1" w:unhideWhenUsed="1"/>
+    <w:lsdException w:name="index 3" w:semiHidden="1" w:unhideWhenUsed="1"/>
+    <w:lsdException w:name="index 4" w:semiHidden="1" w:unhideWhenUsed="1"/>
+    <w:lsdException w:name="index 5" w:semiHidden="1" w:unhideWhenUsed="1"/>
+    <w:lsdException w:name="index 6" w:semiHidden="1" w:unhideWhenUsed="1"/>
+    <w:lsdException w:name="index 7" w:semiHidden="1" w:unhideWhenUsed="1"/>
+    <w:lsdException w:name="index 8" w:semiHidden="1" w:unhideWhenUsed="1"/>
+    <w:lsdException w:name="index 9" w:semiHidden="1" w:unhideWhenUsed="1"/>
+    <w:lsdException w:name="toc 1" w:semiHidden="1" w:uiPriority="39" w:unhideWhenUsed="1"/>
+    <w:lsdException w:name="toc 2" w:semiHidden="1" w:uiPriority="39" w:unhideWhenUsed="1"/>
+    <w:lsdException w:name="toc 3" w:semiHidden="1" w:uiPriority="39" w:unhideWhenUsed="1"/>
+    <w:lsdException w:name="toc 4" w:semiHidden="1" w:uiPriority="39" w:unhideWhenUsed="1"/>
+    <w:lsdException w:name="toc 5" w:semiHidden="1" w:uiPriority="39" w:unhideWhenUsed="1"/>
+    <w:lsdException w:name="toc 6" w:semiHidden="1" w:uiPriority="39" w:unhideWhenUsed="1"/>
+    <w:lsdException w:name="toc 7" w:semiHidden="1" w:uiPriority="39" w:unhideWhenUsed="1"/>
+    <w:lsdException w:name="toc 8" w:semiHidden="1" w:uiPriority="39" w:unhideWhenUsed="1"/>
+    <w:lsdException w:name="toc 9" w:semiHidden="1" w:uiPriority="39" w:unhideWhenUsed="1"/>
+    <w:lsdException w:name="Normal Indent" w:semiHidden="1" w:unhideWhenUsed="1"/>
+    <w:lsdException w:name="footnote text" w:semiHidden="1" w:unhideWhenUsed="1"/>
+    <w:lsdException w:name="annotation text" w:semiHidden="1" w:unhideWhenUsed="1"/>
+    <w:lsdException w:name="header" w:semiHidden="1" w:unhideWhenUsed="1"/>
+    <w:lsdException w:name="footer" w:semiHidden="1" w:unhideWhenUsed="1"/>
+    <w:lsdException w:name="index heading" w:semiHidden="1" w:unhideWhenUsed="1"/>
+    <w:lsdException w:name="caption" w:semiHidden="1" w:uiPriority="35" w:unhideWhenUsed="1" w:qFormat="1"/>
+    <w:lsdException w:name="table of figures" w:semiHidden="1" w:unhideWhenUsed="1"/>
+    <w:lsdException w:name="envelope address" w:semiHidden="1" w:unhideWhenUsed="1"/>
+    <w:lsdException w:name="envelope return" w:semiHidden="1" w:unhideWhenUsed="1"/>
+    <w:lsdException w:name="footnote reference" w:semiHidden="1" w:unhideWhenUsed="1"/>
+    <w:lsdException w:name="annotation reference" w:semiHidden="1" w:unhideWhenUsed="1"/>
+    <w:lsdException w:name="line number" w:semiHidden="1" w:unhideWhenUsed="1"/>
+    <w:lsdException w:name="page number" w:semiHidden="1" w:unhideWhenUsed="1"/>
+    <w:lsdException w:name="endnote reference" w:semiHidden="1" w:unhideWhenUsed="1"/>
+    <w:lsdException w:name="endnote text" w:semiHidden="1" w:unhideWhenUsed="1"/>
+    <w:lsdException w:name="table of authorities" w:semiHidden="1" w:unhideWhenUsed="1"/>
+    <w:lsdException w:name="macro" w:semiHidden="1" w:unhideWhenUsed="1"/>
+    <w:lsdException w:name="toa heading" w:semiHidden="1" w:unhideWhenUsed="1"/>
+    <w:lsdException w:name="List" w:semiHidden="1" w:unhideWhenUsed="1"/>
+    <w:lsdException w:name="List Bullet" w:semiHidden="1" w:unhideWhenUsed="1"/>
+    <w:lsdException w:name="List Number" w:semiHidden="1" w:unhideWhenUsed="1"/>
+    <w:lsdException w:name="List 2" w:semiHidden="1" w:unhideWhenUsed="1"/>
+    <w:lsdException w:name="List 3" w:semiHidden="1" w:unhideWhenUsed="1"/>
+    <w:lsdException w:name="List 4" w:semiHidden="1" w:unhideWhenUsed="1"/>
+    <w:lsdException w:name="List 5" w:semiHidden="1" w:unhideWhenUsed="1"/>
+    <w:lsdException w:name="List Bullet 2" w:semiHidden="1" w:unhideWhenUsed="1"/>
+    <w:lsdException w:name="List Bullet 3" w:semiHidden="1" w:unhideWhenUsed="1"/>
+    <w:lsdException w:name="List Bullet 4" w:semiHidden="1" w:unhideWhenUsed="1"/>
+    <w:lsdException w:name="List Bullet 5" w:semiHidden="1" w:unhideWhenUsed="1"/>
+    <w:lsdException w:name="List Number 2" w:semiHidden="1" w:unhideWhenUsed="1"/>
+    <w:lsdException w:name="List Number 3" w:semiHidden="1" w:unhideWhenUsed="1"/>
+    <w:lsdException w:name="List Number 4" w:semiHidden="1" w:unhideWhenUsed="1"/>
+    <w:lsdException w:name="List Number 5" w:semiHidden="1" w:unhideWhenUsed="1"/>
+    <w:lsdException w:name="Title" w:uiPriority="10" w:qFormat="1"/>
+    <w:lsdException w:name="Closing" w:semiHidden="1" w:unhideWhenUsed="1"/>
+    <w:lsdException w:name="Signature" w:semiHidden="1" w:unhideWhenUsed="1"/>
+    <w:lsdException w:name="Default Paragraph Font" w:semiHidden="1" w:uiPriority="1" w:unhideWhenUsed="1"/>
+    <w:lsdException w:name="Body Text" w:semiHidden="1" w:unhideWhenUsed="1"/>
+    <w:lsdException w:name="Body Text Indent" w:semiHidden="1" w:unhideWhenUsed="1"/>
+    <w:lsdException w:name="List Continue" w:semiHidden="1" w:unhideWhenUsed="1"/>
+    <w:lsdException w:name="List Continue 2" w:semiHidden="1" w:unhideWhenUsed="1"/>
+    <w:lsdException w:name="List Continue 3" w:semiHidden="1" w:unhideWhenUsed="1"/>
+    <w:lsdException w:name="List Continue 4" w:semiHidden="1" w:unhideWhenUsed="1"/>
+    <w:lsdException w:name="List Continue 5" w:semiHidden="1" w:unhideWhenUsed="1"/>
+    <w:lsdException w:name="Message Header" w:semiHidden="1" w:unhideWhenUsed="1"/>
+    <w:lsdException w:name="Subtitle" w:uiPriority="11" w:qFormat="1"/>
+    <w:lsdException w:name="Salutation" w:semiHidden="1" w:unhideWhenUsed="1"/>
+    <w:lsdException w:name="Date" w:semiHidden="1" w:unhideWhenUsed="1"/>
+    <w:lsdException w:name="Body Text First Indent" w:semiHidden="1" w:unhideWhenUsed="1"/>
+    <w:lsdException w:name="Body Text First Indent 2" w:semiHidden="1" w:unhideWhenUsed="1"/>
+    <w:lsdException w:name="Note Heading" w:semiHidden="1" w:unhideWhenUsed="1"/>
+    <w:lsdException w:name="Body Text 2" w:semiHidden="1" w:unhideWhenUsed="1"/>
+    <w:lsdException w:name="Body Text 3" w:semiHidden="1" w:unhideWhenUsed="1"/>
+    <w:lsdException w:name="Body Text Indent 2" w:semiHidden="1" w:unhideWhenUsed="1"/>
+    <w:lsdException w:name="Body Text Indent 3" w:semiHidden="1" w:unhideWhenUsed="1"/>
+    <w:lsdException w:name="Block Text" w:semiHidden="1" w:unhideWhenUsed="1"/>
+    <w:lsdException w:name="Hyperlink" w:semiHidden="1" w:unhideWhenUsed="1"/>
+    <w:lsdException w:name="FollowedHyperlink" w:semiHidden="1" w:unhideWhenUsed="1"/>
+    <w:lsdException w:name="Strong" w:qFormat="1"/>
+    <w:lsdException w:name="Emphasis" w:uiPriority="20" w:qFormat="1"/>
+    <w:lsdException w:name="Document Map" w:semiHidden="1" w:unhideWhenUsed="1"/>
+    <w:lsdException w:name="Plain Text" w:semiHidden="1" w:unhideWhenUsed="1"/>
+    <w:lsdException w:name="E-mail Signature" w:semiHidden="1" w:unhideWhenUsed="1"/>
+    <w:lsdException w:name="HTML Top of Form" w:semiHidden="1" w:unhideWhenUsed="1"/>
+    <w:lsdException w:name="HTML Bottom of Form" w:semiHidden="1" w:unhideWhenUsed="1"/>
+    <w:lsdException w:name="Normal (Web)" w:semiHidden="1" w:unhideWhenUsed="1"/>
+    <w:lsdException w:name="HTML Acronym" w:semiHidden="1" w:unhideWhenUsed="1"/>
+    <w:lsdException w:name="HTML Address" w:semiHidden="1" w:unhideWhenUsed="1"/>
+    <w:lsdException w:name="HTML Cite" w:semiHidden="1" w:unhideWhenUsed="1"/>
+    <w:lsdException w:name="HTML Code" w:semiHidden="1" w:unhideWhenUsed="1"/>
+    <w:lsdException w:name="HTML Definition" w:semiHidden="1" w:unhideWhenUsed="1"/>
+    <w:lsdException w:name="HTML Keyboard" w:semiHidden="1" w:unhideWhenUsed="1"/>
+    <w:lsdException w:name="HTML Preformatted" w:semiHidden="1" w:unhideWhenUsed="1"/>
+    <w:lsdException w:name="HTML Sample" w:semiHidden="1" w:unhideWhenUsed="1"/>
+    <w:lsdException w:name="HTML Typewriter" w:semiHidden="1" w:unhideWhenUsed="1"/>
+    <w:lsdException w:name="HTML Variable" w:semiHidden="1" w:unhideWhenUsed="1"/>
+    <w:lsdException w:name="Normal Table" w:semiHidden="1" w:unhideWhenUsed="1"/>
+    <w:lsdException w:name="annotation subject" w:semiHidden="1" w:unhideWhenUsed="1"/>
+    <w:lsdException w:name="No List" w:semiHidden="1" w:unhideWhenUsed="1"/>
+    <w:lsdException w:name="Outline List 1" w:semiHidden="1" w:unhideWhenUsed="1"/>
+    <w:lsdException w:name="Outline List 2" w:semiHidden="1" w:unhideWhenUsed="1"/>
+    <w:lsdException w:name="Outline List 3" w:semiHidden="1" w:unhideWhenUsed="1"/>
+    <w:lsdException w:name="Table Simple 1" w:semiHidden="1" w:unhideWhenUsed="1"/>
+    <w:lsdException w:name="Table Simple 2" w:semiHidden="1" w:unhideWhenUsed="1"/>
+    <w:lsdException w:name="Table Simple 3" w:semiHidden="1" w:unhideWhenUsed="1"/>
+    <w:lsdException w:name="Table Classic 1" w:semiHidden="1" w:unhideWhenUsed="1"/>
+    <w:lsdException w:name="Table Classic 2" w:semiHidden="1" w:unhideWhenUsed="1"/>
+    <w:lsdException w:name="Table Classic 3" w:semiHidden="1" w:unhideWhenUsed="1"/>
+    <w:lsdException w:name="Table Classic 4" w:semiHidden="1" w:unhideWhenUsed="1"/>
+    <w:lsdException w:name="Table Colorful 1" w:semiHidden="1" w:unhideWhenUsed="1"/>
+    <w:lsdException w:name="Table Colorful 2" w:semiHidden="1" w:unhideWhenUsed="1"/>
+    <w:lsdException w:name="Table Colorful 3" w:semiHidden="1" w:unhideWhenUsed="1"/>
+    <w:lsdException w:name="Table Columns 1" w:semiHidden="1" w:unhideWhenUsed="1"/>
+    <w:lsdException w:name="Table Columns 2" w:semiHidden="1" w:unhideWhenUsed="1"/>
+    <w:lsdException w:name="Table Columns 3" w:semiHidden="1" w:unhideWhenUsed="1"/>
+    <w:lsdException w:name="Table Columns 4" w:semiHidden="1" w:unhideWhenUsed="1"/>
+    <w:lsdException w:name="Table Columns 5" w:semiHidden="1" w:unhideWhenUsed="1"/>
+    <w:lsdException w:name="Table Grid 1" w:semiHidden="1" w:unhideWhenUsed="1"/>
+    <w:lsdException w:name="Table Grid 2" w:semiHidden="1" w:unhideWhenUsed="1"/>
+    <w:lsdException w:name="Table Grid 3" w:semiHidden="1" w:unhideWhenUsed="1"/>
+    <w:lsdException w:name="Table Grid 4" w:semiHidden="1" w:unhideWhenUsed="1"/>
+    <w:lsdException w:name="Table Grid 5" w:semiHidden="1" w:unhideWhenUsed="1"/>
+    <w:lsdException w:name="Table Grid 6" w:semiHidden="1" w:unhideWhenUsed="1"/>
+    <w:lsdException w:name="Table Grid 7" w:semiHidden="1" w:unhideWhenUsed="1"/>
+    <w:lsdException w:name="Table Grid 8" w:semiHidden="1" w:unhideWhenUsed="1"/>
+    <w:lsdException w:name="Table List 1" w:semiHidden="1" w:unhideWhenUsed="1"/>
+    <w:lsdException w:name="Table List 2" w:semiHidden="1" w:unhideWhenUsed="1"/>
+    <w:lsdException w:name="Table List 3" w:semiHidden="1" w:unhideWhenUsed="1"/>
+    <w:lsdException w:name="Table List 4" w:semiHidden="1" w:unhideWhenUsed="1"/>
+    <w:lsdException w:name="Table List 5" w:semiHidden="1" w:unhideWhenUsed="1"/>
+    <w:lsdException w:name="Table List 6" w:semiHidden="1" w:unhideWhenUsed="1"/>
+    <w:lsdException w:name="Table List 7" w:semiHidden="1" w:unhideWhenUsed="1"/>
+    <w:lsdException w:name="Table List 8" w:semiHidden="1" w:unhideWhenUsed="1"/>
+    <w:lsdException w:name="Table 3D effects 1" w:semiHidden="1" w:unhideWhenUsed="1"/>
+    <w:lsdException w:name="Table 3D effects 2" w:semiHidden="1" w:unhideWhenUsed="1"/>
+    <w:lsdException w:name="Table 3D effects 3" w:semiHidden="1" w:unhideWhenUsed="1"/>
+    <w:lsdException w:name="Table Contemporary" w:semiHidden="1" w:unhideWhenUsed="1"/>
+    <w:lsdException w:name="Table Elegant" w:semiHidden="1" w:unhideWhenUsed="1"/>
+    <w:lsdException w:name="Table Professional" w:semiHidden="1" w:unhideWhenUsed="1"/>
+    <w:lsdException w:name="Table Subtle 1" w:semiHidden="1" w:unhideWhenUsed="1"/>
+    <w:lsdException w:name="Table Subtle 2" w:semiHidden="1" w:unhideWhenUsed="1"/>
+    <w:lsdException w:name="Table Web 1" w:semiHidden="1" w:unhideWhenUsed="1"/>
+    <w:lsdException w:name="Table Web 2" w:semiHidden="1" w:unhideWhenUsed="1"/>
+    <w:lsdException w:name="Table Web 3" w:semiHidden="1" w:unhideWhenUsed="1"/>
+    <w:lsdException w:name="Balloon Text" w:semiHidden="1" w:unhideWhenUsed="1"/>
+    <w:lsdException w:name="Table Grid" w:semiHidden="1" w:uiPriority="59" w:unhideWhenUsed="1"/>
+    <w:lsdException w:name="Table Theme" w:semiHidden="1" w:unhideWhenUsed="1"/>
+    <w:lsdException w:name="Placeholder Text" w:semiHidden="1"/>
+    <w:lsdException w:name="No Spacing" w:uiPriority="1" w:qFormat="1"/>
+    <w:lsdException w:name="Light Shading" w:uiPriority="60"/>
+    <w:lsdException w:name="Light List" w:uiPriority="61"/>
+    <w:lsdException w:name="Light Grid" w:uiPriority="62"/>
+    <w:lsdException w:name="Medium Shading 1" w:uiPriority="63"/>
+    <w:lsdException w:name="Medium Shading 2" w:uiPriority="64"/>
+    <w:lsdException w:name="Medium List 1" w:uiPriority="65"/>
+    <w:lsdException w:name="Medium List 2" w:uiPriority="66"/>
+    <w:lsdException w:name="Medium Grid 1" w:uiPriority="67"/>
+    <w:lsdException w:name="Medium Grid 2" w:uiPriority="68"/>
+    <w:lsdException w:name="Medium Grid 3" w:uiPriority="69"/>
+    <w:lsdException w:name="Dark List" w:uiPriority="70"/>
+    <w:lsdException w:name="Colorful Shading" w:uiPriority="71"/>
+    <w:lsdException w:name="Colorful List" w:uiPriority="72"/>
+    <w:lsdException w:name="Colorful Grid" w:uiPriority="73"/>
+    <w:lsdException w:name="Light Shading Accent 1" w:uiPriority="60"/>
+    <w:lsdException w:name="Light List Accent 1" w:uiPriority="61"/>
+    <w:lsdException w:name="Light Grid Accent 1" w:uiPriority="62"/>
+    <w:lsdException w:name="Medium Shading 1 Accent 1" w:uiPriority="63"/>
+    <w:lsdException w:name="Medium Shading 2 Accent 1" w:uiPriority="64"/>
+    <w:lsdException w:name="Medium List 1 Accent 1" w:uiPriority="65"/>
+    <w:lsdException w:name="Revision" w:semiHidden="1"/>
+    <w:lsdException w:name="List Paragraph" w:qFormat="1"/>
+    <w:lsdException w:name="Quote" w:uiPriority="29" w:qFormat="1"/>
+    <w:lsdException w:name="Intense Quote" w:uiPriority="30" w:qFormat="1"/>
+    <w:lsdException w:name="Medium List 2 Accent 1" w:uiPriority="66"/>
+    <w:lsdException w:name="Medium Grid 1 Accent 1" w:uiPriority="67"/>
+    <w:lsdException w:name="Medium Grid 2 Accent 1" w:uiPriority="68"/>
+    <w:lsdException w:name="Medium Grid 3 Accent 1" w:uiPriority="69"/>
+    <w:lsdException w:name="Dark List Accent 1" w:uiPriority="70"/>
+    <w:lsdException w:name="Colorful Shading Accent 1" w:uiPriority="71"/>
+    <w:lsdException w:name="Colorful List Accent 1" w:uiPriority="72"/>
+    <w:lsdException w:name="Colorful Grid Accent 1" w:uiPriority="73"/>
+    <w:lsdException w:name="Light Shading Accent 2" w:uiPriority="60"/>
+    <w:lsdException w:name="Light List Accent 2" w:uiPriority="61"/>
+    <w:lsdException w:name="Light Grid Accent 2" w:uiPriority="62"/>
+    <w:lsdException w:name="Medium Shading 1 Accent 2" w:uiPriority="63"/>
+    <w:lsdException w:name="Medium Shading 2 Accent 2" w:uiPriority="64"/>
+    <w:lsdException w:name="Medium List 1 Accent 2" w:uiPriority="65"/>
+    <w:lsdException w:name="Medium List 2 Accent 2" w:uiPriority="66"/>
+    <w:lsdException w:name="Medium Grid 1 Accent 2" w:uiPriority="67"/>
+    <w:lsdException w:name="Medium Grid 2 Accent 2" w:uiPriority="68"/>
+    <w:lsdException w:name="Medium Grid 3 Accent 2" w:uiPriority="69"/>
+    <w:lsdException w:name="Dark List Accent 2" w:uiPriority="70"/>
+    <w:lsdException w:name="Colorful Shading Accent 2" w:uiPriority="71"/>
+    <w:lsdException w:name="Colorful List Accent 2" w:uiPriority="72"/>
+    <w:lsdException w:name="Colorful Grid Accent 2" w:uiPriority="73"/>
+    <w:lsdException w:name="Light Shading Accent 3" w:uiPriority="60"/>
+    <w:lsdException w:name="Light List Accent 3" w:uiPriority="61"/>
+    <w:lsdException w:name="Light Grid Accent 3" w:uiPriority="62"/>
+    <w:lsdException w:name="Medium Shading 1 Accent 3" w:uiPriority="63"/>
+    <w:lsdException w:name="Medium Shading 2 Accent 3" w:uiPriority="64"/>
+    <w:lsdException w:name="Medium List 1 Accent 3" w:uiPriority="65"/>
+    <w:lsdException w:name="Medium List 2 Accent 3" w:uiPriority="66"/>
+    <w:lsdException w:name="Medium Grid 1 Accent 3" w:uiPriority="67"/>
+    <w:lsdException w:name="Medium Grid 2 Accent 3" w:uiPriority="68"/>
+    <w:lsdException w:name="Medium Grid 3 Accent 3" w:uiPriority="69"/>
+    <w:lsdException w:name="Dark List Accent 3" w:uiPriority="70"/>
+    <w:lsdException w:name="Colorful Shading Accent 3" w:uiPriority="71"/>
+    <w:lsdException w:name="Colorful List Accent 3" w:uiPriority="72"/>
+    <w:lsdException w:name="Colorful Grid Accent 3" w:uiPriority="73"/>
+    <w:lsdException w:name="Light Shading Accent 4" w:uiPriority="60"/>
+    <w:lsdException w:name="Light List Accent 4" w:uiPriority="61"/>
+    <w:lsdException w:name="Light Grid Accent 4" w:uiPriority="62"/>
+    <w:lsdException w:name="Medium Shading 1 Accent 4" w:uiPriority="63"/>
+    <w:lsdException w:name="Medium Shading 2 Accent 4" w:uiPriority="64"/>
+    <w:lsdException w:name="Medium List 1 Accent 4" w:uiPriority="65"/>
+    <w:lsdException w:name="Medium List 2 Accent 4" w:uiPriority="66"/>
+    <w:lsdException w:name="Medium Grid 1 Accent 4" w:uiPriority="67"/>
+    <w:lsdException w:name="Medium Grid 2 Accent 4" w:uiPriority="68"/>
+    <w:lsdException w:name="Medium Grid 3 Accent 4" w:uiPriority="69"/>
+    <w:lsdException w:name="Dark List Accent 4" w:uiPriority="70"/>
+    <w:lsdException w:name="Colorful Shading Accent 4" w:uiPriority="71"/>
+    <w:lsdException w:name="Colorful List Accent 4" w:uiPriority="72"/>
+    <w:lsdException w:name="Colorful Grid Accent 4" w:uiPriority="73"/>
+    <w:lsdException w:name="Light Shading Accent 5" w:uiPriority="60"/>
+    <w:lsdException w:name="Light List Accent 5" w:uiPriority="61"/>
+    <w:lsdException w:name="Light Grid Accent 5" w:uiPriority="62"/>
+    <w:lsdException w:name="Medium Shading 1 Accent 5" w:uiPriority="63"/>
+    <w:lsdException w:name="Medium Shading 2 Accent 5" w:uiPriority="64"/>
+    <w:lsdException w:name="Medium List 1 Accent 5" w:uiPriority="65"/>
+    <w:lsdException w:name="Medium List 2 Accent 5" w:uiPriority="66"/>
+    <w:lsdException w:name="Medium Grid 1 Accent 5" w:uiPriority="67"/>
+    <w:lsdException w:name="Medium Grid 2 Accent 5" w:uiPriority="68"/>
+    <w:lsdException w:name="Medium Grid 3 Accent 5" w:uiPriority="69"/>
+    <w:lsdException w:name="Dark List Accent 5" w:uiPriority="70"/>
+    <w:lsdException w:name="Colorful Shading Accent 5" w:uiPriority="71"/>
+    <w:lsdException w:name="Colorful List Accent 5" w:uiPriority="72"/>
+    <w:lsdException w:name="Colorful Grid Accent 5" w:uiPriority="73"/>
+    <w:lsdException w:name="Light Shading Accent 6" w:uiPriority="60"/>
+    <w:lsdException w:name="Light List Accent 6" w:uiPriority="61"/>
+    <w:lsdException w:name="Light Grid Accent 6" w:uiPriority="62"/>
+    <w:lsdException w:name="Medium Shading 1 Accent 6" w:uiPriority="63"/>
+    <w:lsdException w:name="Medium Shading 2 Accent 6" w:uiPriority="64"/>
+    <w:lsdException w:name="Medium List 1 Accent 6" w:uiPriority="65"/>
+    <w:lsdException w:name="Medium List 2 Accent 6" w:uiPriority="66"/>
+    <w:lsdException w:name="Medium Grid 1 Accent 6" w:uiPriority="67"/>
+    <w:lsdException w:name="Medium Grid 2 Accent 6" w:uiPriority="68"/>
+    <w:lsdException w:name="Medium Grid 3 Accent 6" w:uiPriority="69"/>
+    <w:lsdException w:name="Dark List Accent 6" w:uiPriority="70"/>
+    <w:lsdException w:name="Colorful Shading Accent 6" w:uiPriority="71"/>
+    <w:lsdException w:name="Colorful List Accent 6" w:uiPriority="72"/>
+    <w:lsdException w:name="Colorful Grid Accent 6" w:uiPriority="73"/>
+    <w:lsdException w:name="Subtle Emphasis" w:uiPriority="19" w:qFormat="1"/>
+    <w:lsdException w:name="Intense Emphasis" w:uiPriority="21" w:qFormat="1"/>
+    <w:lsdException w:name="Subtle Reference" w:uiPriority="31" w:qFormat="1"/>
+    <w:lsdException w:name="Intense Reference" w:uiPriority="32" w:qFormat="1"/>
+    <w:lsdException w:name="Book Title" w:uiPriority="33" w:qFormat="1"/>
+    <w:lsdException w:name="Bibliography" w:semiHidden="1" w:uiPriority="37" w:unhideWhenUsed="1"/>
+    <w:lsdException w:name="TOC Heading" w:semiHidden="1" w:uiPriority="39" w:unhideWhenUsed="1" w:qFormat="1"/>
+    <w:lsdException w:name="Plain Table 1" w:uiPriority="41"/>
+    <w:lsdException w:name="Plain Table 2" w:uiPriority="42"/>
+    <w:lsdException w:name="Plain Table 3" w:uiPriority="43"/>
+    <w:lsdException w:name="Plain Table 4" w:uiPriority="44"/>
+    <w:lsdException w:name="Plain Table 5" w:uiPriority="45"/>
+    <w:lsdException w:name="Grid Table Light" w:uiPriority="40"/>
+    <w:lsdException w:name="Grid Table 1 Light" w:uiPriority="46"/>
+    <w:lsdException w:name="Grid Table 2" w:uiPriority="47"/>
+    <w:lsdException w:name="Grid Table 3" w:uiPriority="48"/>
+    <w:lsdException w:name="Grid Table 4" w:uiPriority="49"/>
+    <w:lsdException w:name="Grid Table 5 Dark" w:uiPriority="50"/>
+    <w:lsdException w:name="Grid Table 6 Colorful" w:uiPriority="51"/>
+    <w:lsdException w:name="Grid Table 7 Colorful" w:uiPriority="52"/>
+    <w:lsdException w:name="Grid Table 1 Light Accent 1" w:uiPriority="46"/>
+    <w:lsdException w:name="Grid Table 2 Accent 1" w:uiPriority="47"/>
+    <w:lsdException w:name="Grid Table 3 Accent 1" w:uiPriority="48"/>
+    <w:lsdException w:name="Grid Table 4 Accent 1" w:uiPriority="49"/>
+    <w:lsdException w:name="Grid Table 5 Dark Accent 1" w:uiPriority="50"/>
+    <w:lsdException w:name="Grid Table 6 Colorful Accent 1" w:uiPriority="51"/>
+    <w:lsdException w:name="Grid Table 7 Colorful Accent 1" w:uiPriority="52"/>
+    <w:lsdException w:name="Grid Table 1 Light Accent 2" w:uiPriority="46"/>
+    <w:lsdException w:name="Grid Table 2 Accent 2" w:uiPriority="47"/>
+    <w:lsdException w:name="Grid Table 3 Accent 2" w:uiPriority="48"/>
+    <w:lsdException w:name="Grid Table 4 Accent 2" w:uiPriority="49"/>
+    <w:lsdException w:name="Grid Table 5 Dark Accent 2" w:uiPriority="50"/>
+    <w:lsdException w:name="Grid Table 6 Colorful Accent 2" w:uiPriority="51"/>
+    <w:lsdException w:name="Grid Table 7 Colorful Accent 2" w:uiPriority="52"/>
+    <w:lsdException w:name="Grid Table 1 Light Accent 3" w:uiPriority="46"/>
+    <w:lsdException w:name="Grid Table 2 Accent 3" w:uiPriority="47"/>
+    <w:lsdException w:name="Grid Table 3 Accent 3" w:uiPriority="48"/>
+    <w:lsdException w:name="Grid Table 4 Accent 3" w:uiPriority="49"/>
+    <w:lsdException w:name="Grid Table 5 Dark Accent 3" w:uiPriority="50"/>
+    <w:lsdException w:name="Grid Table 6 Colorful Accent 3" w:uiPriority="51"/>
+    <w:lsdException w:name="Grid Table 7 Colorful Accent 3" w:uiPriority="52"/>
+    <w:lsdException w:name="Grid Table 1 Light Accent 4" w:uiPriority="46"/>
+    <w:lsdException w:name="Grid Table 2 Accent 4" w:uiPriority="47"/>
+    <w:lsdException w:name="Grid Table 3 Accent 4" w:uiPriority="48"/>
+    <w:lsdException w:name="Grid Table 4 Accent 4" w:uiPriority="49"/>
+    <w:lsdException w:name="Grid Table 5 Dark Accent 4" w:uiPriority="50"/>
+    <w:lsdException w:name="Grid Table 6 Colorful Accent 4" w:uiPriority="51"/>
+    <w:lsdException w:name="Grid Table 7 Colorful Accent 4" w:uiPriority="52"/>
+    <w:lsdException w:name="Grid Table 1 Light Accent 5" w:uiPriority="46"/>
+    <w:lsdException w:name="Grid Table 2 Accent 5" w:uiPriority="47"/>
+    <w:lsdException w:name="Grid Table 3 Accent 5" w:uiPriority="48"/>
+    <w:lsdException w:name="Grid Table 4 Accent 5" w:uiPriority="49"/>
+    <w:lsdException w:name="Grid Table 5 Dark Accent 5" w:uiPriority="50"/>
+    <w:lsdException w:name="Grid Table 6 Colorful Accent 5" w:uiPriority="51"/>
+    <w:lsdException w:name="Grid Table 7 Colorful Accent 5" w:uiPriority="52"/>
+    <w:lsdException w:name="Grid Table 1 Light Accent 6" w:uiPriority="46"/>
+    <w:lsdException w:name="Grid Table 2 Accent 6" w:uiPriority="47"/>
+    <w:lsdException w:name="Grid Table 3 Accent 6" w:uiPriority="48"/>
+    <w:lsdException w:name="Grid Table 4 Accent 6" w:uiPriority="49"/>
+    <w:lsdException w:name="Grid Table 5 Dark Accent 6" w:uiPriority="50"/>
+    <w:lsdException w:name="Grid Table 6 Colorful Accent 6" w:uiPriority="51"/>
+    <w:lsdException w:name="Grid Table 7 Colorful Accent 6" w:uiPriority="52"/>
+    <w:lsdException w:name="List Table 1 Light" w:uiPriority="46"/>
+    <w:lsdException w:name="List Table 2" w:uiPriority="47"/>
+    <w:lsdException w:name="List Table 3" w:uiPriority="48"/>
+    <w:lsdException w:name="List Table 4" w:uiPriority="49"/>
+    <w:lsdException w:name="List Table 5 Dark" w:uiPriority="50"/>
+    <w:lsdException w:name="List Table 6 Colorful" w:uiPriority="51"/>
+    <w:lsdException w:name="List Table 7 Colorful" w:uiPriority="52"/>
+    <w:lsdException w:name="List Table 1 Light Accent 1" w:uiPriority="46"/>
+    <w:lsdException w:name="List Table 2 Accent 1" w:uiPriority="47"/>
+    <w:lsdException w:name="List Table 3 Accent 1" w:uiPriority="48"/>
+    <w:lsdException w:name="List Table 4 Accent 1" w:uiPriority="49"/>
+    <w:lsdException w:name="List Table 5 Dark Accent 1" w:uiPriority="50"/>
+    <w:lsdException w:name="List Table 6 Colorful Accent 1" w:uiPriority="51"/>
+    <w:lsdException w:name="List Table 7 Colorful Accent 1" w:uiPriority="52"/>
+    <w:lsdException w:name="List Table 1 Light Accent 2" w:uiPriority="46"/>
+    <w:lsdException w:name="List Table 2 Accent 2" w:uiPriority="47"/>
+    <w:lsdException w:name="List Table 3 Accent 2" w:uiPriority="48"/>
+    <w:lsdException w:name="List Table 4 Accent 2" w:uiPriority="49"/>
+    <w:lsdException w:name="List Table 5 Dark Accent 2" w:uiPriority="50"/>
+    <w:lsdException w:name="List Table 6 Colorful Accent 2" w:uiPriority="51"/>
+    <w:lsdException w:name="List Table 7 Colorful Accent 2" w:uiPriority="52"/>
+    <w:lsdException w:name="List Table 1 Light Accent 3" w:uiPriority="46"/>
+    <w:lsdException w:name="List Table 2 Accent 3" w:uiPriority="47"/>
+    <w:lsdException w:name="List Table 3 Accent 3" w:uiPriority="48"/>
+    <w:lsdException w:name="List Table 4 Accent 3" w:uiPriority="49"/>
+    <w:lsdException w:name="List Table 5 Dark Accent 3" w:uiPriority="50"/>
+    <w:lsdException w:name="List Table 6 Colorful Accent 3" w:uiPriority="51"/>
+    <w:lsdException w:name="List Table 7 Colorful Accent 3" w:uiPriority="52"/>
+    <w:lsdException w:name="List Table 1 Light Accent 4" w:uiPriority="46"/>
+    <w:lsdException w:name="List Table 2 Accent 4" w:uiPriority="47"/>
+    <w:lsdException w:name="List Table 3 Accent 4" w:uiPriority="48"/>
+    <w:lsdException w:name="List Table 4 Accent 4" w:uiPriority="49"/>
+    <w:lsdException w:name="List Table 5 Dark Accent 4" w:uiPriority="50"/>
+    <w:lsdException w:name="List Table 6 Colorful Accent 4" w:uiPriority="51"/>
+    <w:lsdException w:name="List Table 7 Colorful Accent 4" w:uiPriority="52"/>
+    <w:lsdException w:name="List Table 1 Light Accent 5" w:uiPriority="46"/>
+    <w:lsdException w:name="List Table 2 Accent 5" w:uiPriority="47"/>
+    <w:lsdException w:name="List Table 3 Accent 5" w:uiPriority="48"/>
+    <w:lsdException w:name="List Table 4 Accent 5" w:uiPriority="49"/>
+    <w:lsdException w:name="List Table 5 Dark Accent 5" w:uiPriority="50"/>
+    <w:lsdException w:name="List Table 6 Colorful Accent 5" w:uiPriority="51"/>
+    <w:lsdException w:name="List Table 7 Colorful Accent 5" w:uiPriority="52"/>
+    <w:lsdException w:name="List Table 1 Light Accent 6" w:uiPriority="46"/>
+    <w:lsdException w:name="List Table 2 Accent 6" w:uiPriority="47"/>
+    <w:lsdException w:name="List Table 3 Accent 6" w:uiPriority="48"/>
+    <w:lsdException w:name="List Table 4 Accent 6" w:uiPriority="49"/>
+    <w:lsdException w:name="List Table 5 Dark Accent 6" w:uiPriority="50"/>
+    <w:lsdException w:name="List Table 6 Colorful Accent 6" w:uiPriority="51"/>
+    <w:lsdException w:name="List Table 7 Colorful Accent 6" w:uiPriority="52"/>
+    <w:lsdException w:name="Mention" w:semiHidden="1" w:unhideWhenUsed="1"/>
+    <w:lsdException w:name="Smart Hyperlink" w:semiHidden="1" w:unhideWhenUsed="1"/>
+    <w:lsdException w:name="Hashtag" w:semiHidden="1" w:unhideWhenUsed="1"/>
+    <w:lsdException w:name="Unresolved Mention" w:semiHidden="1" w:unhideWhenUsed="1"/>
+    <w:lsdException w:name="Smart Link" w:semiHidden="1" w:unhideWhenUsed="1"/>
   </w:latentStyles>
   <w:style w:type="paragraph" w:default="1" w:styleId="Normal">
     <w:name w:val="Normal"/>
@@ -1508,7 +1772,6 @@
     <w:uiPriority w:val="99"/>
     <w:semiHidden/>
     <w:unhideWhenUsed/>
-    <w:qFormat/>
     <w:tblPr>
       <w:tblInd w:w="0" w:type="dxa"/>
       <w:tblCellMar>
@@ -1541,7 +1804,6 @@
     <w:basedOn w:val="Normal"/>
     <w:link w:val="HeaderChar"/>
     <w:uiPriority w:val="99"/>
-    <w:semiHidden/>
     <w:unhideWhenUsed/>
     <w:rsid w:val="00AB794F"/>
     <w:pPr>
@@ -1557,7 +1819,6 @@
     <w:basedOn w:val="DefaultParagraphFont"/>
     <w:link w:val="Header"/>
     <w:uiPriority w:val="99"/>
-    <w:semiHidden/>
     <w:rsid w:val="00AB794F"/>
   </w:style>
   <w:style w:type="paragraph" w:styleId="Footer">
@@ -1565,7 +1826,6 @@
     <w:basedOn w:val="Normal"/>
     <w:link w:val="FooterChar"/>
     <w:uiPriority w:val="99"/>
-    <w:semiHidden/>
     <w:unhideWhenUsed/>
     <w:rsid w:val="00AB794F"/>
     <w:pPr>
@@ -1581,7 +1841,6 @@
     <w:basedOn w:val="DefaultParagraphFont"/>
     <w:link w:val="Footer"/>
     <w:uiPriority w:val="99"/>
-    <w:semiHidden/>
     <w:rsid w:val="00AB794F"/>
   </w:style>
   <w:style w:type="character" w:customStyle="1" w:styleId="Heading2Char">
@@ -1671,7 +1930,7 @@
 </file>
 
 <file path=word/glossary/document.xml><?xml version="1.0" encoding="utf-8"?>
-<w:glossaryDocument xmlns:ve="http://schemas.openxmlformats.org/markup-compatibility/2006" xmlns:o="urn:schemas-microsoft-com:office:office" xmlns:r="http://schemas.openxmlformats.org/officeDocument/2006/relationships" xmlns:m="http://schemas.openxmlformats.org/officeDocument/2006/math" xmlns:v="urn:schemas-microsoft-com:vml" xmlns:wp="http://schemas.openxmlformats.org/drawingml/2006/wordprocessingDrawing" xmlns:w10="urn:schemas-microsoft-com:office:word" xmlns:w="http://schemas.openxmlformats.org/wordprocessingml/2006/main" xmlns:wne="http://schemas.microsoft.com/office/word/2006/wordml">
+<w:glossaryDocument xmlns:wpc="http://schemas.microsoft.com/office/word/2010/wordprocessingCanvas" xmlns:cx="http://schemas.microsoft.com/office/drawing/2014/chartex" xmlns:cx1="http://schemas.microsoft.com/office/drawing/2015/9/8/chartex" xmlns:cx2="http://schemas.microsoft.com/office/drawing/2015/10/21/chartex" xmlns:cx3="http://schemas.microsoft.com/office/drawing/2016/5/9/chartex" xmlns:cx4="http://schemas.microsoft.com/office/drawing/2016/5/10/chartex" xmlns:cx5="http://schemas.microsoft.com/office/drawing/2016/5/11/chartex" xmlns:cx6="http://schemas.microsoft.com/office/drawing/2016/5/12/chartex" xmlns:cx7="http://schemas.microsoft.com/office/drawing/2016/5/13/chartex" xmlns:cx8="http://schemas.microsoft.com/office/drawing/2016/5/14/chartex" xmlns:mc="http://schemas.openxmlformats.org/markup-compatibility/2006" xmlns:aink="http://schemas.microsoft.com/office/drawing/2016/ink" xmlns:am3d="http://schemas.microsoft.com/office/drawing/2017/model3d" xmlns:o="urn:schemas-microsoft-com:office:office" xmlns:oel="http://schemas.microsoft.com/office/2019/extlst" xmlns:r="http://schemas.openxmlformats.org/officeDocument/2006/relationships" xmlns:m="http://schemas.openxmlformats.org/officeDocument/2006/math" xmlns:v="urn:schemas-microsoft-com:vml" xmlns:wp14="http://schemas.microsoft.com/office/word/2010/wordprocessingDrawing" xmlns:wp="http://schemas.openxmlformats.org/drawingml/2006/wordprocessingDrawing" xmlns:w10="urn:schemas-microsoft-com:office:word" xmlns:w="http://schemas.openxmlformats.org/wordprocessingml/2006/main" xmlns:w14="http://schemas.microsoft.com/office/word/2010/wordml" xmlns:w15="http://schemas.microsoft.com/office/word/2012/wordml" xmlns:w16cex="http://schemas.microsoft.com/office/word/2018/wordml/cex" xmlns:w16cid="http://schemas.microsoft.com/office/word/2016/wordml/cid" xmlns:w16="http://schemas.microsoft.com/office/word/2018/wordml" xmlns:w16sdtdh="http://schemas.microsoft.com/office/word/2020/wordml/sdtdatahash" xmlns:w16se="http://schemas.microsoft.com/office/word/2015/wordml/symex" xmlns:wpg="http://schemas.microsoft.com/office/word/2010/wordprocessingGroup" xmlns:wpi="http://schemas.microsoft.com/office/word/2010/wordprocessingInk" xmlns:wne="http://schemas.microsoft.com/office/word/2006/wordml" xmlns:wps="http://schemas.microsoft.com/office/word/2010/wordprocessingShape" mc:Ignorable="w14 w15 w16se w16cid w16 w16cex w16sdtdh wp14">
   <w:docParts>
     <w:docPart>
       <w:docPartPr>
@@ -1707,13 +1966,13 @@
 </file>
 
 <file path=word/glossary/fontTable.xml><?xml version="1.0" encoding="utf-8"?>
-<w:fonts xmlns:r="http://schemas.openxmlformats.org/officeDocument/2006/relationships" xmlns:w="http://schemas.openxmlformats.org/wordprocessingml/2006/main">
+<w:fonts xmlns:mc="http://schemas.openxmlformats.org/markup-compatibility/2006" xmlns:r="http://schemas.openxmlformats.org/officeDocument/2006/relationships" xmlns:w="http://schemas.openxmlformats.org/wordprocessingml/2006/main" xmlns:w14="http://schemas.microsoft.com/office/word/2010/wordml" xmlns:w15="http://schemas.microsoft.com/office/word/2012/wordml" xmlns:w16cex="http://schemas.microsoft.com/office/word/2018/wordml/cex" xmlns:w16cid="http://schemas.microsoft.com/office/word/2016/wordml/cid" xmlns:w16="http://schemas.microsoft.com/office/word/2018/wordml" xmlns:w16sdtdh="http://schemas.microsoft.com/office/word/2020/wordml/sdtdatahash" xmlns:w16se="http://schemas.microsoft.com/office/word/2015/wordml/symex" mc:Ignorable="w14 w15 w16se w16cid w16 w16cex w16sdtdh">
   <w:font w:name="Times New Roman">
     <w:panose1 w:val="02020603050405020304"/>
     <w:charset w:val="00"/>
     <w:family w:val="roman"/>
     <w:pitch w:val="variable"/>
-    <w:sig w:usb0="E0002AEF" w:usb1="C0007841" w:usb2="00000009" w:usb3="00000000" w:csb0="000001FF" w:csb1="00000000"/>
+    <w:sig w:usb0="E0002EFF" w:usb1="C000785B" w:usb2="00000009" w:usb3="00000000" w:csb0="000001FF" w:csb1="00000000"/>
   </w:font>
   <w:font w:name="Symbol">
     <w:panose1 w:val="05050102010706020507"/>
@@ -1727,7 +1986,7 @@
     <w:charset w:val="00"/>
     <w:family w:val="modern"/>
     <w:pitch w:val="fixed"/>
-    <w:sig w:usb0="E0002AFF" w:usb1="C0007843" w:usb2="00000009" w:usb3="00000000" w:csb0="000001FF" w:csb1="00000000"/>
+    <w:sig w:usb0="E0002EFF" w:usb1="C0007843" w:usb2="00000009" w:usb3="00000000" w:csb0="000001FF" w:csb1="00000000"/>
   </w:font>
   <w:font w:name="Wingdings">
     <w:panose1 w:val="05000000000000000000"/>
@@ -1741,21 +2000,21 @@
     <w:charset w:val="00"/>
     <w:family w:val="swiss"/>
     <w:pitch w:val="variable"/>
-    <w:sig w:usb0="A00002EF" w:usb1="4000207B" w:usb2="00000000" w:usb3="00000000" w:csb0="0000009F" w:csb1="00000000"/>
+    <w:sig w:usb0="E4002EFF" w:usb1="C000247B" w:usb2="00000009" w:usb3="00000000" w:csb0="000001FF" w:csb1="00000000"/>
   </w:font>
   <w:font w:name="Cambria">
     <w:panose1 w:val="02040503050406030204"/>
     <w:charset w:val="00"/>
     <w:family w:val="roman"/>
     <w:pitch w:val="variable"/>
-    <w:sig w:usb0="A00002EF" w:usb1="4000004B" w:usb2="00000000" w:usb3="00000000" w:csb0="0000009F" w:csb1="00000000"/>
+    <w:sig w:usb0="E00006FF" w:usb1="420024FF" w:usb2="02000000" w:usb3="00000000" w:csb0="0000019F" w:csb1="00000000"/>
   </w:font>
   <w:font w:name="Arial">
     <w:panose1 w:val="020B0604020202020204"/>
     <w:charset w:val="00"/>
     <w:family w:val="swiss"/>
     <w:pitch w:val="variable"/>
-    <w:sig w:usb0="E0002AFF" w:usb1="C0007843" w:usb2="00000009" w:usb3="00000000" w:csb0="000001FF" w:csb1="00000000"/>
+    <w:sig w:usb0="E0002EFF" w:usb1="C000785B" w:usb2="00000009" w:usb3="00000000" w:csb0="000001FF" w:csb1="00000000"/>
   </w:font>
   <w:font w:name="Tahoma">
     <w:panose1 w:val="020B0604030504040204"/>
@@ -1764,30 +2023,40 @@
     <w:pitch w:val="variable"/>
     <w:sig w:usb0="E1002EFF" w:usb1="C000605B" w:usb2="00000029" w:usb3="00000000" w:csb0="000101FF" w:csb1="00000000"/>
   </w:font>
+  <w:font w:name="Calibri Light">
+    <w:panose1 w:val="020F0302020204030204"/>
+    <w:charset w:val="00"/>
+    <w:family w:val="swiss"/>
+    <w:pitch w:val="variable"/>
+    <w:sig w:usb0="E4002EFF" w:usb1="C000247B" w:usb2="00000009" w:usb3="00000000" w:csb0="000001FF" w:csb1="00000000"/>
+  </w:font>
 </w:fonts>
 </file>
 
 <file path=word/glossary/settings.xml><?xml version="1.0" encoding="utf-8"?>
-<w:settings xmlns:o="urn:schemas-microsoft-com:office:office" xmlns:r="http://schemas.openxmlformats.org/officeDocument/2006/relationships" xmlns:m="http://schemas.openxmlformats.org/officeDocument/2006/math" xmlns:v="urn:schemas-microsoft-com:vml" xmlns:w10="urn:schemas-microsoft-com:office:word" xmlns:w="http://schemas.openxmlformats.org/wordprocessingml/2006/main" xmlns:sl="http://schemas.openxmlformats.org/schemaLibrary/2006/main">
+<w:settings xmlns:mc="http://schemas.openxmlformats.org/markup-compatibility/2006" xmlns:o="urn:schemas-microsoft-com:office:office" xmlns:r="http://schemas.openxmlformats.org/officeDocument/2006/relationships" xmlns:m="http://schemas.openxmlformats.org/officeDocument/2006/math" xmlns:v="urn:schemas-microsoft-com:vml" xmlns:w10="urn:schemas-microsoft-com:office:word" xmlns:w="http://schemas.openxmlformats.org/wordprocessingml/2006/main" xmlns:w14="http://schemas.microsoft.com/office/word/2010/wordml" xmlns:w15="http://schemas.microsoft.com/office/word/2012/wordml" xmlns:w16cex="http://schemas.microsoft.com/office/word/2018/wordml/cex" xmlns:w16cid="http://schemas.microsoft.com/office/word/2016/wordml/cid" xmlns:w16="http://schemas.microsoft.com/office/word/2018/wordml" xmlns:w16sdtdh="http://schemas.microsoft.com/office/word/2020/wordml/sdtdatahash" xmlns:w16se="http://schemas.microsoft.com/office/word/2015/wordml/symex" xmlns:sl="http://schemas.openxmlformats.org/schemaLibrary/2006/main" mc:Ignorable="w14 w15 w16se w16cid w16 w16cex w16sdtdh">
   <w:view w:val="normal"/>
   <w:revisionView w:comments="0" w:formatting="0"/>
   <w:defaultTabStop w:val="720"/>
   <w:characterSpacingControl w:val="doNotCompress"/>
   <w:compat>
     <w:useFELayout/>
+    <w:compatSetting w:name="compatibilityMode" w:uri="http://schemas.microsoft.com/office/word" w:val="12"/>
+    <w:compatSetting w:name="useWord2013TrackBottomHyphenation" w:uri="http://schemas.microsoft.com/office/word" w:val="1"/>
   </w:compat>
   <w:rsids>
     <w:rsidRoot w:val="00FB35EE"/>
     <w:rsid w:val="00580188"/>
     <w:rsid w:val="00827565"/>
     <w:rsid w:val="00F10354"/>
+    <w:rsid w:val="00F26439"/>
     <w:rsid w:val="00FB35EE"/>
   </w:rsids>
   <m:mathPr>
     <m:mathFont m:val="Cambria Math"/>
     <m:brkBin m:val="before"/>
     <m:brkBinSub m:val="--"/>
-    <m:smallFrac m:val="off"/>
+    <m:smallFrac m:val="0"/>
     <m:dispDef/>
     <m:lMargin m:val="0"/>
     <m:rMargin m:val="0"/>
@@ -1804,7 +2073,7 @@
 </file>
 
 <file path=word/glossary/styles.xml><?xml version="1.0" encoding="utf-8"?>
-<w:styles xmlns:r="http://schemas.openxmlformats.org/officeDocument/2006/relationships" xmlns:w="http://schemas.openxmlformats.org/wordprocessingml/2006/main">
+<w:styles xmlns:mc="http://schemas.openxmlformats.org/markup-compatibility/2006" xmlns:r="http://schemas.openxmlformats.org/officeDocument/2006/relationships" xmlns:w="http://schemas.openxmlformats.org/wordprocessingml/2006/main" xmlns:w14="http://schemas.microsoft.com/office/word/2010/wordml" xmlns:w15="http://schemas.microsoft.com/office/word/2012/wordml" xmlns:w16cex="http://schemas.microsoft.com/office/word/2018/wordml/cex" xmlns:w16cid="http://schemas.microsoft.com/office/word/2016/wordml/cid" xmlns:w16="http://schemas.microsoft.com/office/word/2018/wordml" xmlns:w16sdtdh="http://schemas.microsoft.com/office/word/2020/wordml/sdtdatahash" xmlns:w16se="http://schemas.microsoft.com/office/word/2015/wordml/symex" mc:Ignorable="w14 w15 w16se w16cid w16 w16cex w16sdtdh">
   <w:docDefaults>
     <w:rPrDefault>
       <w:rPr>
@@ -1820,144 +2089,383 @@
       </w:pPr>
     </w:pPrDefault>
   </w:docDefaults>
-  <w:latentStyles w:defLockedState="0" w:defUIPriority="99" w:defSemiHidden="1" w:defUnhideWhenUsed="1" w:defQFormat="0" w:count="267">
-    <w:lsdException w:name="Normal" w:semiHidden="0" w:uiPriority="0" w:unhideWhenUsed="0" w:qFormat="1"/>
-    <w:lsdException w:name="heading 1" w:semiHidden="0" w:uiPriority="9" w:unhideWhenUsed="0" w:qFormat="1"/>
-    <w:lsdException w:name="heading 2" w:uiPriority="9" w:qFormat="1"/>
-    <w:lsdException w:name="heading 3" w:uiPriority="9" w:qFormat="1"/>
-    <w:lsdException w:name="heading 4" w:uiPriority="9" w:qFormat="1"/>
-    <w:lsdException w:name="heading 5" w:uiPriority="9" w:qFormat="1"/>
-    <w:lsdException w:name="heading 6" w:uiPriority="9" w:qFormat="1"/>
-    <w:lsdException w:name="heading 7" w:uiPriority="9" w:qFormat="1"/>
-    <w:lsdException w:name="heading 8" w:uiPriority="9" w:qFormat="1"/>
-    <w:lsdException w:name="heading 9" w:uiPriority="9" w:qFormat="1"/>
-    <w:lsdException w:name="toc 1" w:uiPriority="39"/>
-    <w:lsdException w:name="toc 2" w:uiPriority="39"/>
-    <w:lsdException w:name="toc 3" w:uiPriority="39"/>
-    <w:lsdException w:name="toc 4" w:uiPriority="39"/>
-    <w:lsdException w:name="toc 5" w:uiPriority="39"/>
-    <w:lsdException w:name="toc 6" w:uiPriority="39"/>
-    <w:lsdException w:name="toc 7" w:uiPriority="39"/>
-    <w:lsdException w:name="toc 8" w:uiPriority="39"/>
-    <w:lsdException w:name="toc 9" w:uiPriority="39"/>
-    <w:lsdException w:name="caption" w:uiPriority="35" w:qFormat="1"/>
-    <w:lsdException w:name="Title" w:semiHidden="0" w:uiPriority="10" w:unhideWhenUsed="0" w:qFormat="1"/>
-    <w:lsdException w:name="Default Paragraph Font" w:uiPriority="1"/>
-    <w:lsdException w:name="Subtitle" w:semiHidden="0" w:uiPriority="11" w:unhideWhenUsed="0" w:qFormat="1"/>
-    <w:lsdException w:name="Strong" w:semiHidden="0" w:uiPriority="22" w:unhideWhenUsed="0" w:qFormat="1"/>
-    <w:lsdException w:name="Emphasis" w:semiHidden="0" w:uiPriority="20" w:unhideWhenUsed="0" w:qFormat="1"/>
-    <w:lsdException w:name="Table Grid" w:semiHidden="0" w:uiPriority="59" w:unhideWhenUsed="0"/>
-    <w:lsdException w:name="Placeholder Text" w:unhideWhenUsed="0"/>
-    <w:lsdException w:name="No Spacing" w:semiHidden="0" w:uiPriority="1" w:unhideWhenUsed="0" w:qFormat="1"/>
-    <w:lsdException w:name="Light Shading" w:semiHidden="0" w:uiPriority="60" w:unhideWhenUsed="0"/>
-    <w:lsdException w:name="Light List" w:semiHidden="0" w:uiPriority="61" w:unhideWhenUsed="0"/>
-    <w:lsdException w:name="Light Grid" w:semiHidden="0" w:uiPriority="62" w:unhideWhenUsed="0"/>
-    <w:lsdException w:name="Medium Shading 1" w:semiHidden="0" w:uiPriority="63" w:unhideWhenUsed="0"/>
-    <w:lsdException w:name="Medium Shading 2" w:semiHidden="0" w:uiPriority="64" w:unhideWhenUsed="0"/>
-    <w:lsdException w:name="Medium List 1" w:semiHidden="0" w:uiPriority="65" w:unhideWhenUsed="0"/>
-    <w:lsdException w:name="Medium List 2" w:semiHidden="0" w:uiPriority="66" w:unhideWhenUsed="0"/>
-    <w:lsdException w:name="Medium Grid 1" w:semiHidden="0" w:uiPriority="67" w:unhideWhenUsed="0"/>
-    <w:lsdException w:name="Medium Grid 2" w:semiHidden="0" w:uiPriority="68" w:unhideWhenUsed="0"/>
-    <w:lsdException w:name="Medium Grid 3" w:semiHidden="0" w:uiPriority="69" w:unhideWhenUsed="0"/>
-    <w:lsdException w:name="Dark List" w:semiHidden="0" w:uiPriority="70" w:unhideWhenUsed="0"/>
-    <w:lsdException w:name="Colorful Shading" w:semiHidden="0" w:uiPriority="71" w:unhideWhenUsed="0"/>
-    <w:lsdException w:name="Colorful List" w:semiHidden="0" w:uiPriority="72" w:unhideWhenUsed="0"/>
-    <w:lsdException w:name="Colorful Grid" w:semiHidden="0" w:uiPriority="73" w:unhideWhenUsed="0"/>
-    <w:lsdException w:name="Light Shading Accent 1" w:semiHidden="0" w:uiPriority="60" w:unhideWhenUsed="0"/>
-    <w:lsdException w:name="Light List Accent 1" w:semiHidden="0" w:uiPriority="61" w:unhideWhenUsed="0"/>
-    <w:lsdException w:name="Light Grid Accent 1" w:semiHidden="0" w:uiPriority="62" w:unhideWhenUsed="0"/>
-    <w:lsdException w:name="Medium Shading 1 Accent 1" w:semiHidden="0" w:uiPriority="63" w:unhideWhenUsed="0"/>
-    <w:lsdException w:name="Medium Shading 2 Accent 1" w:semiHidden="0" w:uiPriority="64" w:unhideWhenUsed="0"/>
-    <w:lsdException w:name="Medium List 1 Accent 1" w:semiHidden="0" w:uiPriority="65" w:unhideWhenUsed="0"/>
-    <w:lsdException w:name="Revision" w:unhideWhenUsed="0"/>
-    <w:lsdException w:name="List Paragraph" w:semiHidden="0" w:uiPriority="34" w:unhideWhenUsed="0" w:qFormat="1"/>
-    <w:lsdException w:name="Quote" w:semiHidden="0" w:uiPriority="29" w:unhideWhenUsed="0" w:qFormat="1"/>
-    <w:lsdException w:name="Intense Quote" w:semiHidden="0" w:uiPriority="30" w:unhideWhenUsed="0" w:qFormat="1"/>
-    <w:lsdException w:name="Medium List 2 Accent 1" w:semiHidden="0" w:uiPriority="66" w:unhideWhenUsed="0"/>
-    <w:lsdException w:name="Medium Grid 1 Accent 1" w:semiHidden="0" w:uiPriority="67" w:unhideWhenUsed="0"/>
-    <w:lsdException w:name="Medium Grid 2 Accent 1" w:semiHidden="0" w:uiPriority="68" w:unhideWhenUsed="0"/>
-    <w:lsdException w:name="Medium Grid 3 Accent 1" w:semiHidden="0" w:uiPriority="69" w:unhideWhenUsed="0"/>
-    <w:lsdException w:name="Dark List Accent 1" w:semiHidden="0" w:uiPriority="70" w:unhideWhenUsed="0"/>
-    <w:lsdException w:name="Colorful Shading Accent 1" w:semiHidden="0" w:uiPriority="71" w:unhideWhenUsed="0"/>
-    <w:lsdException w:name="Colorful List Accent 1" w:semiHidden="0" w:uiPriority="72" w:unhideWhenUsed="0"/>
-    <w:lsdException w:name="Colorful Grid Accent 1" w:semiHidden="0" w:uiPriority="73" w:unhideWhenUsed="0"/>
-    <w:lsdException w:name="Light Shading Accent 2" w:semiHidden="0" w:uiPriority="60" w:unhideWhenUsed="0"/>
-    <w:lsdException w:name="Light List Accent 2" w:semiHidden="0" w:uiPriority="61" w:unhideWhenUsed="0"/>
-    <w:lsdException w:name="Light Grid Accent 2" w:semiHidden="0" w:uiPriority="62" w:unhideWhenUsed="0"/>
-    <w:lsdException w:name="Medium Shading 1 Accent 2" w:semiHidden="0" w:uiPriority="63" w:unhideWhenUsed="0"/>
-    <w:lsdException w:name="Medium Shading 2 Accent 2" w:semiHidden="0" w:uiPriority="64" w:unhideWhenUsed="0"/>
-    <w:lsdException w:name="Medium List 1 Accent 2" w:semiHidden="0" w:uiPriority="65" w:unhideWhenUsed="0"/>
-    <w:lsdException w:name="Medium List 2 Accent 2" w:semiHidden="0" w:uiPriority="66" w:unhideWhenUsed="0"/>
-    <w:lsdException w:name="Medium Grid 1 Accent 2" w:semiHidden="0" w:uiPriority="67" w:unhideWhenUsed="0"/>
-    <w:lsdException w:name="Medium Grid 2 Accent 2" w:semiHidden="0" w:uiPriority="68" w:unhideWhenUsed="0"/>
-    <w:lsdException w:name="Medium Grid 3 Accent 2" w:semiHidden="0" w:uiPriority="69" w:unhideWhenUsed="0"/>
-    <w:lsdException w:name="Dark List Accent 2" w:semiHidden="0" w:uiPriority="70" w:unhideWhenUsed="0"/>
-    <w:lsdException w:name="Colorful Shading Accent 2" w:semiHidden="0" w:uiPriority="71" w:unhideWhenUsed="0"/>
-    <w:lsdException w:name="Colorful List Accent 2" w:semiHidden="0" w:uiPriority="72" w:unhideWhenUsed="0"/>
-    <w:lsdException w:name="Colorful Grid Accent 2" w:semiHidden="0" w:uiPriority="73" w:unhideWhenUsed="0"/>
-    <w:lsdException w:name="Light Shading Accent 3" w:semiHidden="0" w:uiPriority="60" w:unhideWhenUsed="0"/>
-    <w:lsdException w:name="Light List Accent 3" w:semiHidden="0" w:uiPriority="61" w:unhideWhenUsed="0"/>
-    <w:lsdException w:name="Light Grid Accent 3" w:semiHidden="0" w:uiPriority="62" w:unhideWhenUsed="0"/>
-    <w:lsdException w:name="Medium Shading 1 Accent 3" w:semiHidden="0" w:uiPriority="63" w:unhideWhenUsed="0"/>
-    <w:lsdException w:name="Medium Shading 2 Accent 3" w:semiHidden="0" w:uiPriority="64" w:unhideWhenUsed="0"/>
-    <w:lsdException w:name="Medium List 1 Accent 3" w:semiHidden="0" w:uiPriority="65" w:unhideWhenUsed="0"/>
-    <w:lsdException w:name="Medium List 2 Accent 3" w:semiHidden="0" w:uiPriority="66" w:unhideWhenUsed="0"/>
-    <w:lsdException w:name="Medium Grid 1 Accent 3" w:semiHidden="0" w:uiPriority="67" w:unhideWhenUsed="0"/>
-    <w:lsdException w:name="Medium Grid 2 Accent 3" w:semiHidden="0" w:uiPriority="68" w:unhideWhenUsed="0"/>
-    <w:lsdException w:name="Medium Grid 3 Accent 3" w:semiHidden="0" w:uiPriority="69" w:unhideWhenUsed="0"/>
-    <w:lsdException w:name="Dark List Accent 3" w:semiHidden="0" w:uiPriority="70" w:unhideWhenUsed="0"/>
-    <w:lsdException w:name="Colorful Shading Accent 3" w:semiHidden="0" w:uiPriority="71" w:unhideWhenUsed="0"/>
-    <w:lsdException w:name="Colorful List Accent 3" w:semiHidden="0" w:uiPriority="72" w:unhideWhenUsed="0"/>
-    <w:lsdException w:name="Colorful Grid Accent 3" w:semiHidden="0" w:uiPriority="73" w:unhideWhenUsed="0"/>
-    <w:lsdException w:name="Light Shading Accent 4" w:semiHidden="0" w:uiPriority="60" w:unhideWhenUsed="0"/>
-    <w:lsdException w:name="Light List Accent 4" w:semiHidden="0" w:uiPriority="61" w:unhideWhenUsed="0"/>
-    <w:lsdException w:name="Light Grid Accent 4" w:semiHidden="0" w:uiPriority="62" w:unhideWhenUsed="0"/>
-    <w:lsdException w:name="Medium Shading 1 Accent 4" w:semiHidden="0" w:uiPriority="63" w:unhideWhenUsed="0"/>
-    <w:lsdException w:name="Medium Shading 2 Accent 4" w:semiHidden="0" w:uiPriority="64" w:unhideWhenUsed="0"/>
-    <w:lsdException w:name="Medium List 1 Accent 4" w:semiHidden="0" w:uiPriority="65" w:unhideWhenUsed="0"/>
-    <w:lsdException w:name="Medium List 2 Accent 4" w:semiHidden="0" w:uiPriority="66" w:unhideWhenUsed="0"/>
-    <w:lsdException w:name="Medium Grid 1 Accent 4" w:semiHidden="0" w:uiPriority="67" w:unhideWhenUsed="0"/>
-    <w:lsdException w:name="Medium Grid 2 Accent 4" w:semiHidden="0" w:uiPriority="68" w:unhideWhenUsed="0"/>
-    <w:lsdException w:name="Medium Grid 3 Accent 4" w:semiHidden="0" w:uiPriority="69" w:unhideWhenUsed="0"/>
-    <w:lsdException w:name="Dark List Accent 4" w:semiHidden="0" w:uiPriority="70" w:unhideWhenUsed="0"/>
-    <w:lsdException w:name="Colorful Shading Accent 4" w:semiHidden="0" w:uiPriority="71" w:unhideWhenUsed="0"/>
-    <w:lsdException w:name="Colorful List Accent 4" w:semiHidden="0" w:uiPriority="72" w:unhideWhenUsed="0"/>
-    <w:lsdException w:name="Colorful Grid Accent 4" w:semiHidden="0" w:uiPriority="73" w:unhideWhenUsed="0"/>
-    <w:lsdException w:name="Light Shading Accent 5" w:semiHidden="0" w:uiPriority="60" w:unhideWhenUsed="0"/>
-    <w:lsdException w:name="Light List Accent 5" w:semiHidden="0" w:uiPriority="61" w:unhideWhenUsed="0"/>
-    <w:lsdException w:name="Light Grid Accent 5" w:semiHidden="0" w:uiPriority="62" w:unhideWhenUsed="0"/>
-    <w:lsdException w:name="Medium Shading 1 Accent 5" w:semiHidden="0" w:uiPriority="63" w:unhideWhenUsed="0"/>
-    <w:lsdException w:name="Medium Shading 2 Accent 5" w:semiHidden="0" w:uiPriority="64" w:unhideWhenUsed="0"/>
-    <w:lsdException w:name="Medium List 1 Accent 5" w:semiHidden="0" w:uiPriority="65" w:unhideWhenUsed="0"/>
-    <w:lsdException w:name="Medium List 2 Accent 5" w:semiHidden="0" w:uiPriority="66" w:unhideWhenUsed="0"/>
-    <w:lsdException w:name="Medium Grid 1 Accent 5" w:semiHidden="0" w:uiPriority="67" w:unhideWhenUsed="0"/>
-    <w:lsdException w:name="Medium Grid 2 Accent 5" w:semiHidden="0" w:uiPriority="68" w:unhideWhenUsed="0"/>
-    <w:lsdException w:name="Medium Grid 3 Accent 5" w:semiHidden="0" w:uiPriority="69" w:unhideWhenUsed="0"/>
-    <w:lsdException w:name="Dark List Accent 5" w:semiHidden="0" w:uiPriority="70" w:unhideWhenUsed="0"/>
-    <w:lsdException w:name="Colorful Shading Accent 5" w:semiHidden="0" w:uiPriority="71" w:unhideWhenUsed="0"/>
-    <w:lsdException w:name="Colorful List Accent 5" w:semiHidden="0" w:uiPriority="72" w:unhideWhenUsed="0"/>
-    <w:lsdException w:name="Colorful Grid Accent 5" w:semiHidden="0" w:uiPriority="73" w:unhideWhenUsed="0"/>
-    <w:lsdException w:name="Light Shading Accent 6" w:semiHidden="0" w:uiPriority="60" w:unhideWhenUsed="0"/>
-    <w:lsdException w:name="Light List Accent 6" w:semiHidden="0" w:uiPriority="61" w:unhideWhenUsed="0"/>
-    <w:lsdException w:name="Light Grid Accent 6" w:semiHidden="0" w:uiPriority="62" w:unhideWhenUsed="0"/>
-    <w:lsdException w:name="Medium Shading 1 Accent 6" w:semiHidden="0" w:uiPriority="63" w:unhideWhenUsed="0"/>
-    <w:lsdException w:name="Medium Shading 2 Accent 6" w:semiHidden="0" w:uiPriority="64" w:unhideWhenUsed="0"/>
-    <w:lsdException w:name="Medium List 1 Accent 6" w:semiHidden="0" w:uiPriority="65" w:unhideWhenUsed="0"/>
-    <w:lsdException w:name="Medium List 2 Accent 6" w:semiHidden="0" w:uiPriority="66" w:unhideWhenUsed="0"/>
-    <w:lsdException w:name="Medium Grid 1 Accent 6" w:semiHidden="0" w:uiPriority="67" w:unhideWhenUsed="0"/>
-    <w:lsdException w:name="Medium Grid 2 Accent 6" w:semiHidden="0" w:uiPriority="68" w:unhideWhenUsed="0"/>
-    <w:lsdException w:name="Medium Grid 3 Accent 6" w:semiHidden="0" w:uiPriority="69" w:unhideWhenUsed="0"/>
-    <w:lsdException w:name="Dark List Accent 6" w:semiHidden="0" w:uiPriority="70" w:unhideWhenUsed="0"/>
-    <w:lsdException w:name="Colorful Shading Accent 6" w:semiHidden="0" w:uiPriority="71" w:unhideWhenUsed="0"/>
-    <w:lsdException w:name="Colorful List Accent 6" w:semiHidden="0" w:uiPriority="72" w:unhideWhenUsed="0"/>
-    <w:lsdException w:name="Colorful Grid Accent 6" w:semiHidden="0" w:uiPriority="73" w:unhideWhenUsed="0"/>
-    <w:lsdException w:name="Subtle Emphasis" w:semiHidden="0" w:uiPriority="19" w:unhideWhenUsed="0" w:qFormat="1"/>
-    <w:lsdException w:name="Intense Emphasis" w:semiHidden="0" w:uiPriority="21" w:unhideWhenUsed="0" w:qFormat="1"/>
-    <w:lsdException w:name="Subtle Reference" w:semiHidden="0" w:uiPriority="31" w:unhideWhenUsed="0" w:qFormat="1"/>
-    <w:lsdException w:name="Intense Reference" w:semiHidden="0" w:uiPriority="32" w:unhideWhenUsed="0" w:qFormat="1"/>
-    <w:lsdException w:name="Book Title" w:semiHidden="0" w:uiPriority="33" w:unhideWhenUsed="0" w:qFormat="1"/>
-    <w:lsdException w:name="Bibliography" w:uiPriority="37"/>
-    <w:lsdException w:name="TOC Heading" w:uiPriority="39" w:qFormat="1"/>
+  <w:latentStyles w:defLockedState="0" w:defUIPriority="99" w:defSemiHidden="0" w:defUnhideWhenUsed="0" w:defQFormat="0" w:count="376">
+    <w:lsdException w:name="Normal" w:uiPriority="0" w:qFormat="1"/>
+    <w:lsdException w:name="heading 1" w:uiPriority="9" w:qFormat="1"/>
+    <w:lsdException w:name="heading 2" w:semiHidden="1" w:uiPriority="9" w:unhideWhenUsed="1" w:qFormat="1"/>
+    <w:lsdException w:name="heading 3" w:semiHidden="1" w:uiPriority="9" w:unhideWhenUsed="1" w:qFormat="1"/>
+    <w:lsdException w:name="heading 4" w:semiHidden="1" w:uiPriority="9" w:unhideWhenUsed="1" w:qFormat="1"/>
+    <w:lsdException w:name="heading 5" w:semiHidden="1" w:uiPriority="9" w:unhideWhenUsed="1" w:qFormat="1"/>
+    <w:lsdException w:name="heading 6" w:semiHidden="1" w:uiPriority="9" w:unhideWhenUsed="1" w:qFormat="1"/>
+    <w:lsdException w:name="heading 7" w:semiHidden="1" w:uiPriority="9" w:unhideWhenUsed="1" w:qFormat="1"/>
+    <w:lsdException w:name="heading 8" w:semiHidden="1" w:uiPriority="9" w:unhideWhenUsed="1" w:qFormat="1"/>
+    <w:lsdException w:name="heading 9" w:semiHidden="1" w:uiPriority="9" w:unhideWhenUsed="1" w:qFormat="1"/>
+    <w:lsdException w:name="index 1" w:semiHidden="1" w:unhideWhenUsed="1"/>
+    <w:lsdException w:name="index 2" w:semiHidden="1" w:unhideWhenUsed="1"/>
+    <w:lsdException w:name="index 3" w:semiHidden="1" w:unhideWhenUsed="1"/>
+    <w:lsdException w:name="index 4" w:semiHidden="1" w:unhideWhenUsed="1"/>
+    <w:lsdException w:name="index 5" w:semiHidden="1" w:unhideWhenUsed="1"/>
+    <w:lsdException w:name="index 6" w:semiHidden="1" w:unhideWhenUsed="1"/>
+    <w:lsdException w:name="index 7" w:semiHidden="1" w:unhideWhenUsed="1"/>
+    <w:lsdException w:name="index 8" w:semiHidden="1" w:unhideWhenUsed="1"/>
+    <w:lsdException w:name="index 9" w:semiHidden="1" w:unhideWhenUsed="1"/>
+    <w:lsdException w:name="toc 1" w:semiHidden="1" w:uiPriority="39" w:unhideWhenUsed="1"/>
+    <w:lsdException w:name="toc 2" w:semiHidden="1" w:uiPriority="39" w:unhideWhenUsed="1"/>
+    <w:lsdException w:name="toc 3" w:semiHidden="1" w:uiPriority="39" w:unhideWhenUsed="1"/>
+    <w:lsdException w:name="toc 4" w:semiHidden="1" w:uiPriority="39" w:unhideWhenUsed="1"/>
+    <w:lsdException w:name="toc 5" w:semiHidden="1" w:uiPriority="39" w:unhideWhenUsed="1"/>
+    <w:lsdException w:name="toc 6" w:semiHidden="1" w:uiPriority="39" w:unhideWhenUsed="1"/>
+    <w:lsdException w:name="toc 7" w:semiHidden="1" w:uiPriority="39" w:unhideWhenUsed="1"/>
+    <w:lsdException w:name="toc 8" w:semiHidden="1" w:uiPriority="39" w:unhideWhenUsed="1"/>
+    <w:lsdException w:name="toc 9" w:semiHidden="1" w:uiPriority="39" w:unhideWhenUsed="1"/>
+    <w:lsdException w:name="Normal Indent" w:semiHidden="1" w:unhideWhenUsed="1"/>
+    <w:lsdException w:name="footnote text" w:semiHidden="1" w:unhideWhenUsed="1"/>
+    <w:lsdException w:name="annotation text" w:semiHidden="1" w:unhideWhenUsed="1"/>
+    <w:lsdException w:name="header" w:semiHidden="1" w:unhideWhenUsed="1"/>
+    <w:lsdException w:name="footer" w:semiHidden="1" w:unhideWhenUsed="1"/>
+    <w:lsdException w:name="index heading" w:semiHidden="1" w:unhideWhenUsed="1"/>
+    <w:lsdException w:name="caption" w:semiHidden="1" w:uiPriority="35" w:unhideWhenUsed="1" w:qFormat="1"/>
+    <w:lsdException w:name="table of figures" w:semiHidden="1" w:unhideWhenUsed="1"/>
+    <w:lsdException w:name="envelope address" w:semiHidden="1" w:unhideWhenUsed="1"/>
+    <w:lsdException w:name="envelope return" w:semiHidden="1" w:unhideWhenUsed="1"/>
+    <w:lsdException w:name="footnote reference" w:semiHidden="1" w:unhideWhenUsed="1"/>
+    <w:lsdException w:name="annotation reference" w:semiHidden="1" w:unhideWhenUsed="1"/>
+    <w:lsdException w:name="line number" w:semiHidden="1" w:unhideWhenUsed="1"/>
+    <w:lsdException w:name="page number" w:semiHidden="1" w:unhideWhenUsed="1"/>
+    <w:lsdException w:name="endnote reference" w:semiHidden="1" w:unhideWhenUsed="1"/>
+    <w:lsdException w:name="endnote text" w:semiHidden="1" w:unhideWhenUsed="1"/>
+    <w:lsdException w:name="table of authorities" w:semiHidden="1" w:unhideWhenUsed="1"/>
+    <w:lsdException w:name="macro" w:semiHidden="1" w:unhideWhenUsed="1"/>
+    <w:lsdException w:name="toa heading" w:semiHidden="1" w:unhideWhenUsed="1"/>
+    <w:lsdException w:name="List" w:semiHidden="1" w:unhideWhenUsed="1"/>
+    <w:lsdException w:name="List Bullet" w:semiHidden="1" w:unhideWhenUsed="1"/>
+    <w:lsdException w:name="List Number" w:semiHidden="1" w:unhideWhenUsed="1"/>
+    <w:lsdException w:name="List 2" w:semiHidden="1" w:unhideWhenUsed="1"/>
+    <w:lsdException w:name="List 3" w:semiHidden="1" w:unhideWhenUsed="1"/>
+    <w:lsdException w:name="List 4" w:semiHidden="1" w:unhideWhenUsed="1"/>
+    <w:lsdException w:name="List 5" w:semiHidden="1" w:unhideWhenUsed="1"/>
+    <w:lsdException w:name="List Bullet 2" w:semiHidden="1" w:unhideWhenUsed="1"/>
+    <w:lsdException w:name="List Bullet 3" w:semiHidden="1" w:unhideWhenUsed="1"/>
+    <w:lsdException w:name="List Bullet 4" w:semiHidden="1" w:unhideWhenUsed="1"/>
+    <w:lsdException w:name="List Bullet 5" w:semiHidden="1" w:unhideWhenUsed="1"/>
+    <w:lsdException w:name="List Number 2" w:semiHidden="1" w:unhideWhenUsed="1"/>
+    <w:lsdException w:name="List Number 3" w:semiHidden="1" w:unhideWhenUsed="1"/>
+    <w:lsdException w:name="List Number 4" w:semiHidden="1" w:unhideWhenUsed="1"/>
+    <w:lsdException w:name="List Number 5" w:semiHidden="1" w:unhideWhenUsed="1"/>
+    <w:lsdException w:name="Title" w:uiPriority="10" w:qFormat="1"/>
+    <w:lsdException w:name="Closing" w:semiHidden="1" w:unhideWhenUsed="1"/>
+    <w:lsdException w:name="Signature" w:semiHidden="1" w:unhideWhenUsed="1"/>
+    <w:lsdException w:name="Default Paragraph Font" w:semiHidden="1" w:uiPriority="1" w:unhideWhenUsed="1"/>
+    <w:lsdException w:name="Body Text" w:semiHidden="1" w:unhideWhenUsed="1"/>
+    <w:lsdException w:name="Body Text Indent" w:semiHidden="1" w:unhideWhenUsed="1"/>
+    <w:lsdException w:name="List Continue" w:semiHidden="1" w:unhideWhenUsed="1"/>
+    <w:lsdException w:name="List Continue 2" w:semiHidden="1" w:unhideWhenUsed="1"/>
+    <w:lsdException w:name="List Continue 3" w:semiHidden="1" w:unhideWhenUsed="1"/>
+    <w:lsdException w:name="List Continue 4" w:semiHidden="1" w:unhideWhenUsed="1"/>
+    <w:lsdException w:name="List Continue 5" w:semiHidden="1" w:unhideWhenUsed="1"/>
+    <w:lsdException w:name="Message Header" w:semiHidden="1" w:unhideWhenUsed="1"/>
+    <w:lsdException w:name="Subtitle" w:uiPriority="11" w:qFormat="1"/>
+    <w:lsdException w:name="Salutation" w:semiHidden="1" w:unhideWhenUsed="1"/>
+    <w:lsdException w:name="Date" w:semiHidden="1" w:unhideWhenUsed="1"/>
+    <w:lsdException w:name="Body Text First Indent" w:semiHidden="1" w:unhideWhenUsed="1"/>
+    <w:lsdException w:name="Body Text First Indent 2" w:semiHidden="1" w:unhideWhenUsed="1"/>
+    <w:lsdException w:name="Note Heading" w:semiHidden="1" w:unhideWhenUsed="1"/>
+    <w:lsdException w:name="Body Text 2" w:semiHidden="1" w:unhideWhenUsed="1"/>
+    <w:lsdException w:name="Body Text 3" w:semiHidden="1" w:unhideWhenUsed="1"/>
+    <w:lsdException w:name="Body Text Indent 2" w:semiHidden="1" w:unhideWhenUsed="1"/>
+    <w:lsdException w:name="Body Text Indent 3" w:semiHidden="1" w:unhideWhenUsed="1"/>
+    <w:lsdException w:name="Block Text" w:semiHidden="1" w:unhideWhenUsed="1"/>
+    <w:lsdException w:name="Hyperlink" w:semiHidden="1" w:unhideWhenUsed="1"/>
+    <w:lsdException w:name="FollowedHyperlink" w:semiHidden="1" w:unhideWhenUsed="1"/>
+    <w:lsdException w:name="Strong" w:uiPriority="22" w:qFormat="1"/>
+    <w:lsdException w:name="Emphasis" w:uiPriority="20" w:qFormat="1"/>
+    <w:lsdException w:name="Document Map" w:semiHidden="1" w:unhideWhenUsed="1"/>
+    <w:lsdException w:name="Plain Text" w:semiHidden="1" w:unhideWhenUsed="1"/>
+    <w:lsdException w:name="E-mail Signature" w:semiHidden="1" w:unhideWhenUsed="1"/>
+    <w:lsdException w:name="HTML Top of Form" w:semiHidden="1" w:unhideWhenUsed="1"/>
+    <w:lsdException w:name="HTML Bottom of Form" w:semiHidden="1" w:unhideWhenUsed="1"/>
+    <w:lsdException w:name="Normal (Web)" w:semiHidden="1" w:unhideWhenUsed="1"/>
+    <w:lsdException w:name="HTML Acronym" w:semiHidden="1" w:unhideWhenUsed="1"/>
+    <w:lsdException w:name="HTML Address" w:semiHidden="1" w:unhideWhenUsed="1"/>
+    <w:lsdException w:name="HTML Cite" w:semiHidden="1" w:unhideWhenUsed="1"/>
+    <w:lsdException w:name="HTML Code" w:semiHidden="1" w:unhideWhenUsed="1"/>
+    <w:lsdException w:name="HTML Definition" w:semiHidden="1" w:unhideWhenUsed="1"/>
+    <w:lsdException w:name="HTML Keyboard" w:semiHidden="1" w:unhideWhenUsed="1"/>
+    <w:lsdException w:name="HTML Preformatted" w:semiHidden="1" w:unhideWhenUsed="1"/>
+    <w:lsdException w:name="HTML Sample" w:semiHidden="1" w:unhideWhenUsed="1"/>
+    <w:lsdException w:name="HTML Typewriter" w:semiHidden="1" w:unhideWhenUsed="1"/>
+    <w:lsdException w:name="HTML Variable" w:semiHidden="1" w:unhideWhenUsed="1"/>
+    <w:lsdException w:name="Normal Table" w:semiHidden="1" w:unhideWhenUsed="1"/>
+    <w:lsdException w:name="annotation subject" w:semiHidden="1" w:unhideWhenUsed="1"/>
+    <w:lsdException w:name="No List" w:semiHidden="1" w:unhideWhenUsed="1"/>
+    <w:lsdException w:name="Outline List 1" w:semiHidden="1" w:unhideWhenUsed="1"/>
+    <w:lsdException w:name="Outline List 2" w:semiHidden="1" w:unhideWhenUsed="1"/>
+    <w:lsdException w:name="Outline List 3" w:semiHidden="1" w:unhideWhenUsed="1"/>
+    <w:lsdException w:name="Table Simple 1" w:semiHidden="1" w:unhideWhenUsed="1"/>
+    <w:lsdException w:name="Table Simple 2" w:semiHidden="1" w:unhideWhenUsed="1"/>
+    <w:lsdException w:name="Table Simple 3" w:semiHidden="1" w:unhideWhenUsed="1"/>
+    <w:lsdException w:name="Table Classic 1" w:semiHidden="1" w:unhideWhenUsed="1"/>
+    <w:lsdException w:name="Table Classic 2" w:semiHidden="1" w:unhideWhenUsed="1"/>
+    <w:lsdException w:name="Table Classic 3" w:semiHidden="1" w:unhideWhenUsed="1"/>
+    <w:lsdException w:name="Table Classic 4" w:semiHidden="1" w:unhideWhenUsed="1"/>
+    <w:lsdException w:name="Table Colorful 1" w:semiHidden="1" w:unhideWhenUsed="1"/>
+    <w:lsdException w:name="Table Colorful 2" w:semiHidden="1" w:unhideWhenUsed="1"/>
+    <w:lsdException w:name="Table Colorful 3" w:semiHidden="1" w:unhideWhenUsed="1"/>
+    <w:lsdException w:name="Table Columns 1" w:semiHidden="1" w:unhideWhenUsed="1"/>
+    <w:lsdException w:name="Table Columns 2" w:semiHidden="1" w:unhideWhenUsed="1"/>
+    <w:lsdException w:name="Table Columns 3" w:semiHidden="1" w:unhideWhenUsed="1"/>
+    <w:lsdException w:name="Table Columns 4" w:semiHidden="1" w:unhideWhenUsed="1"/>
+    <w:lsdException w:name="Table Columns 5" w:semiHidden="1" w:unhideWhenUsed="1"/>
+    <w:lsdException w:name="Table Grid 1" w:semiHidden="1" w:unhideWhenUsed="1"/>
+    <w:lsdException w:name="Table Grid 2" w:semiHidden="1" w:unhideWhenUsed="1"/>
+    <w:lsdException w:name="Table Grid 3" w:semiHidden="1" w:unhideWhenUsed="1"/>
+    <w:lsdException w:name="Table Grid 4" w:semiHidden="1" w:unhideWhenUsed="1"/>
+    <w:lsdException w:name="Table Grid 5" w:semiHidden="1" w:unhideWhenUsed="1"/>
+    <w:lsdException w:name="Table Grid 6" w:semiHidden="1" w:unhideWhenUsed="1"/>
+    <w:lsdException w:name="Table Grid 7" w:semiHidden="1" w:unhideWhenUsed="1"/>
+    <w:lsdException w:name="Table Grid 8" w:semiHidden="1" w:unhideWhenUsed="1"/>
+    <w:lsdException w:name="Table List 1" w:semiHidden="1" w:unhideWhenUsed="1"/>
+    <w:lsdException w:name="Table List 2" w:semiHidden="1" w:unhideWhenUsed="1"/>
+    <w:lsdException w:name="Table List 3" w:semiHidden="1" w:unhideWhenUsed="1"/>
+    <w:lsdException w:name="Table List 4" w:semiHidden="1" w:unhideWhenUsed="1"/>
+    <w:lsdException w:name="Table List 5" w:semiHidden="1" w:unhideWhenUsed="1"/>
+    <w:lsdException w:name="Table List 6" w:semiHidden="1" w:unhideWhenUsed="1"/>
+    <w:lsdException w:name="Table List 7" w:semiHidden="1" w:unhideWhenUsed="1"/>
+    <w:lsdException w:name="Table List 8" w:semiHidden="1" w:unhideWhenUsed="1"/>
+    <w:lsdException w:name="Table 3D effects 1" w:semiHidden="1" w:unhideWhenUsed="1"/>
+    <w:lsdException w:name="Table 3D effects 2" w:semiHidden="1" w:unhideWhenUsed="1"/>
+    <w:lsdException w:name="Table 3D effects 3" w:semiHidden="1" w:unhideWhenUsed="1"/>
+    <w:lsdException w:name="Table Contemporary" w:semiHidden="1" w:unhideWhenUsed="1"/>
+    <w:lsdException w:name="Table Elegant" w:semiHidden="1" w:unhideWhenUsed="1"/>
+    <w:lsdException w:name="Table Professional" w:semiHidden="1" w:unhideWhenUsed="1"/>
+    <w:lsdException w:name="Table Subtle 1" w:semiHidden="1" w:unhideWhenUsed="1"/>
+    <w:lsdException w:name="Table Subtle 2" w:semiHidden="1" w:unhideWhenUsed="1"/>
+    <w:lsdException w:name="Table Web 1" w:semiHidden="1" w:unhideWhenUsed="1"/>
+    <w:lsdException w:name="Table Web 2" w:semiHidden="1" w:unhideWhenUsed="1"/>
+    <w:lsdException w:name="Table Web 3" w:semiHidden="1" w:unhideWhenUsed="1"/>
+    <w:lsdException w:name="Balloon Text" w:semiHidden="1" w:unhideWhenUsed="1"/>
+    <w:lsdException w:name="Table Grid" w:semiHidden="1" w:uiPriority="59" w:unhideWhenUsed="1"/>
+    <w:lsdException w:name="Table Theme" w:semiHidden="1" w:unhideWhenUsed="1"/>
+    <w:lsdException w:name="Placeholder Text" w:semiHidden="1"/>
+    <w:lsdException w:name="No Spacing" w:uiPriority="1" w:qFormat="1"/>
+    <w:lsdException w:name="Light Shading" w:uiPriority="60"/>
+    <w:lsdException w:name="Light List" w:uiPriority="61"/>
+    <w:lsdException w:name="Light Grid" w:uiPriority="62"/>
+    <w:lsdException w:name="Medium Shading 1" w:uiPriority="63"/>
+    <w:lsdException w:name="Medium Shading 2" w:uiPriority="64"/>
+    <w:lsdException w:name="Medium List 1" w:uiPriority="65"/>
+    <w:lsdException w:name="Medium List 2" w:uiPriority="66"/>
+    <w:lsdException w:name="Medium Grid 1" w:uiPriority="67"/>
+    <w:lsdException w:name="Medium Grid 2" w:uiPriority="68"/>
+    <w:lsdException w:name="Medium Grid 3" w:uiPriority="69"/>
+    <w:lsdException w:name="Dark List" w:uiPriority="70"/>
+    <w:lsdException w:name="Colorful Shading" w:uiPriority="71"/>
+    <w:lsdException w:name="Colorful List" w:uiPriority="72"/>
+    <w:lsdException w:name="Colorful Grid" w:uiPriority="73"/>
+    <w:lsdException w:name="Light Shading Accent 1" w:uiPriority="60"/>
+    <w:lsdException w:name="Light List Accent 1" w:uiPriority="61"/>
+    <w:lsdException w:name="Light Grid Accent 1" w:uiPriority="62"/>
+    <w:lsdException w:name="Medium Shading 1 Accent 1" w:uiPriority="63"/>
+    <w:lsdException w:name="Medium Shading 2 Accent 1" w:uiPriority="64"/>
+    <w:lsdException w:name="Medium List 1 Accent 1" w:uiPriority="65"/>
+    <w:lsdException w:name="Revision" w:semiHidden="1"/>
+    <w:lsdException w:name="List Paragraph" w:uiPriority="34" w:qFormat="1"/>
+    <w:lsdException w:name="Quote" w:uiPriority="29" w:qFormat="1"/>
+    <w:lsdException w:name="Intense Quote" w:uiPriority="30" w:qFormat="1"/>
+    <w:lsdException w:name="Medium List 2 Accent 1" w:uiPriority="66"/>
+    <w:lsdException w:name="Medium Grid 1 Accent 1" w:uiPriority="67"/>
+    <w:lsdException w:name="Medium Grid 2 Accent 1" w:uiPriority="68"/>
+    <w:lsdException w:name="Medium Grid 3 Accent 1" w:uiPriority="69"/>
+    <w:lsdException w:name="Dark List Accent 1" w:uiPriority="70"/>
+    <w:lsdException w:name="Colorful Shading Accent 1" w:uiPriority="71"/>
+    <w:lsdException w:name="Colorful List Accent 1" w:uiPriority="72"/>
+    <w:lsdException w:name="Colorful Grid Accent 1" w:uiPriority="73"/>
+    <w:lsdException w:name="Light Shading Accent 2" w:uiPriority="60"/>
+    <w:lsdException w:name="Light List Accent 2" w:uiPriority="61"/>
+    <w:lsdException w:name="Light Grid Accent 2" w:uiPriority="62"/>
+    <w:lsdException w:name="Medium Shading 1 Accent 2" w:uiPriority="63"/>
+    <w:lsdException w:name="Medium Shading 2 Accent 2" w:uiPriority="64"/>
+    <w:lsdException w:name="Medium List 1 Accent 2" w:uiPriority="65"/>
+    <w:lsdException w:name="Medium List 2 Accent 2" w:uiPriority="66"/>
+    <w:lsdException w:name="Medium Grid 1 Accent 2" w:uiPriority="67"/>
+    <w:lsdException w:name="Medium Grid 2 Accent 2" w:uiPriority="68"/>
+    <w:lsdException w:name="Medium Grid 3 Accent 2" w:uiPriority="69"/>
+    <w:lsdException w:name="Dark List Accent 2" w:uiPriority="70"/>
+    <w:lsdException w:name="Colorful Shading Accent 2" w:uiPriority="71"/>
+    <w:lsdException w:name="Colorful List Accent 2" w:uiPriority="72"/>
+    <w:lsdException w:name="Colorful Grid Accent 2" w:uiPriority="73"/>
+    <w:lsdException w:name="Light Shading Accent 3" w:uiPriority="60"/>
+    <w:lsdException w:name="Light List Accent 3" w:uiPriority="61"/>
+    <w:lsdException w:name="Light Grid Accent 3" w:uiPriority="62"/>
+    <w:lsdException w:name="Medium Shading 1 Accent 3" w:uiPriority="63"/>
+    <w:lsdException w:name="Medium Shading 2 Accent 3" w:uiPriority="64"/>
+    <w:lsdException w:name="Medium List 1 Accent 3" w:uiPriority="65"/>
+    <w:lsdException w:name="Medium List 2 Accent 3" w:uiPriority="66"/>
+    <w:lsdException w:name="Medium Grid 1 Accent 3" w:uiPriority="67"/>
+    <w:lsdException w:name="Medium Grid 2 Accent 3" w:uiPriority="68"/>
+    <w:lsdException w:name="Medium Grid 3 Accent 3" w:uiPriority="69"/>
+    <w:lsdException w:name="Dark List Accent 3" w:uiPriority="70"/>
+    <w:lsdException w:name="Colorful Shading Accent 3" w:uiPriority="71"/>
+    <w:lsdException w:name="Colorful List Accent 3" w:uiPriority="72"/>
+    <w:lsdException w:name="Colorful Grid Accent 3" w:uiPriority="73"/>
+    <w:lsdException w:name="Light Shading Accent 4" w:uiPriority="60"/>
+    <w:lsdException w:name="Light List Accent 4" w:uiPriority="61"/>
+    <w:lsdException w:name="Light Grid Accent 4" w:uiPriority="62"/>
+    <w:lsdException w:name="Medium Shading 1 Accent 4" w:uiPriority="63"/>
+    <w:lsdException w:name="Medium Shading 2 Accent 4" w:uiPriority="64"/>
+    <w:lsdException w:name="Medium List 1 Accent 4" w:uiPriority="65"/>
+    <w:lsdException w:name="Medium List 2 Accent 4" w:uiPriority="66"/>
+    <w:lsdException w:name="Medium Grid 1 Accent 4" w:uiPriority="67"/>
+    <w:lsdException w:name="Medium Grid 2 Accent 4" w:uiPriority="68"/>
+    <w:lsdException w:name="Medium Grid 3 Accent 4" w:uiPriority="69"/>
+    <w:lsdException w:name="Dark List Accent 4" w:uiPriority="70"/>
+    <w:lsdException w:name="Colorful Shading Accent 4" w:uiPriority="71"/>
+    <w:lsdException w:name="Colorful List Accent 4" w:uiPriority="72"/>
+    <w:lsdException w:name="Colorful Grid Accent 4" w:uiPriority="73"/>
+    <w:lsdException w:name="Light Shading Accent 5" w:uiPriority="60"/>
+    <w:lsdException w:name="Light List Accent 5" w:uiPriority="61"/>
+    <w:lsdException w:name="Light Grid Accent 5" w:uiPriority="62"/>
+    <w:lsdException w:name="Medium Shading 1 Accent 5" w:uiPriority="63"/>
+    <w:lsdException w:name="Medium Shading 2 Accent 5" w:uiPriority="64"/>
+    <w:lsdException w:name="Medium List 1 Accent 5" w:uiPriority="65"/>
+    <w:lsdException w:name="Medium List 2 Accent 5" w:uiPriority="66"/>
+    <w:lsdException w:name="Medium Grid 1 Accent 5" w:uiPriority="67"/>
+    <w:lsdException w:name="Medium Grid 2 Accent 5" w:uiPriority="68"/>
+    <w:lsdException w:name="Medium Grid 3 Accent 5" w:uiPriority="69"/>
+    <w:lsdException w:name="Dark List Accent 5" w:uiPriority="70"/>
+    <w:lsdException w:name="Colorful Shading Accent 5" w:uiPriority="71"/>
+    <w:lsdException w:name="Colorful List Accent 5" w:uiPriority="72"/>
+    <w:lsdException w:name="Colorful Grid Accent 5" w:uiPriority="73"/>
+    <w:lsdException w:name="Light Shading Accent 6" w:uiPriority="60"/>
+    <w:lsdException w:name="Light List Accent 6" w:uiPriority="61"/>
+    <w:lsdException w:name="Light Grid Accent 6" w:uiPriority="62"/>
+    <w:lsdException w:name="Medium Shading 1 Accent 6" w:uiPriority="63"/>
+    <w:lsdException w:name="Medium Shading 2 Accent 6" w:uiPriority="64"/>
+    <w:lsdException w:name="Medium List 1 Accent 6" w:uiPriority="65"/>
+    <w:lsdException w:name="Medium List 2 Accent 6" w:uiPriority="66"/>
+    <w:lsdException w:name="Medium Grid 1 Accent 6" w:uiPriority="67"/>
+    <w:lsdException w:name="Medium Grid 2 Accent 6" w:uiPriority="68"/>
+    <w:lsdException w:name="Medium Grid 3 Accent 6" w:uiPriority="69"/>
+    <w:lsdException w:name="Dark List Accent 6" w:uiPriority="70"/>
+    <w:lsdException w:name="Colorful Shading Accent 6" w:uiPriority="71"/>
+    <w:lsdException w:name="Colorful List Accent 6" w:uiPriority="72"/>
+    <w:lsdException w:name="Colorful Grid Accent 6" w:uiPriority="73"/>
+    <w:lsdException w:name="Subtle Emphasis" w:uiPriority="19" w:qFormat="1"/>
+    <w:lsdException w:name="Intense Emphasis" w:uiPriority="21" w:qFormat="1"/>
+    <w:lsdException w:name="Subtle Reference" w:uiPriority="31" w:qFormat="1"/>
+    <w:lsdException w:name="Intense Reference" w:uiPriority="32" w:qFormat="1"/>
+    <w:lsdException w:name="Book Title" w:uiPriority="33" w:qFormat="1"/>
+    <w:lsdException w:name="Bibliography" w:semiHidden="1" w:uiPriority="37" w:unhideWhenUsed="1"/>
+    <w:lsdException w:name="TOC Heading" w:semiHidden="1" w:uiPriority="39" w:unhideWhenUsed="1" w:qFormat="1"/>
+    <w:lsdException w:name="Plain Table 1" w:uiPriority="41"/>
+    <w:lsdException w:name="Plain Table 2" w:uiPriority="42"/>
+    <w:lsdException w:name="Plain Table 3" w:uiPriority="43"/>
+    <w:lsdException w:name="Plain Table 4" w:uiPriority="44"/>
+    <w:lsdException w:name="Plain Table 5" w:uiPriority="45"/>
+    <w:lsdException w:name="Grid Table Light" w:uiPriority="40"/>
+    <w:lsdException w:name="Grid Table 1 Light" w:uiPriority="46"/>
+    <w:lsdException w:name="Grid Table 2" w:uiPriority="47"/>
+    <w:lsdException w:name="Grid Table 3" w:uiPriority="48"/>
+    <w:lsdException w:name="Grid Table 4" w:uiPriority="49"/>
+    <w:lsdException w:name="Grid Table 5 Dark" w:uiPriority="50"/>
+    <w:lsdException w:name="Grid Table 6 Colorful" w:uiPriority="51"/>
+    <w:lsdException w:name="Grid Table 7 Colorful" w:uiPriority="52"/>
+    <w:lsdException w:name="Grid Table 1 Light Accent 1" w:uiPriority="46"/>
+    <w:lsdException w:name="Grid Table 2 Accent 1" w:uiPriority="47"/>
+    <w:lsdException w:name="Grid Table 3 Accent 1" w:uiPriority="48"/>
+    <w:lsdException w:name="Grid Table 4 Accent 1" w:uiPriority="49"/>
+    <w:lsdException w:name="Grid Table 5 Dark Accent 1" w:uiPriority="50"/>
+    <w:lsdException w:name="Grid Table 6 Colorful Accent 1" w:uiPriority="51"/>
+    <w:lsdException w:name="Grid Table 7 Colorful Accent 1" w:uiPriority="52"/>
+    <w:lsdException w:name="Grid Table 1 Light Accent 2" w:uiPriority="46"/>
+    <w:lsdException w:name="Grid Table 2 Accent 2" w:uiPriority="47"/>
+    <w:lsdException w:name="Grid Table 3 Accent 2" w:uiPriority="48"/>
+    <w:lsdException w:name="Grid Table 4 Accent 2" w:uiPriority="49"/>
+    <w:lsdException w:name="Grid Table 5 Dark Accent 2" w:uiPriority="50"/>
+    <w:lsdException w:name="Grid Table 6 Colorful Accent 2" w:uiPriority="51"/>
+    <w:lsdException w:name="Grid Table 7 Colorful Accent 2" w:uiPriority="52"/>
+    <w:lsdException w:name="Grid Table 1 Light Accent 3" w:uiPriority="46"/>
+    <w:lsdException w:name="Grid Table 2 Accent 3" w:uiPriority="47"/>
+    <w:lsdException w:name="Grid Table 3 Accent 3" w:uiPriority="48"/>
+    <w:lsdException w:name="Grid Table 4 Accent 3" w:uiPriority="49"/>
+    <w:lsdException w:name="Grid Table 5 Dark Accent 3" w:uiPriority="50"/>
+    <w:lsdException w:name="Grid Table 6 Colorful Accent 3" w:uiPriority="51"/>
+    <w:lsdException w:name="Grid Table 7 Colorful Accent 3" w:uiPriority="52"/>
+    <w:lsdException w:name="Grid Table 1 Light Accent 4" w:uiPriority="46"/>
+    <w:lsdException w:name="Grid Table 2 Accent 4" w:uiPriority="47"/>
+    <w:lsdException w:name="Grid Table 3 Accent 4" w:uiPriority="48"/>
+    <w:lsdException w:name="Grid Table 4 Accent 4" w:uiPriority="49"/>
+    <w:lsdException w:name="Grid Table 5 Dark Accent 4" w:uiPriority="50"/>
+    <w:lsdException w:name="Grid Table 6 Colorful Accent 4" w:uiPriority="51"/>
+    <w:lsdException w:name="Grid Table 7 Colorful Accent 4" w:uiPriority="52"/>
+    <w:lsdException w:name="Grid Table 1 Light Accent 5" w:uiPriority="46"/>
+    <w:lsdException w:name="Grid Table 2 Accent 5" w:uiPriority="47"/>
+    <w:lsdException w:name="Grid Table 3 Accent 5" w:uiPriority="48"/>
+    <w:lsdException w:name="Grid Table 4 Accent 5" w:uiPriority="49"/>
+    <w:lsdException w:name="Grid Table 5 Dark Accent 5" w:uiPriority="50"/>
+    <w:lsdException w:name="Grid Table 6 Colorful Accent 5" w:uiPriority="51"/>
+    <w:lsdException w:name="Grid Table 7 Colorful Accent 5" w:uiPriority="52"/>
+    <w:lsdException w:name="Grid Table 1 Light Accent 6" w:uiPriority="46"/>
+    <w:lsdException w:name="Grid Table 2 Accent 6" w:uiPriority="47"/>
+    <w:lsdException w:name="Grid Table 3 Accent 6" w:uiPriority="48"/>
+    <w:lsdException w:name="Grid Table 4 Accent 6" w:uiPriority="49"/>
+    <w:lsdException w:name="Grid Table 5 Dark Accent 6" w:uiPriority="50"/>
+    <w:lsdException w:name="Grid Table 6 Colorful Accent 6" w:uiPriority="51"/>
+    <w:lsdException w:name="Grid Table 7 Colorful Accent 6" w:uiPriority="52"/>
+    <w:lsdException w:name="List Table 1 Light" w:uiPriority="46"/>
+    <w:lsdException w:name="List Table 2" w:uiPriority="47"/>
+    <w:lsdException w:name="List Table 3" w:uiPriority="48"/>
+    <w:lsdException w:name="List Table 4" w:uiPriority="49"/>
+    <w:lsdException w:name="List Table 5 Dark" w:uiPriority="50"/>
+    <w:lsdException w:name="List Table 6 Colorful" w:uiPriority="51"/>
+    <w:lsdException w:name="List Table 7 Colorful" w:uiPriority="52"/>
+    <w:lsdException w:name="List Table 1 Light Accent 1" w:uiPriority="46"/>
+    <w:lsdException w:name="List Table 2 Accent 1" w:uiPriority="47"/>
+    <w:lsdException w:name="List Table 3 Accent 1" w:uiPriority="48"/>
+    <w:lsdException w:name="List Table 4 Accent 1" w:uiPriority="49"/>
+    <w:lsdException w:name="List Table 5 Dark Accent 1" w:uiPriority="50"/>
+    <w:lsdException w:name="List Table 6 Colorful Accent 1" w:uiPriority="51"/>
+    <w:lsdException w:name="List Table 7 Colorful Accent 1" w:uiPriority="52"/>
+    <w:lsdException w:name="List Table 1 Light Accent 2" w:uiPriority="46"/>
+    <w:lsdException w:name="List Table 2 Accent 2" w:uiPriority="47"/>
+    <w:lsdException w:name="List Table 3 Accent 2" w:uiPriority="48"/>
+    <w:lsdException w:name="List Table 4 Accent 2" w:uiPriority="49"/>
+    <w:lsdException w:name="List Table 5 Dark Accent 2" w:uiPriority="50"/>
+    <w:lsdException w:name="List Table 6 Colorful Accent 2" w:uiPriority="51"/>
+    <w:lsdException w:name="List Table 7 Colorful Accent 2" w:uiPriority="52"/>
+    <w:lsdException w:name="List Table 1 Light Accent 3" w:uiPriority="46"/>
+    <w:lsdException w:name="List Table 2 Accent 3" w:uiPriority="47"/>
+    <w:lsdException w:name="List Table 3 Accent 3" w:uiPriority="48"/>
+    <w:lsdException w:name="List Table 4 Accent 3" w:uiPriority="49"/>
+    <w:lsdException w:name="List Table 5 Dark Accent 3" w:uiPriority="50"/>
+    <w:lsdException w:name="List Table 6 Colorful Accent 3" w:uiPriority="51"/>
+    <w:lsdException w:name="List Table 7 Colorful Accent 3" w:uiPriority="52"/>
+    <w:lsdException w:name="List Table 1 Light Accent 4" w:uiPriority="46"/>
+    <w:lsdException w:name="List Table 2 Accent 4" w:uiPriority="47"/>
+    <w:lsdException w:name="List Table 3 Accent 4" w:uiPriority="48"/>
+    <w:lsdException w:name="List Table 4 Accent 4" w:uiPriority="49"/>
+    <w:lsdException w:name="List Table 5 Dark Accent 4" w:uiPriority="50"/>
+    <w:lsdException w:name="List Table 6 Colorful Accent 4" w:uiPriority="51"/>
+    <w:lsdException w:name="List Table 7 Colorful Accent 4" w:uiPriority="52"/>
+    <w:lsdException w:name="List Table 1 Light Accent 5" w:uiPriority="46"/>
+    <w:lsdException w:name="List Table 2 Accent 5" w:uiPriority="47"/>
+    <w:lsdException w:name="List Table 3 Accent 5" w:uiPriority="48"/>
+    <w:lsdException w:name="List Table 4 Accent 5" w:uiPriority="49"/>
+    <w:lsdException w:name="List Table 5 Dark Accent 5" w:uiPriority="50"/>
+    <w:lsdException w:name="List Table 6 Colorful Accent 5" w:uiPriority="51"/>
+    <w:lsdException w:name="List Table 7 Colorful Accent 5" w:uiPriority="52"/>
+    <w:lsdException w:name="List Table 1 Light Accent 6" w:uiPriority="46"/>
+    <w:lsdException w:name="List Table 2 Accent 6" w:uiPriority="47"/>
+    <w:lsdException w:name="List Table 3 Accent 6" w:uiPriority="48"/>
+    <w:lsdException w:name="List Table 4 Accent 6" w:uiPriority="49"/>
+    <w:lsdException w:name="List Table 5 Dark Accent 6" w:uiPriority="50"/>
+    <w:lsdException w:name="List Table 6 Colorful Accent 6" w:uiPriority="51"/>
+    <w:lsdException w:name="List Table 7 Colorful Accent 6" w:uiPriority="52"/>
+    <w:lsdException w:name="Mention" w:semiHidden="1" w:unhideWhenUsed="1"/>
+    <w:lsdException w:name="Smart Hyperlink" w:semiHidden="1" w:unhideWhenUsed="1"/>
+    <w:lsdException w:name="Hashtag" w:semiHidden="1" w:unhideWhenUsed="1"/>
+    <w:lsdException w:name="Unresolved Mention" w:semiHidden="1" w:unhideWhenUsed="1"/>
+    <w:lsdException w:name="Smart Link" w:semiHidden="1" w:unhideWhenUsed="1"/>
   </w:latentStyles>
   <w:style w:type="paragraph" w:default="1" w:styleId="Normal">
     <w:name w:val="Normal"/>
@@ -1975,7 +2483,6 @@
     <w:uiPriority w:val="99"/>
     <w:semiHidden/>
     <w:unhideWhenUsed/>
-    <w:qFormat/>
     <w:tblPr>
       <w:tblInd w:w="0" w:type="dxa"/>
       <w:tblCellMar>
@@ -2002,10 +2509,6 @@
       <w:color w:val="808080"/>
     </w:rPr>
   </w:style>
-  <w:style w:type="paragraph" w:customStyle="1" w:styleId="CA8F7F8C76584732A2313E7887DA1D16">
-    <w:name w:val="CA8F7F8C76584732A2313E7887DA1D16"/>
-    <w:rsid w:val="00FB35EE"/>
-  </w:style>
   <w:style w:type="paragraph" w:customStyle="1" w:styleId="BF636DAB55A744F4AB3257E72B212FBB">
     <w:name w:val="BF636DAB55A744F4AB3257E72B212FBB"/>
     <w:rsid w:val="00FB35EE"/>
@@ -2014,7 +2517,7 @@
 </file>
 
 <file path=word/glossary/webSettings.xml><?xml version="1.0" encoding="utf-8"?>
-<w:webSettings xmlns:r="http://schemas.openxmlformats.org/officeDocument/2006/relationships" xmlns:w="http://schemas.openxmlformats.org/wordprocessingml/2006/main">
+<w:webSettings xmlns:mc="http://schemas.openxmlformats.org/markup-compatibility/2006" xmlns:r="http://schemas.openxmlformats.org/officeDocument/2006/relationships" xmlns:w="http://schemas.openxmlformats.org/wordprocessingml/2006/main" xmlns:w14="http://schemas.microsoft.com/office/word/2010/wordml" xmlns:w15="http://schemas.microsoft.com/office/word/2012/wordml" xmlns:w16cex="http://schemas.microsoft.com/office/word/2018/wordml/cex" xmlns:w16cid="http://schemas.microsoft.com/office/word/2016/wordml/cid" xmlns:w16="http://schemas.microsoft.com/office/word/2018/wordml" xmlns:w16sdtdh="http://schemas.microsoft.com/office/word/2020/wordml/sdtdatahash" xmlns:w16se="http://schemas.microsoft.com/office/word/2015/wordml/symex" mc:Ignorable="w14 w15 w16se w16cid w16 w16cex w16sdtdh">
   <w:optimizeForBrowser/>
 </w:webSettings>
 </file>

--- a/Website-Main/Safety Programs/aerial lifts.docx
+++ b/Website-Main/Safety Programs/aerial lifts.docx
@@ -21,6 +21,15 @@
           <w:szCs w:val="22"/>
         </w:rPr>
         <w:t>Aerial Lifts</w:t>
+      </w:r>
+      <w:r>
+        <w:rPr>
+          <w:rFonts w:ascii="Arial" w:hAnsi="Arial" w:cs="Arial"/>
+          <w:color w:val="auto"/>
+          <w:sz w:val="22"/>
+          <w:szCs w:val="22"/>
+        </w:rPr>
+        <w:t xml:space="preserve"> </w:t>
       </w:r>
     </w:p>
     <w:p>
@@ -650,38 +659,37 @@
           </w:tcBorders>
           <w:vAlign w:val="center"/>
         </w:tcPr>
-        <w:sdt>
-          <w:sdtPr>
+        <w:p>
+          <w:pPr>
+            <w:pStyle w:val="Default"/>
+            <w:rPr>
+              <w:rStyle w:val="Strong"/>
+            </w:rPr>
+          </w:pPr>
+          <w:r>
             <w:rPr>
               <w:b/>
               <w:bCs/>
             </w:rPr>
-            <w:alias w:val="Comments"/>
-            <w:id w:val="17163319"/>
-            <w:placeholder>
-              <w:docPart w:val="BF636DAB55A744F4AB3257E72B212FBB"/>
-            </w:placeholder>
-            <w:dataBinding w:prefixMappings="xmlns:ns0='http://purl.org/dc/elements/1.1/' xmlns:ns1='http://schemas.openxmlformats.org/package/2006/metadata/core-properties' " w:xpath="/ns1:coreProperties[1]/ns0:description[1]" w:storeItemID="{6C3C8BC8-F283-45AE-878A-BAB7291924A1}"/>
-            <w:text w:multiLine="1"/>
-          </w:sdtPr>
-          <w:sdtContent>
-            <w:p>
-              <w:pPr>
-                <w:pStyle w:val="Default"/>
-                <w:rPr>
-                  <w:rStyle w:val="Strong"/>
-                </w:rPr>
-              </w:pPr>
-              <w:r>
-                <w:rPr>
-                  <w:b/>
-                  <w:bCs/>
-                </w:rPr>
-                <w:t>{{ company_name }}</w:t>
-              </w:r>
-            </w:p>
-          </w:sdtContent>
-        </w:sdt>
+            <w:t>{{</w:t>
+          </w:r>
+          <w:proofErr w:type="spellStart"/>
+          <w:r>
+            <w:rPr>
+              <w:b/>
+              <w:bCs/>
+            </w:rPr>
+            <w:t>company_name</w:t>
+          </w:r>
+          <w:proofErr w:type="spellEnd"/>
+          <w:r>
+            <w:rPr>
+              <w:b/>
+              <w:bCs/>
+            </w:rPr>
+            <w:t>}}</w:t>
+          </w:r>
+        </w:p>
       </w:tc>
       <w:tc>
         <w:tcPr>
@@ -1509,7 +1517,7 @@
     <w:lsdException w:name="Table Web 2" w:semiHidden="1" w:unhideWhenUsed="1"/>
     <w:lsdException w:name="Table Web 3" w:semiHidden="1" w:unhideWhenUsed="1"/>
     <w:lsdException w:name="Balloon Text" w:semiHidden="1" w:unhideWhenUsed="1"/>
-    <w:lsdException w:name="Table Grid" w:semiHidden="1" w:uiPriority="59" w:unhideWhenUsed="1"/>
+    <w:lsdException w:name="Table Grid" w:uiPriority="59"/>
     <w:lsdException w:name="Table Theme" w:semiHidden="1" w:unhideWhenUsed="1"/>
     <w:lsdException w:name="Placeholder Text" w:semiHidden="1"/>
     <w:lsdException w:name="No Spacing" w:uiPriority="1" w:qFormat="1"/>
@@ -1929,599 +1937,6 @@
 </w:styles>
 </file>
 
-<file path=word/glossary/document.xml><?xml version="1.0" encoding="utf-8"?>
-<w:glossaryDocument xmlns:wpc="http://schemas.microsoft.com/office/word/2010/wordprocessingCanvas" xmlns:cx="http://schemas.microsoft.com/office/drawing/2014/chartex" xmlns:cx1="http://schemas.microsoft.com/office/drawing/2015/9/8/chartex" xmlns:cx2="http://schemas.microsoft.com/office/drawing/2015/10/21/chartex" xmlns:cx3="http://schemas.microsoft.com/office/drawing/2016/5/9/chartex" xmlns:cx4="http://schemas.microsoft.com/office/drawing/2016/5/10/chartex" xmlns:cx5="http://schemas.microsoft.com/office/drawing/2016/5/11/chartex" xmlns:cx6="http://schemas.microsoft.com/office/drawing/2016/5/12/chartex" xmlns:cx7="http://schemas.microsoft.com/office/drawing/2016/5/13/chartex" xmlns:cx8="http://schemas.microsoft.com/office/drawing/2016/5/14/chartex" xmlns:mc="http://schemas.openxmlformats.org/markup-compatibility/2006" xmlns:aink="http://schemas.microsoft.com/office/drawing/2016/ink" xmlns:am3d="http://schemas.microsoft.com/office/drawing/2017/model3d" xmlns:o="urn:schemas-microsoft-com:office:office" xmlns:oel="http://schemas.microsoft.com/office/2019/extlst" xmlns:r="http://schemas.openxmlformats.org/officeDocument/2006/relationships" xmlns:m="http://schemas.openxmlformats.org/officeDocument/2006/math" xmlns:v="urn:schemas-microsoft-com:vml" xmlns:wp14="http://schemas.microsoft.com/office/word/2010/wordprocessingDrawing" xmlns:wp="http://schemas.openxmlformats.org/drawingml/2006/wordprocessingDrawing" xmlns:w10="urn:schemas-microsoft-com:office:word" xmlns:w="http://schemas.openxmlformats.org/wordprocessingml/2006/main" xmlns:w14="http://schemas.microsoft.com/office/word/2010/wordml" xmlns:w15="http://schemas.microsoft.com/office/word/2012/wordml" xmlns:w16cex="http://schemas.microsoft.com/office/word/2018/wordml/cex" xmlns:w16cid="http://schemas.microsoft.com/office/word/2016/wordml/cid" xmlns:w16="http://schemas.microsoft.com/office/word/2018/wordml" xmlns:w16sdtdh="http://schemas.microsoft.com/office/word/2020/wordml/sdtdatahash" xmlns:w16se="http://schemas.microsoft.com/office/word/2015/wordml/symex" xmlns:wpg="http://schemas.microsoft.com/office/word/2010/wordprocessingGroup" xmlns:wpi="http://schemas.microsoft.com/office/word/2010/wordprocessingInk" xmlns:wne="http://schemas.microsoft.com/office/word/2006/wordml" xmlns:wps="http://schemas.microsoft.com/office/word/2010/wordprocessingShape" mc:Ignorable="w14 w15 w16se w16cid w16 w16cex w16sdtdh wp14">
-  <w:docParts>
-    <w:docPart>
-      <w:docPartPr>
-        <w:name w:val="BF636DAB55A744F4AB3257E72B212FBB"/>
-        <w:category>
-          <w:name w:val="General"/>
-          <w:gallery w:val="placeholder"/>
-        </w:category>
-        <w:types>
-          <w:type w:val="bbPlcHdr"/>
-        </w:types>
-        <w:behaviors>
-          <w:behavior w:val="content"/>
-        </w:behaviors>
-        <w:guid w:val="{CCECD962-F844-42F9-B60F-88DAD5A14FAB}"/>
-      </w:docPartPr>
-      <w:docPartBody>
-        <w:p>
-          <w:pPr>
-            <w:pStyle w:val="BF636DAB55A744F4AB3257E72B212FBB"/>
-          </w:pPr>
-          <w:r>
-            <w:rPr>
-              <w:rStyle w:val="PlaceholderText"/>
-            </w:rPr>
-            <w:t>[Comments]</w:t>
-          </w:r>
-        </w:p>
-      </w:docPartBody>
-    </w:docPart>
-  </w:docParts>
-</w:glossaryDocument>
-</file>
-
-<file path=word/glossary/fontTable.xml><?xml version="1.0" encoding="utf-8"?>
-<w:fonts xmlns:mc="http://schemas.openxmlformats.org/markup-compatibility/2006" xmlns:r="http://schemas.openxmlformats.org/officeDocument/2006/relationships" xmlns:w="http://schemas.openxmlformats.org/wordprocessingml/2006/main" xmlns:w14="http://schemas.microsoft.com/office/word/2010/wordml" xmlns:w15="http://schemas.microsoft.com/office/word/2012/wordml" xmlns:w16cex="http://schemas.microsoft.com/office/word/2018/wordml/cex" xmlns:w16cid="http://schemas.microsoft.com/office/word/2016/wordml/cid" xmlns:w16="http://schemas.microsoft.com/office/word/2018/wordml" xmlns:w16sdtdh="http://schemas.microsoft.com/office/word/2020/wordml/sdtdatahash" xmlns:w16se="http://schemas.microsoft.com/office/word/2015/wordml/symex" mc:Ignorable="w14 w15 w16se w16cid w16 w16cex w16sdtdh">
-  <w:font w:name="Times New Roman">
-    <w:panose1 w:val="02020603050405020304"/>
-    <w:charset w:val="00"/>
-    <w:family w:val="roman"/>
-    <w:pitch w:val="variable"/>
-    <w:sig w:usb0="E0002EFF" w:usb1="C000785B" w:usb2="00000009" w:usb3="00000000" w:csb0="000001FF" w:csb1="00000000"/>
-  </w:font>
-  <w:font w:name="Symbol">
-    <w:panose1 w:val="05050102010706020507"/>
-    <w:charset w:val="02"/>
-    <w:family w:val="roman"/>
-    <w:pitch w:val="variable"/>
-    <w:sig w:usb0="00000000" w:usb1="10000000" w:usb2="00000000" w:usb3="00000000" w:csb0="80000000" w:csb1="00000000"/>
-  </w:font>
-  <w:font w:name="Courier New">
-    <w:panose1 w:val="02070309020205020404"/>
-    <w:charset w:val="00"/>
-    <w:family w:val="modern"/>
-    <w:pitch w:val="fixed"/>
-    <w:sig w:usb0="E0002EFF" w:usb1="C0007843" w:usb2="00000009" w:usb3="00000000" w:csb0="000001FF" w:csb1="00000000"/>
-  </w:font>
-  <w:font w:name="Wingdings">
-    <w:panose1 w:val="05000000000000000000"/>
-    <w:charset w:val="02"/>
-    <w:family w:val="auto"/>
-    <w:pitch w:val="variable"/>
-    <w:sig w:usb0="00000000" w:usb1="10000000" w:usb2="00000000" w:usb3="00000000" w:csb0="80000000" w:csb1="00000000"/>
-  </w:font>
-  <w:font w:name="Calibri">
-    <w:panose1 w:val="020F0502020204030204"/>
-    <w:charset w:val="00"/>
-    <w:family w:val="swiss"/>
-    <w:pitch w:val="variable"/>
-    <w:sig w:usb0="E4002EFF" w:usb1="C000247B" w:usb2="00000009" w:usb3="00000000" w:csb0="000001FF" w:csb1="00000000"/>
-  </w:font>
-  <w:font w:name="Cambria">
-    <w:panose1 w:val="02040503050406030204"/>
-    <w:charset w:val="00"/>
-    <w:family w:val="roman"/>
-    <w:pitch w:val="variable"/>
-    <w:sig w:usb0="E00006FF" w:usb1="420024FF" w:usb2="02000000" w:usb3="00000000" w:csb0="0000019F" w:csb1="00000000"/>
-  </w:font>
-  <w:font w:name="Arial">
-    <w:panose1 w:val="020B0604020202020204"/>
-    <w:charset w:val="00"/>
-    <w:family w:val="swiss"/>
-    <w:pitch w:val="variable"/>
-    <w:sig w:usb0="E0002EFF" w:usb1="C000785B" w:usb2="00000009" w:usb3="00000000" w:csb0="000001FF" w:csb1="00000000"/>
-  </w:font>
-  <w:font w:name="Tahoma">
-    <w:panose1 w:val="020B0604030504040204"/>
-    <w:charset w:val="00"/>
-    <w:family w:val="swiss"/>
-    <w:pitch w:val="variable"/>
-    <w:sig w:usb0="E1002EFF" w:usb1="C000605B" w:usb2="00000029" w:usb3="00000000" w:csb0="000101FF" w:csb1="00000000"/>
-  </w:font>
-  <w:font w:name="Calibri Light">
-    <w:panose1 w:val="020F0302020204030204"/>
-    <w:charset w:val="00"/>
-    <w:family w:val="swiss"/>
-    <w:pitch w:val="variable"/>
-    <w:sig w:usb0="E4002EFF" w:usb1="C000247B" w:usb2="00000009" w:usb3="00000000" w:csb0="000001FF" w:csb1="00000000"/>
-  </w:font>
-</w:fonts>
-</file>
-
-<file path=word/glossary/settings.xml><?xml version="1.0" encoding="utf-8"?>
-<w:settings xmlns:mc="http://schemas.openxmlformats.org/markup-compatibility/2006" xmlns:o="urn:schemas-microsoft-com:office:office" xmlns:r="http://schemas.openxmlformats.org/officeDocument/2006/relationships" xmlns:m="http://schemas.openxmlformats.org/officeDocument/2006/math" xmlns:v="urn:schemas-microsoft-com:vml" xmlns:w10="urn:schemas-microsoft-com:office:word" xmlns:w="http://schemas.openxmlformats.org/wordprocessingml/2006/main" xmlns:w14="http://schemas.microsoft.com/office/word/2010/wordml" xmlns:w15="http://schemas.microsoft.com/office/word/2012/wordml" xmlns:w16cex="http://schemas.microsoft.com/office/word/2018/wordml/cex" xmlns:w16cid="http://schemas.microsoft.com/office/word/2016/wordml/cid" xmlns:w16="http://schemas.microsoft.com/office/word/2018/wordml" xmlns:w16sdtdh="http://schemas.microsoft.com/office/word/2020/wordml/sdtdatahash" xmlns:w16se="http://schemas.microsoft.com/office/word/2015/wordml/symex" xmlns:sl="http://schemas.openxmlformats.org/schemaLibrary/2006/main" mc:Ignorable="w14 w15 w16se w16cid w16 w16cex w16sdtdh">
-  <w:view w:val="normal"/>
-  <w:revisionView w:comments="0" w:formatting="0"/>
-  <w:defaultTabStop w:val="720"/>
-  <w:characterSpacingControl w:val="doNotCompress"/>
-  <w:compat>
-    <w:useFELayout/>
-    <w:compatSetting w:name="compatibilityMode" w:uri="http://schemas.microsoft.com/office/word" w:val="12"/>
-    <w:compatSetting w:name="useWord2013TrackBottomHyphenation" w:uri="http://schemas.microsoft.com/office/word" w:val="1"/>
-  </w:compat>
-  <w:rsids>
-    <w:rsidRoot w:val="00FB35EE"/>
-    <w:rsid w:val="00580188"/>
-    <w:rsid w:val="00827565"/>
-    <w:rsid w:val="00F10354"/>
-    <w:rsid w:val="00F26439"/>
-    <w:rsid w:val="00FB35EE"/>
-  </w:rsids>
-  <m:mathPr>
-    <m:mathFont m:val="Cambria Math"/>
-    <m:brkBin m:val="before"/>
-    <m:brkBinSub m:val="--"/>
-    <m:smallFrac m:val="0"/>
-    <m:dispDef/>
-    <m:lMargin m:val="0"/>
-    <m:rMargin m:val="0"/>
-    <m:defJc m:val="centerGroup"/>
-    <m:wrapIndent m:val="1440"/>
-    <m:intLim m:val="subSup"/>
-    <m:naryLim m:val="undOvr"/>
-  </m:mathPr>
-  <w:themeFontLang w:val="en-US"/>
-  <w:clrSchemeMapping w:bg1="light1" w:t1="dark1" w:bg2="light2" w:t2="dark2" w:accent1="accent1" w:accent2="accent2" w:accent3="accent3" w:accent4="accent4" w:accent5="accent5" w:accent6="accent6" w:hyperlink="hyperlink" w:followedHyperlink="followedHyperlink"/>
-  <w:decimalSymbol w:val="."/>
-  <w:listSeparator w:val=","/>
-</w:settings>
-</file>
-
-<file path=word/glossary/styles.xml><?xml version="1.0" encoding="utf-8"?>
-<w:styles xmlns:mc="http://schemas.openxmlformats.org/markup-compatibility/2006" xmlns:r="http://schemas.openxmlformats.org/officeDocument/2006/relationships" xmlns:w="http://schemas.openxmlformats.org/wordprocessingml/2006/main" xmlns:w14="http://schemas.microsoft.com/office/word/2010/wordml" xmlns:w15="http://schemas.microsoft.com/office/word/2012/wordml" xmlns:w16cex="http://schemas.microsoft.com/office/word/2018/wordml/cex" xmlns:w16cid="http://schemas.microsoft.com/office/word/2016/wordml/cid" xmlns:w16="http://schemas.microsoft.com/office/word/2018/wordml" xmlns:w16sdtdh="http://schemas.microsoft.com/office/word/2020/wordml/sdtdatahash" xmlns:w16se="http://schemas.microsoft.com/office/word/2015/wordml/symex" mc:Ignorable="w14 w15 w16se w16cid w16 w16cex w16sdtdh">
-  <w:docDefaults>
-    <w:rPrDefault>
-      <w:rPr>
-        <w:rFonts w:asciiTheme="minorHAnsi" w:eastAsiaTheme="minorEastAsia" w:hAnsiTheme="minorHAnsi" w:cstheme="minorBidi"/>
-        <w:sz w:val="22"/>
-        <w:szCs w:val="22"/>
-        <w:lang w:val="en-US" w:eastAsia="en-US" w:bidi="ar-SA"/>
-      </w:rPr>
-    </w:rPrDefault>
-    <w:pPrDefault>
-      <w:pPr>
-        <w:spacing w:after="200" w:line="276" w:lineRule="auto"/>
-      </w:pPr>
-    </w:pPrDefault>
-  </w:docDefaults>
-  <w:latentStyles w:defLockedState="0" w:defUIPriority="99" w:defSemiHidden="0" w:defUnhideWhenUsed="0" w:defQFormat="0" w:count="376">
-    <w:lsdException w:name="Normal" w:uiPriority="0" w:qFormat="1"/>
-    <w:lsdException w:name="heading 1" w:uiPriority="9" w:qFormat="1"/>
-    <w:lsdException w:name="heading 2" w:semiHidden="1" w:uiPriority="9" w:unhideWhenUsed="1" w:qFormat="1"/>
-    <w:lsdException w:name="heading 3" w:semiHidden="1" w:uiPriority="9" w:unhideWhenUsed="1" w:qFormat="1"/>
-    <w:lsdException w:name="heading 4" w:semiHidden="1" w:uiPriority="9" w:unhideWhenUsed="1" w:qFormat="1"/>
-    <w:lsdException w:name="heading 5" w:semiHidden="1" w:uiPriority="9" w:unhideWhenUsed="1" w:qFormat="1"/>
-    <w:lsdException w:name="heading 6" w:semiHidden="1" w:uiPriority="9" w:unhideWhenUsed="1" w:qFormat="1"/>
-    <w:lsdException w:name="heading 7" w:semiHidden="1" w:uiPriority="9" w:unhideWhenUsed="1" w:qFormat="1"/>
-    <w:lsdException w:name="heading 8" w:semiHidden="1" w:uiPriority="9" w:unhideWhenUsed="1" w:qFormat="1"/>
-    <w:lsdException w:name="heading 9" w:semiHidden="1" w:uiPriority="9" w:unhideWhenUsed="1" w:qFormat="1"/>
-    <w:lsdException w:name="index 1" w:semiHidden="1" w:unhideWhenUsed="1"/>
-    <w:lsdException w:name="index 2" w:semiHidden="1" w:unhideWhenUsed="1"/>
-    <w:lsdException w:name="index 3" w:semiHidden="1" w:unhideWhenUsed="1"/>
-    <w:lsdException w:name="index 4" w:semiHidden="1" w:unhideWhenUsed="1"/>
-    <w:lsdException w:name="index 5" w:semiHidden="1" w:unhideWhenUsed="1"/>
-    <w:lsdException w:name="index 6" w:semiHidden="1" w:unhideWhenUsed="1"/>
-    <w:lsdException w:name="index 7" w:semiHidden="1" w:unhideWhenUsed="1"/>
-    <w:lsdException w:name="index 8" w:semiHidden="1" w:unhideWhenUsed="1"/>
-    <w:lsdException w:name="index 9" w:semiHidden="1" w:unhideWhenUsed="1"/>
-    <w:lsdException w:name="toc 1" w:semiHidden="1" w:uiPriority="39" w:unhideWhenUsed="1"/>
-    <w:lsdException w:name="toc 2" w:semiHidden="1" w:uiPriority="39" w:unhideWhenUsed="1"/>
-    <w:lsdException w:name="toc 3" w:semiHidden="1" w:uiPriority="39" w:unhideWhenUsed="1"/>
-    <w:lsdException w:name="toc 4" w:semiHidden="1" w:uiPriority="39" w:unhideWhenUsed="1"/>
-    <w:lsdException w:name="toc 5" w:semiHidden="1" w:uiPriority="39" w:unhideWhenUsed="1"/>
-    <w:lsdException w:name="toc 6" w:semiHidden="1" w:uiPriority="39" w:unhideWhenUsed="1"/>
-    <w:lsdException w:name="toc 7" w:semiHidden="1" w:uiPriority="39" w:unhideWhenUsed="1"/>
-    <w:lsdException w:name="toc 8" w:semiHidden="1" w:uiPriority="39" w:unhideWhenUsed="1"/>
-    <w:lsdException w:name="toc 9" w:semiHidden="1" w:uiPriority="39" w:unhideWhenUsed="1"/>
-    <w:lsdException w:name="Normal Indent" w:semiHidden="1" w:unhideWhenUsed="1"/>
-    <w:lsdException w:name="footnote text" w:semiHidden="1" w:unhideWhenUsed="1"/>
-    <w:lsdException w:name="annotation text" w:semiHidden="1" w:unhideWhenUsed="1"/>
-    <w:lsdException w:name="header" w:semiHidden="1" w:unhideWhenUsed="1"/>
-    <w:lsdException w:name="footer" w:semiHidden="1" w:unhideWhenUsed="1"/>
-    <w:lsdException w:name="index heading" w:semiHidden="1" w:unhideWhenUsed="1"/>
-    <w:lsdException w:name="caption" w:semiHidden="1" w:uiPriority="35" w:unhideWhenUsed="1" w:qFormat="1"/>
-    <w:lsdException w:name="table of figures" w:semiHidden="1" w:unhideWhenUsed="1"/>
-    <w:lsdException w:name="envelope address" w:semiHidden="1" w:unhideWhenUsed="1"/>
-    <w:lsdException w:name="envelope return" w:semiHidden="1" w:unhideWhenUsed="1"/>
-    <w:lsdException w:name="footnote reference" w:semiHidden="1" w:unhideWhenUsed="1"/>
-    <w:lsdException w:name="annotation reference" w:semiHidden="1" w:unhideWhenUsed="1"/>
-    <w:lsdException w:name="line number" w:semiHidden="1" w:unhideWhenUsed="1"/>
-    <w:lsdException w:name="page number" w:semiHidden="1" w:unhideWhenUsed="1"/>
-    <w:lsdException w:name="endnote reference" w:semiHidden="1" w:unhideWhenUsed="1"/>
-    <w:lsdException w:name="endnote text" w:semiHidden="1" w:unhideWhenUsed="1"/>
-    <w:lsdException w:name="table of authorities" w:semiHidden="1" w:unhideWhenUsed="1"/>
-    <w:lsdException w:name="macro" w:semiHidden="1" w:unhideWhenUsed="1"/>
-    <w:lsdException w:name="toa heading" w:semiHidden="1" w:unhideWhenUsed="1"/>
-    <w:lsdException w:name="List" w:semiHidden="1" w:unhideWhenUsed="1"/>
-    <w:lsdException w:name="List Bullet" w:semiHidden="1" w:unhideWhenUsed="1"/>
-    <w:lsdException w:name="List Number" w:semiHidden="1" w:unhideWhenUsed="1"/>
-    <w:lsdException w:name="List 2" w:semiHidden="1" w:unhideWhenUsed="1"/>
-    <w:lsdException w:name="List 3" w:semiHidden="1" w:unhideWhenUsed="1"/>
-    <w:lsdException w:name="List 4" w:semiHidden="1" w:unhideWhenUsed="1"/>
-    <w:lsdException w:name="List 5" w:semiHidden="1" w:unhideWhenUsed="1"/>
-    <w:lsdException w:name="List Bullet 2" w:semiHidden="1" w:unhideWhenUsed="1"/>
-    <w:lsdException w:name="List Bullet 3" w:semiHidden="1" w:unhideWhenUsed="1"/>
-    <w:lsdException w:name="List Bullet 4" w:semiHidden="1" w:unhideWhenUsed="1"/>
-    <w:lsdException w:name="List Bullet 5" w:semiHidden="1" w:unhideWhenUsed="1"/>
-    <w:lsdException w:name="List Number 2" w:semiHidden="1" w:unhideWhenUsed="1"/>
-    <w:lsdException w:name="List Number 3" w:semiHidden="1" w:unhideWhenUsed="1"/>
-    <w:lsdException w:name="List Number 4" w:semiHidden="1" w:unhideWhenUsed="1"/>
-    <w:lsdException w:name="List Number 5" w:semiHidden="1" w:unhideWhenUsed="1"/>
-    <w:lsdException w:name="Title" w:uiPriority="10" w:qFormat="1"/>
-    <w:lsdException w:name="Closing" w:semiHidden="1" w:unhideWhenUsed="1"/>
-    <w:lsdException w:name="Signature" w:semiHidden="1" w:unhideWhenUsed="1"/>
-    <w:lsdException w:name="Default Paragraph Font" w:semiHidden="1" w:uiPriority="1" w:unhideWhenUsed="1"/>
-    <w:lsdException w:name="Body Text" w:semiHidden="1" w:unhideWhenUsed="1"/>
-    <w:lsdException w:name="Body Text Indent" w:semiHidden="1" w:unhideWhenUsed="1"/>
-    <w:lsdException w:name="List Continue" w:semiHidden="1" w:unhideWhenUsed="1"/>
-    <w:lsdException w:name="List Continue 2" w:semiHidden="1" w:unhideWhenUsed="1"/>
-    <w:lsdException w:name="List Continue 3" w:semiHidden="1" w:unhideWhenUsed="1"/>
-    <w:lsdException w:name="List Continue 4" w:semiHidden="1" w:unhideWhenUsed="1"/>
-    <w:lsdException w:name="List Continue 5" w:semiHidden="1" w:unhideWhenUsed="1"/>
-    <w:lsdException w:name="Message Header" w:semiHidden="1" w:unhideWhenUsed="1"/>
-    <w:lsdException w:name="Subtitle" w:uiPriority="11" w:qFormat="1"/>
-    <w:lsdException w:name="Salutation" w:semiHidden="1" w:unhideWhenUsed="1"/>
-    <w:lsdException w:name="Date" w:semiHidden="1" w:unhideWhenUsed="1"/>
-    <w:lsdException w:name="Body Text First Indent" w:semiHidden="1" w:unhideWhenUsed="1"/>
-    <w:lsdException w:name="Body Text First Indent 2" w:semiHidden="1" w:unhideWhenUsed="1"/>
-    <w:lsdException w:name="Note Heading" w:semiHidden="1" w:unhideWhenUsed="1"/>
-    <w:lsdException w:name="Body Text 2" w:semiHidden="1" w:unhideWhenUsed="1"/>
-    <w:lsdException w:name="Body Text 3" w:semiHidden="1" w:unhideWhenUsed="1"/>
-    <w:lsdException w:name="Body Text Indent 2" w:semiHidden="1" w:unhideWhenUsed="1"/>
-    <w:lsdException w:name="Body Text Indent 3" w:semiHidden="1" w:unhideWhenUsed="1"/>
-    <w:lsdException w:name="Block Text" w:semiHidden="1" w:unhideWhenUsed="1"/>
-    <w:lsdException w:name="Hyperlink" w:semiHidden="1" w:unhideWhenUsed="1"/>
-    <w:lsdException w:name="FollowedHyperlink" w:semiHidden="1" w:unhideWhenUsed="1"/>
-    <w:lsdException w:name="Strong" w:uiPriority="22" w:qFormat="1"/>
-    <w:lsdException w:name="Emphasis" w:uiPriority="20" w:qFormat="1"/>
-    <w:lsdException w:name="Document Map" w:semiHidden="1" w:unhideWhenUsed="1"/>
-    <w:lsdException w:name="Plain Text" w:semiHidden="1" w:unhideWhenUsed="1"/>
-    <w:lsdException w:name="E-mail Signature" w:semiHidden="1" w:unhideWhenUsed="1"/>
-    <w:lsdException w:name="HTML Top of Form" w:semiHidden="1" w:unhideWhenUsed="1"/>
-    <w:lsdException w:name="HTML Bottom of Form" w:semiHidden="1" w:unhideWhenUsed="1"/>
-    <w:lsdException w:name="Normal (Web)" w:semiHidden="1" w:unhideWhenUsed="1"/>
-    <w:lsdException w:name="HTML Acronym" w:semiHidden="1" w:unhideWhenUsed="1"/>
-    <w:lsdException w:name="HTML Address" w:semiHidden="1" w:unhideWhenUsed="1"/>
-    <w:lsdException w:name="HTML Cite" w:semiHidden="1" w:unhideWhenUsed="1"/>
-    <w:lsdException w:name="HTML Code" w:semiHidden="1" w:unhideWhenUsed="1"/>
-    <w:lsdException w:name="HTML Definition" w:semiHidden="1" w:unhideWhenUsed="1"/>
-    <w:lsdException w:name="HTML Keyboard" w:semiHidden="1" w:unhideWhenUsed="1"/>
-    <w:lsdException w:name="HTML Preformatted" w:semiHidden="1" w:unhideWhenUsed="1"/>
-    <w:lsdException w:name="HTML Sample" w:semiHidden="1" w:unhideWhenUsed="1"/>
-    <w:lsdException w:name="HTML Typewriter" w:semiHidden="1" w:unhideWhenUsed="1"/>
-    <w:lsdException w:name="HTML Variable" w:semiHidden="1" w:unhideWhenUsed="1"/>
-    <w:lsdException w:name="Normal Table" w:semiHidden="1" w:unhideWhenUsed="1"/>
-    <w:lsdException w:name="annotation subject" w:semiHidden="1" w:unhideWhenUsed="1"/>
-    <w:lsdException w:name="No List" w:semiHidden="1" w:unhideWhenUsed="1"/>
-    <w:lsdException w:name="Outline List 1" w:semiHidden="1" w:unhideWhenUsed="1"/>
-    <w:lsdException w:name="Outline List 2" w:semiHidden="1" w:unhideWhenUsed="1"/>
-    <w:lsdException w:name="Outline List 3" w:semiHidden="1" w:unhideWhenUsed="1"/>
-    <w:lsdException w:name="Table Simple 1" w:semiHidden="1" w:unhideWhenUsed="1"/>
-    <w:lsdException w:name="Table Simple 2" w:semiHidden="1" w:unhideWhenUsed="1"/>
-    <w:lsdException w:name="Table Simple 3" w:semiHidden="1" w:unhideWhenUsed="1"/>
-    <w:lsdException w:name="Table Classic 1" w:semiHidden="1" w:unhideWhenUsed="1"/>
-    <w:lsdException w:name="Table Classic 2" w:semiHidden="1" w:unhideWhenUsed="1"/>
-    <w:lsdException w:name="Table Classic 3" w:semiHidden="1" w:unhideWhenUsed="1"/>
-    <w:lsdException w:name="Table Classic 4" w:semiHidden="1" w:unhideWhenUsed="1"/>
-    <w:lsdException w:name="Table Colorful 1" w:semiHidden="1" w:unhideWhenUsed="1"/>
-    <w:lsdException w:name="Table Colorful 2" w:semiHidden="1" w:unhideWhenUsed="1"/>
-    <w:lsdException w:name="Table Colorful 3" w:semiHidden="1" w:unhideWhenUsed="1"/>
-    <w:lsdException w:name="Table Columns 1" w:semiHidden="1" w:unhideWhenUsed="1"/>
-    <w:lsdException w:name="Table Columns 2" w:semiHidden="1" w:unhideWhenUsed="1"/>
-    <w:lsdException w:name="Table Columns 3" w:semiHidden="1" w:unhideWhenUsed="1"/>
-    <w:lsdException w:name="Table Columns 4" w:semiHidden="1" w:unhideWhenUsed="1"/>
-    <w:lsdException w:name="Table Columns 5" w:semiHidden="1" w:unhideWhenUsed="1"/>
-    <w:lsdException w:name="Table Grid 1" w:semiHidden="1" w:unhideWhenUsed="1"/>
-    <w:lsdException w:name="Table Grid 2" w:semiHidden="1" w:unhideWhenUsed="1"/>
-    <w:lsdException w:name="Table Grid 3" w:semiHidden="1" w:unhideWhenUsed="1"/>
-    <w:lsdException w:name="Table Grid 4" w:semiHidden="1" w:unhideWhenUsed="1"/>
-    <w:lsdException w:name="Table Grid 5" w:semiHidden="1" w:unhideWhenUsed="1"/>
-    <w:lsdException w:name="Table Grid 6" w:semiHidden="1" w:unhideWhenUsed="1"/>
-    <w:lsdException w:name="Table Grid 7" w:semiHidden="1" w:unhideWhenUsed="1"/>
-    <w:lsdException w:name="Table Grid 8" w:semiHidden="1" w:unhideWhenUsed="1"/>
-    <w:lsdException w:name="Table List 1" w:semiHidden="1" w:unhideWhenUsed="1"/>
-    <w:lsdException w:name="Table List 2" w:semiHidden="1" w:unhideWhenUsed="1"/>
-    <w:lsdException w:name="Table List 3" w:semiHidden="1" w:unhideWhenUsed="1"/>
-    <w:lsdException w:name="Table List 4" w:semiHidden="1" w:unhideWhenUsed="1"/>
-    <w:lsdException w:name="Table List 5" w:semiHidden="1" w:unhideWhenUsed="1"/>
-    <w:lsdException w:name="Table List 6" w:semiHidden="1" w:unhideWhenUsed="1"/>
-    <w:lsdException w:name="Table List 7" w:semiHidden="1" w:unhideWhenUsed="1"/>
-    <w:lsdException w:name="Table List 8" w:semiHidden="1" w:unhideWhenUsed="1"/>
-    <w:lsdException w:name="Table 3D effects 1" w:semiHidden="1" w:unhideWhenUsed="1"/>
-    <w:lsdException w:name="Table 3D effects 2" w:semiHidden="1" w:unhideWhenUsed="1"/>
-    <w:lsdException w:name="Table 3D effects 3" w:semiHidden="1" w:unhideWhenUsed="1"/>
-    <w:lsdException w:name="Table Contemporary" w:semiHidden="1" w:unhideWhenUsed="1"/>
-    <w:lsdException w:name="Table Elegant" w:semiHidden="1" w:unhideWhenUsed="1"/>
-    <w:lsdException w:name="Table Professional" w:semiHidden="1" w:unhideWhenUsed="1"/>
-    <w:lsdException w:name="Table Subtle 1" w:semiHidden="1" w:unhideWhenUsed="1"/>
-    <w:lsdException w:name="Table Subtle 2" w:semiHidden="1" w:unhideWhenUsed="1"/>
-    <w:lsdException w:name="Table Web 1" w:semiHidden="1" w:unhideWhenUsed="1"/>
-    <w:lsdException w:name="Table Web 2" w:semiHidden="1" w:unhideWhenUsed="1"/>
-    <w:lsdException w:name="Table Web 3" w:semiHidden="1" w:unhideWhenUsed="1"/>
-    <w:lsdException w:name="Balloon Text" w:semiHidden="1" w:unhideWhenUsed="1"/>
-    <w:lsdException w:name="Table Grid" w:semiHidden="1" w:uiPriority="59" w:unhideWhenUsed="1"/>
-    <w:lsdException w:name="Table Theme" w:semiHidden="1" w:unhideWhenUsed="1"/>
-    <w:lsdException w:name="Placeholder Text" w:semiHidden="1"/>
-    <w:lsdException w:name="No Spacing" w:uiPriority="1" w:qFormat="1"/>
-    <w:lsdException w:name="Light Shading" w:uiPriority="60"/>
-    <w:lsdException w:name="Light List" w:uiPriority="61"/>
-    <w:lsdException w:name="Light Grid" w:uiPriority="62"/>
-    <w:lsdException w:name="Medium Shading 1" w:uiPriority="63"/>
-    <w:lsdException w:name="Medium Shading 2" w:uiPriority="64"/>
-    <w:lsdException w:name="Medium List 1" w:uiPriority="65"/>
-    <w:lsdException w:name="Medium List 2" w:uiPriority="66"/>
-    <w:lsdException w:name="Medium Grid 1" w:uiPriority="67"/>
-    <w:lsdException w:name="Medium Grid 2" w:uiPriority="68"/>
-    <w:lsdException w:name="Medium Grid 3" w:uiPriority="69"/>
-    <w:lsdException w:name="Dark List" w:uiPriority="70"/>
-    <w:lsdException w:name="Colorful Shading" w:uiPriority="71"/>
-    <w:lsdException w:name="Colorful List" w:uiPriority="72"/>
-    <w:lsdException w:name="Colorful Grid" w:uiPriority="73"/>
-    <w:lsdException w:name="Light Shading Accent 1" w:uiPriority="60"/>
-    <w:lsdException w:name="Light List Accent 1" w:uiPriority="61"/>
-    <w:lsdException w:name="Light Grid Accent 1" w:uiPriority="62"/>
-    <w:lsdException w:name="Medium Shading 1 Accent 1" w:uiPriority="63"/>
-    <w:lsdException w:name="Medium Shading 2 Accent 1" w:uiPriority="64"/>
-    <w:lsdException w:name="Medium List 1 Accent 1" w:uiPriority="65"/>
-    <w:lsdException w:name="Revision" w:semiHidden="1"/>
-    <w:lsdException w:name="List Paragraph" w:uiPriority="34" w:qFormat="1"/>
-    <w:lsdException w:name="Quote" w:uiPriority="29" w:qFormat="1"/>
-    <w:lsdException w:name="Intense Quote" w:uiPriority="30" w:qFormat="1"/>
-    <w:lsdException w:name="Medium List 2 Accent 1" w:uiPriority="66"/>
-    <w:lsdException w:name="Medium Grid 1 Accent 1" w:uiPriority="67"/>
-    <w:lsdException w:name="Medium Grid 2 Accent 1" w:uiPriority="68"/>
-    <w:lsdException w:name="Medium Grid 3 Accent 1" w:uiPriority="69"/>
-    <w:lsdException w:name="Dark List Accent 1" w:uiPriority="70"/>
-    <w:lsdException w:name="Colorful Shading Accent 1" w:uiPriority="71"/>
-    <w:lsdException w:name="Colorful List Accent 1" w:uiPriority="72"/>
-    <w:lsdException w:name="Colorful Grid Accent 1" w:uiPriority="73"/>
-    <w:lsdException w:name="Light Shading Accent 2" w:uiPriority="60"/>
-    <w:lsdException w:name="Light List Accent 2" w:uiPriority="61"/>
-    <w:lsdException w:name="Light Grid Accent 2" w:uiPriority="62"/>
-    <w:lsdException w:name="Medium Shading 1 Accent 2" w:uiPriority="63"/>
-    <w:lsdException w:name="Medium Shading 2 Accent 2" w:uiPriority="64"/>
-    <w:lsdException w:name="Medium List 1 Accent 2" w:uiPriority="65"/>
-    <w:lsdException w:name="Medium List 2 Accent 2" w:uiPriority="66"/>
-    <w:lsdException w:name="Medium Grid 1 Accent 2" w:uiPriority="67"/>
-    <w:lsdException w:name="Medium Grid 2 Accent 2" w:uiPriority="68"/>
-    <w:lsdException w:name="Medium Grid 3 Accent 2" w:uiPriority="69"/>
-    <w:lsdException w:name="Dark List Accent 2" w:uiPriority="70"/>
-    <w:lsdException w:name="Colorful Shading Accent 2" w:uiPriority="71"/>
-    <w:lsdException w:name="Colorful List Accent 2" w:uiPriority="72"/>
-    <w:lsdException w:name="Colorful Grid Accent 2" w:uiPriority="73"/>
-    <w:lsdException w:name="Light Shading Accent 3" w:uiPriority="60"/>
-    <w:lsdException w:name="Light List Accent 3" w:uiPriority="61"/>
-    <w:lsdException w:name="Light Grid Accent 3" w:uiPriority="62"/>
-    <w:lsdException w:name="Medium Shading 1 Accent 3" w:uiPriority="63"/>
-    <w:lsdException w:name="Medium Shading 2 Accent 3" w:uiPriority="64"/>
-    <w:lsdException w:name="Medium List 1 Accent 3" w:uiPriority="65"/>
-    <w:lsdException w:name="Medium List 2 Accent 3" w:uiPriority="66"/>
-    <w:lsdException w:name="Medium Grid 1 Accent 3" w:uiPriority="67"/>
-    <w:lsdException w:name="Medium Grid 2 Accent 3" w:uiPriority="68"/>
-    <w:lsdException w:name="Medium Grid 3 Accent 3" w:uiPriority="69"/>
-    <w:lsdException w:name="Dark List Accent 3" w:uiPriority="70"/>
-    <w:lsdException w:name="Colorful Shading Accent 3" w:uiPriority="71"/>
-    <w:lsdException w:name="Colorful List Accent 3" w:uiPriority="72"/>
-    <w:lsdException w:name="Colorful Grid Accent 3" w:uiPriority="73"/>
-    <w:lsdException w:name="Light Shading Accent 4" w:uiPriority="60"/>
-    <w:lsdException w:name="Light List Accent 4" w:uiPriority="61"/>
-    <w:lsdException w:name="Light Grid Accent 4" w:uiPriority="62"/>
-    <w:lsdException w:name="Medium Shading 1 Accent 4" w:uiPriority="63"/>
-    <w:lsdException w:name="Medium Shading 2 Accent 4" w:uiPriority="64"/>
-    <w:lsdException w:name="Medium List 1 Accent 4" w:uiPriority="65"/>
-    <w:lsdException w:name="Medium List 2 Accent 4" w:uiPriority="66"/>
-    <w:lsdException w:name="Medium Grid 1 Accent 4" w:uiPriority="67"/>
-    <w:lsdException w:name="Medium Grid 2 Accent 4" w:uiPriority="68"/>
-    <w:lsdException w:name="Medium Grid 3 Accent 4" w:uiPriority="69"/>
-    <w:lsdException w:name="Dark List Accent 4" w:uiPriority="70"/>
-    <w:lsdException w:name="Colorful Shading Accent 4" w:uiPriority="71"/>
-    <w:lsdException w:name="Colorful List Accent 4" w:uiPriority="72"/>
-    <w:lsdException w:name="Colorful Grid Accent 4" w:uiPriority="73"/>
-    <w:lsdException w:name="Light Shading Accent 5" w:uiPriority="60"/>
-    <w:lsdException w:name="Light List Accent 5" w:uiPriority="61"/>
-    <w:lsdException w:name="Light Grid Accent 5" w:uiPriority="62"/>
-    <w:lsdException w:name="Medium Shading 1 Accent 5" w:uiPriority="63"/>
-    <w:lsdException w:name="Medium Shading 2 Accent 5" w:uiPriority="64"/>
-    <w:lsdException w:name="Medium List 1 Accent 5" w:uiPriority="65"/>
-    <w:lsdException w:name="Medium List 2 Accent 5" w:uiPriority="66"/>
-    <w:lsdException w:name="Medium Grid 1 Accent 5" w:uiPriority="67"/>
-    <w:lsdException w:name="Medium Grid 2 Accent 5" w:uiPriority="68"/>
-    <w:lsdException w:name="Medium Grid 3 Accent 5" w:uiPriority="69"/>
-    <w:lsdException w:name="Dark List Accent 5" w:uiPriority="70"/>
-    <w:lsdException w:name="Colorful Shading Accent 5" w:uiPriority="71"/>
-    <w:lsdException w:name="Colorful List Accent 5" w:uiPriority="72"/>
-    <w:lsdException w:name="Colorful Grid Accent 5" w:uiPriority="73"/>
-    <w:lsdException w:name="Light Shading Accent 6" w:uiPriority="60"/>
-    <w:lsdException w:name="Light List Accent 6" w:uiPriority="61"/>
-    <w:lsdException w:name="Light Grid Accent 6" w:uiPriority="62"/>
-    <w:lsdException w:name="Medium Shading 1 Accent 6" w:uiPriority="63"/>
-    <w:lsdException w:name="Medium Shading 2 Accent 6" w:uiPriority="64"/>
-    <w:lsdException w:name="Medium List 1 Accent 6" w:uiPriority="65"/>
-    <w:lsdException w:name="Medium List 2 Accent 6" w:uiPriority="66"/>
-    <w:lsdException w:name="Medium Grid 1 Accent 6" w:uiPriority="67"/>
-    <w:lsdException w:name="Medium Grid 2 Accent 6" w:uiPriority="68"/>
-    <w:lsdException w:name="Medium Grid 3 Accent 6" w:uiPriority="69"/>
-    <w:lsdException w:name="Dark List Accent 6" w:uiPriority="70"/>
-    <w:lsdException w:name="Colorful Shading Accent 6" w:uiPriority="71"/>
-    <w:lsdException w:name="Colorful List Accent 6" w:uiPriority="72"/>
-    <w:lsdException w:name="Colorful Grid Accent 6" w:uiPriority="73"/>
-    <w:lsdException w:name="Subtle Emphasis" w:uiPriority="19" w:qFormat="1"/>
-    <w:lsdException w:name="Intense Emphasis" w:uiPriority="21" w:qFormat="1"/>
-    <w:lsdException w:name="Subtle Reference" w:uiPriority="31" w:qFormat="1"/>
-    <w:lsdException w:name="Intense Reference" w:uiPriority="32" w:qFormat="1"/>
-    <w:lsdException w:name="Book Title" w:uiPriority="33" w:qFormat="1"/>
-    <w:lsdException w:name="Bibliography" w:semiHidden="1" w:uiPriority="37" w:unhideWhenUsed="1"/>
-    <w:lsdException w:name="TOC Heading" w:semiHidden="1" w:uiPriority="39" w:unhideWhenUsed="1" w:qFormat="1"/>
-    <w:lsdException w:name="Plain Table 1" w:uiPriority="41"/>
-    <w:lsdException w:name="Plain Table 2" w:uiPriority="42"/>
-    <w:lsdException w:name="Plain Table 3" w:uiPriority="43"/>
-    <w:lsdException w:name="Plain Table 4" w:uiPriority="44"/>
-    <w:lsdException w:name="Plain Table 5" w:uiPriority="45"/>
-    <w:lsdException w:name="Grid Table Light" w:uiPriority="40"/>
-    <w:lsdException w:name="Grid Table 1 Light" w:uiPriority="46"/>
-    <w:lsdException w:name="Grid Table 2" w:uiPriority="47"/>
-    <w:lsdException w:name="Grid Table 3" w:uiPriority="48"/>
-    <w:lsdException w:name="Grid Table 4" w:uiPriority="49"/>
-    <w:lsdException w:name="Grid Table 5 Dark" w:uiPriority="50"/>
-    <w:lsdException w:name="Grid Table 6 Colorful" w:uiPriority="51"/>
-    <w:lsdException w:name="Grid Table 7 Colorful" w:uiPriority="52"/>
-    <w:lsdException w:name="Grid Table 1 Light Accent 1" w:uiPriority="46"/>
-    <w:lsdException w:name="Grid Table 2 Accent 1" w:uiPriority="47"/>
-    <w:lsdException w:name="Grid Table 3 Accent 1" w:uiPriority="48"/>
-    <w:lsdException w:name="Grid Table 4 Accent 1" w:uiPriority="49"/>
-    <w:lsdException w:name="Grid Table 5 Dark Accent 1" w:uiPriority="50"/>
-    <w:lsdException w:name="Grid Table 6 Colorful Accent 1" w:uiPriority="51"/>
-    <w:lsdException w:name="Grid Table 7 Colorful Accent 1" w:uiPriority="52"/>
-    <w:lsdException w:name="Grid Table 1 Light Accent 2" w:uiPriority="46"/>
-    <w:lsdException w:name="Grid Table 2 Accent 2" w:uiPriority="47"/>
-    <w:lsdException w:name="Grid Table 3 Accent 2" w:uiPriority="48"/>
-    <w:lsdException w:name="Grid Table 4 Accent 2" w:uiPriority="49"/>
-    <w:lsdException w:name="Grid Table 5 Dark Accent 2" w:uiPriority="50"/>
-    <w:lsdException w:name="Grid Table 6 Colorful Accent 2" w:uiPriority="51"/>
-    <w:lsdException w:name="Grid Table 7 Colorful Accent 2" w:uiPriority="52"/>
-    <w:lsdException w:name="Grid Table 1 Light Accent 3" w:uiPriority="46"/>
-    <w:lsdException w:name="Grid Table 2 Accent 3" w:uiPriority="47"/>
-    <w:lsdException w:name="Grid Table 3 Accent 3" w:uiPriority="48"/>
-    <w:lsdException w:name="Grid Table 4 Accent 3" w:uiPriority="49"/>
-    <w:lsdException w:name="Grid Table 5 Dark Accent 3" w:uiPriority="50"/>
-    <w:lsdException w:name="Grid Table 6 Colorful Accent 3" w:uiPriority="51"/>
-    <w:lsdException w:name="Grid Table 7 Colorful Accent 3" w:uiPriority="52"/>
-    <w:lsdException w:name="Grid Table 1 Light Accent 4" w:uiPriority="46"/>
-    <w:lsdException w:name="Grid Table 2 Accent 4" w:uiPriority="47"/>
-    <w:lsdException w:name="Grid Table 3 Accent 4" w:uiPriority="48"/>
-    <w:lsdException w:name="Grid Table 4 Accent 4" w:uiPriority="49"/>
-    <w:lsdException w:name="Grid Table 5 Dark Accent 4" w:uiPriority="50"/>
-    <w:lsdException w:name="Grid Table 6 Colorful Accent 4" w:uiPriority="51"/>
-    <w:lsdException w:name="Grid Table 7 Colorful Accent 4" w:uiPriority="52"/>
-    <w:lsdException w:name="Grid Table 1 Light Accent 5" w:uiPriority="46"/>
-    <w:lsdException w:name="Grid Table 2 Accent 5" w:uiPriority="47"/>
-    <w:lsdException w:name="Grid Table 3 Accent 5" w:uiPriority="48"/>
-    <w:lsdException w:name="Grid Table 4 Accent 5" w:uiPriority="49"/>
-    <w:lsdException w:name="Grid Table 5 Dark Accent 5" w:uiPriority="50"/>
-    <w:lsdException w:name="Grid Table 6 Colorful Accent 5" w:uiPriority="51"/>
-    <w:lsdException w:name="Grid Table 7 Colorful Accent 5" w:uiPriority="52"/>
-    <w:lsdException w:name="Grid Table 1 Light Accent 6" w:uiPriority="46"/>
-    <w:lsdException w:name="Grid Table 2 Accent 6" w:uiPriority="47"/>
-    <w:lsdException w:name="Grid Table 3 Accent 6" w:uiPriority="48"/>
-    <w:lsdException w:name="Grid Table 4 Accent 6" w:uiPriority="49"/>
-    <w:lsdException w:name="Grid Table 5 Dark Accent 6" w:uiPriority="50"/>
-    <w:lsdException w:name="Grid Table 6 Colorful Accent 6" w:uiPriority="51"/>
-    <w:lsdException w:name="Grid Table 7 Colorful Accent 6" w:uiPriority="52"/>
-    <w:lsdException w:name="List Table 1 Light" w:uiPriority="46"/>
-    <w:lsdException w:name="List Table 2" w:uiPriority="47"/>
-    <w:lsdException w:name="List Table 3" w:uiPriority="48"/>
-    <w:lsdException w:name="List Table 4" w:uiPriority="49"/>
-    <w:lsdException w:name="List Table 5 Dark" w:uiPriority="50"/>
-    <w:lsdException w:name="List Table 6 Colorful" w:uiPriority="51"/>
-    <w:lsdException w:name="List Table 7 Colorful" w:uiPriority="52"/>
-    <w:lsdException w:name="List Table 1 Light Accent 1" w:uiPriority="46"/>
-    <w:lsdException w:name="List Table 2 Accent 1" w:uiPriority="47"/>
-    <w:lsdException w:name="List Table 3 Accent 1" w:uiPriority="48"/>
-    <w:lsdException w:name="List Table 4 Accent 1" w:uiPriority="49"/>
-    <w:lsdException w:name="List Table 5 Dark Accent 1" w:uiPriority="50"/>
-    <w:lsdException w:name="List Table 6 Colorful Accent 1" w:uiPriority="51"/>
-    <w:lsdException w:name="List Table 7 Colorful Accent 1" w:uiPriority="52"/>
-    <w:lsdException w:name="List Table 1 Light Accent 2" w:uiPriority="46"/>
-    <w:lsdException w:name="List Table 2 Accent 2" w:uiPriority="47"/>
-    <w:lsdException w:name="List Table 3 Accent 2" w:uiPriority="48"/>
-    <w:lsdException w:name="List Table 4 Accent 2" w:uiPriority="49"/>
-    <w:lsdException w:name="List Table 5 Dark Accent 2" w:uiPriority="50"/>
-    <w:lsdException w:name="List Table 6 Colorful Accent 2" w:uiPriority="51"/>
-    <w:lsdException w:name="List Table 7 Colorful Accent 2" w:uiPriority="52"/>
-    <w:lsdException w:name="List Table 1 Light Accent 3" w:uiPriority="46"/>
-    <w:lsdException w:name="List Table 2 Accent 3" w:uiPriority="47"/>
-    <w:lsdException w:name="List Table 3 Accent 3" w:uiPriority="48"/>
-    <w:lsdException w:name="List Table 4 Accent 3" w:uiPriority="49"/>
-    <w:lsdException w:name="List Table 5 Dark Accent 3" w:uiPriority="50"/>
-    <w:lsdException w:name="List Table 6 Colorful Accent 3" w:uiPriority="51"/>
-    <w:lsdException w:name="List Table 7 Colorful Accent 3" w:uiPriority="52"/>
-    <w:lsdException w:name="List Table 1 Light Accent 4" w:uiPriority="46"/>
-    <w:lsdException w:name="List Table 2 Accent 4" w:uiPriority="47"/>
-    <w:lsdException w:name="List Table 3 Accent 4" w:uiPriority="48"/>
-    <w:lsdException w:name="List Table 4 Accent 4" w:uiPriority="49"/>
-    <w:lsdException w:name="List Table 5 Dark Accent 4" w:uiPriority="50"/>
-    <w:lsdException w:name="List Table 6 Colorful Accent 4" w:uiPriority="51"/>
-    <w:lsdException w:name="List Table 7 Colorful Accent 4" w:uiPriority="52"/>
-    <w:lsdException w:name="List Table 1 Light Accent 5" w:uiPriority="46"/>
-    <w:lsdException w:name="List Table 2 Accent 5" w:uiPriority="47"/>
-    <w:lsdException w:name="List Table 3 Accent 5" w:uiPriority="48"/>
-    <w:lsdException w:name="List Table 4 Accent 5" w:uiPriority="49"/>
-    <w:lsdException w:name="List Table 5 Dark Accent 5" w:uiPriority="50"/>
-    <w:lsdException w:name="List Table 6 Colorful Accent 5" w:uiPriority="51"/>
-    <w:lsdException w:name="List Table 7 Colorful Accent 5" w:uiPriority="52"/>
-    <w:lsdException w:name="List Table 1 Light Accent 6" w:uiPriority="46"/>
-    <w:lsdException w:name="List Table 2 Accent 6" w:uiPriority="47"/>
-    <w:lsdException w:name="List Table 3 Accent 6" w:uiPriority="48"/>
-    <w:lsdException w:name="List Table 4 Accent 6" w:uiPriority="49"/>
-    <w:lsdException w:name="List Table 5 Dark Accent 6" w:uiPriority="50"/>
-    <w:lsdException w:name="List Table 6 Colorful Accent 6" w:uiPriority="51"/>
-    <w:lsdException w:name="List Table 7 Colorful Accent 6" w:uiPriority="52"/>
-    <w:lsdException w:name="Mention" w:semiHidden="1" w:unhideWhenUsed="1"/>
-    <w:lsdException w:name="Smart Hyperlink" w:semiHidden="1" w:unhideWhenUsed="1"/>
-    <w:lsdException w:name="Hashtag" w:semiHidden="1" w:unhideWhenUsed="1"/>
-    <w:lsdException w:name="Unresolved Mention" w:semiHidden="1" w:unhideWhenUsed="1"/>
-    <w:lsdException w:name="Smart Link" w:semiHidden="1" w:unhideWhenUsed="1"/>
-  </w:latentStyles>
-  <w:style w:type="paragraph" w:default="1" w:styleId="Normal">
-    <w:name w:val="Normal"/>
-    <w:qFormat/>
-    <w:rsid w:val="00F10354"/>
-  </w:style>
-  <w:style w:type="character" w:default="1" w:styleId="DefaultParagraphFont">
-    <w:name w:val="Default Paragraph Font"/>
-    <w:uiPriority w:val="1"/>
-    <w:semiHidden/>
-    <w:unhideWhenUsed/>
-  </w:style>
-  <w:style w:type="table" w:default="1" w:styleId="TableNormal">
-    <w:name w:val="Normal Table"/>
-    <w:uiPriority w:val="99"/>
-    <w:semiHidden/>
-    <w:unhideWhenUsed/>
-    <w:tblPr>
-      <w:tblInd w:w="0" w:type="dxa"/>
-      <w:tblCellMar>
-        <w:top w:w="0" w:type="dxa"/>
-        <w:left w:w="108" w:type="dxa"/>
-        <w:bottom w:w="0" w:type="dxa"/>
-        <w:right w:w="108" w:type="dxa"/>
-      </w:tblCellMar>
-    </w:tblPr>
-  </w:style>
-  <w:style w:type="numbering" w:default="1" w:styleId="NoList">
-    <w:name w:val="No List"/>
-    <w:uiPriority w:val="99"/>
-    <w:semiHidden/>
-    <w:unhideWhenUsed/>
-  </w:style>
-  <w:style w:type="character" w:styleId="PlaceholderText">
-    <w:name w:val="Placeholder Text"/>
-    <w:basedOn w:val="DefaultParagraphFont"/>
-    <w:uiPriority w:val="99"/>
-    <w:semiHidden/>
-    <w:rsid w:val="00FB35EE"/>
-    <w:rPr>
-      <w:color w:val="808080"/>
-    </w:rPr>
-  </w:style>
-  <w:style w:type="paragraph" w:customStyle="1" w:styleId="BF636DAB55A744F4AB3257E72B212FBB">
-    <w:name w:val="BF636DAB55A744F4AB3257E72B212FBB"/>
-    <w:rsid w:val="00FB35EE"/>
-  </w:style>
-</w:styles>
-</file>
-
-<file path=word/glossary/webSettings.xml><?xml version="1.0" encoding="utf-8"?>
-<w:webSettings xmlns:mc="http://schemas.openxmlformats.org/markup-compatibility/2006" xmlns:r="http://schemas.openxmlformats.org/officeDocument/2006/relationships" xmlns:w="http://schemas.openxmlformats.org/wordprocessingml/2006/main" xmlns:w14="http://schemas.microsoft.com/office/word/2010/wordml" xmlns:w15="http://schemas.microsoft.com/office/word/2012/wordml" xmlns:w16cex="http://schemas.microsoft.com/office/word/2018/wordml/cex" xmlns:w16cid="http://schemas.microsoft.com/office/word/2016/wordml/cid" xmlns:w16="http://schemas.microsoft.com/office/word/2018/wordml" xmlns:w16sdtdh="http://schemas.microsoft.com/office/word/2020/wordml/sdtdatahash" xmlns:w16se="http://schemas.microsoft.com/office/word/2015/wordml/symex" mc:Ignorable="w14 w15 w16se w16cid w16 w16cex w16sdtdh">
-  <w:optimizeForBrowser/>
-</w:webSettings>
-</file>
-
 <file path=word/theme/theme1.xml><?xml version="1.0" encoding="utf-8"?>
 <a:theme xmlns:a="http://schemas.openxmlformats.org/drawingml/2006/main" name="Office Theme">
   <a:themeElements>
